--- a/Mision_02.docx
+++ b/Mision_02.docx
@@ -72,6 +72,24 @@
         </w:rPr>
         <w:t xml:space="preserve">Nombre: </w:t>
       </w:r>
+      <w:r>
+        <w:rPr>
+          <w:rFonts w:ascii="Avenir Book" w:eastAsia="Arial Unicode MS" w:hAnsi="Avenir Book" w:cs="Arial Unicode MS"/>
+          <w:sz w:val="22"/>
+          <w:szCs w:val="22"/>
+        </w:rPr>
+        <w:t xml:space="preserve">Maximiliano Garcia </w:t>
+      </w:r>
+      <w:proofErr w:type="spellStart"/>
+      <w:r>
+        <w:rPr>
+          <w:rFonts w:ascii="Avenir Book" w:eastAsia="Arial Unicode MS" w:hAnsi="Avenir Book" w:cs="Arial Unicode MS"/>
+          <w:sz w:val="22"/>
+          <w:szCs w:val="22"/>
+        </w:rPr>
+        <w:t>Tepale</w:t>
+      </w:r>
+      <w:proofErr w:type="spellEnd"/>
     </w:p>
     <w:p>
       <w:pPr>
@@ -95,7 +113,7 @@
           <w:sz w:val="22"/>
           <w:szCs w:val="22"/>
         </w:rPr>
-        <w:t>Grupo:</w:t>
+        <w:t>Grupo: Fundamentos de programación</w:t>
       </w:r>
     </w:p>
     <w:p>
@@ -219,16 +237,14 @@
         </w:rPr>
         <w:t xml:space="preserve"> que se descargaron desde </w:t>
       </w:r>
-      <w:proofErr w:type="spellStart"/>
-      <w:r>
-        <w:rPr>
-          <w:rFonts w:ascii="Avenir Book" w:eastAsia="Arial Unicode MS" w:hAnsi="Avenir Book" w:cs="Arial Unicode MS"/>
-          <w:sz w:val="22"/>
-          <w:szCs w:val="22"/>
-        </w:rPr>
-        <w:t>github</w:t>
-      </w:r>
-      <w:proofErr w:type="spellEnd"/>
+      <w:r>
+        <w:rPr>
+          <w:rFonts w:ascii="Avenir Book" w:eastAsia="Arial Unicode MS" w:hAnsi="Avenir Book" w:cs="Arial Unicode MS"/>
+          <w:sz w:val="22"/>
+          <w:szCs w:val="22"/>
+        </w:rPr>
+        <w:t>GitHub</w:t>
+      </w:r>
       <w:r>
         <w:rPr>
           <w:rFonts w:ascii="Avenir Book" w:eastAsia="Arial Unicode MS" w:hAnsi="Avenir Book" w:cs="Arial Unicode MS"/>
@@ -906,7 +922,18 @@
                 <w:szCs w:val="22"/>
                 <w:lang w:val="es-MX"/>
               </w:rPr>
-              <w:t>Salidas:</w:t>
+              <w:t>Salidas</w:t>
+            </w:r>
+            <w:proofErr w:type="gramStart"/>
+            <w:r>
+              <w:rPr>
+                <w:rFonts w:ascii="Avenir Book" w:eastAsia="Arial Unicode MS" w:hAnsi="Avenir Book" w:cs="Arial Unicode MS"/>
+                <w:bCs/>
+                <w:sz w:val="20"/>
+                <w:szCs w:val="22"/>
+                <w:lang w:val="es-MX"/>
+              </w:rPr>
+              <w:t>:</w:t>
             </w:r>
             <w:r>
               <w:rPr>
@@ -918,6 +945,39 @@
               </w:rPr>
               <w:t xml:space="preserve"> </w:t>
             </w:r>
+            <w:r>
+              <w:rPr>
+                <w:rFonts w:ascii="Avenir Book" w:eastAsia="Arial Unicode MS" w:hAnsi="Avenir Book" w:cs="Arial Unicode MS"/>
+                <w:bCs/>
+                <w:sz w:val="20"/>
+                <w:szCs w:val="22"/>
+                <w:lang w:val="es-MX"/>
+              </w:rPr>
+              <w:t>,nombre</w:t>
+            </w:r>
+            <w:proofErr w:type="gramEnd"/>
+            <w:r>
+              <w:rPr>
+                <w:rFonts w:ascii="Avenir Book" w:eastAsia="Arial Unicode MS" w:hAnsi="Avenir Book" w:cs="Arial Unicode MS"/>
+                <w:bCs/>
+                <w:sz w:val="20"/>
+                <w:szCs w:val="22"/>
+                <w:lang w:val="es-MX"/>
+              </w:rPr>
+              <w:t xml:space="preserve"> completo, matricula, carrera, escuela de procedencia y </w:t>
+            </w:r>
+            <w:proofErr w:type="spellStart"/>
+            <w:r>
+              <w:rPr>
+                <w:rFonts w:ascii="Avenir Book" w:eastAsia="Arial Unicode MS" w:hAnsi="Avenir Book" w:cs="Arial Unicode MS"/>
+                <w:bCs/>
+                <w:sz w:val="20"/>
+                <w:szCs w:val="22"/>
+                <w:lang w:val="es-MX"/>
+              </w:rPr>
+              <w:t>hobbie</w:t>
+            </w:r>
+            <w:proofErr w:type="spellEnd"/>
           </w:p>
           <w:p>
             <w:pPr>
@@ -1022,21 +1082,395 @@
               <w:rPr>
                 <w:rFonts w:ascii="Avenir Book" w:eastAsia="Arial Unicode MS" w:hAnsi="Avenir Book" w:cs="Arial Unicode MS"/>
                 <w:bCs/>
-                <w:sz w:val="20"/>
-                <w:szCs w:val="22"/>
-                <w:lang w:val="es-MX"/>
-              </w:rPr>
-            </w:pPr>
-          </w:p>
-          <w:p>
-            <w:pPr>
-              <w:pStyle w:val="Sinespaciado"/>
-              <w:rPr>
-                <w:rFonts w:ascii="Avenir Book" w:eastAsia="Arial Unicode MS" w:hAnsi="Avenir Book" w:cs="Arial Unicode MS"/>
-                <w:bCs/>
-                <w:sz w:val="20"/>
-                <w:szCs w:val="22"/>
-                <w:lang w:val="es-MX"/>
+                <w:color w:val="4F81BD" w:themeColor="accent1"/>
+                <w:sz w:val="20"/>
+                <w:szCs w:val="22"/>
+                <w:lang w:val="es-MX"/>
+              </w:rPr>
+            </w:pPr>
+            <w:r>
+              <w:rPr>
+                <w:rFonts w:ascii="Avenir Book" w:eastAsia="Arial Unicode MS" w:hAnsi="Avenir Book" w:cs="Arial Unicode MS"/>
+                <w:bCs/>
+                <w:color w:val="4F81BD" w:themeColor="accent1"/>
+                <w:sz w:val="20"/>
+                <w:szCs w:val="22"/>
+                <w:lang w:val="es-MX"/>
+              </w:rPr>
+              <w:t xml:space="preserve"># Autor: Maximiliano Garcia </w:t>
+            </w:r>
+            <w:proofErr w:type="spellStart"/>
+            <w:r>
+              <w:rPr>
+                <w:rFonts w:ascii="Avenir Book" w:eastAsia="Arial Unicode MS" w:hAnsi="Avenir Book" w:cs="Arial Unicode MS"/>
+                <w:bCs/>
+                <w:color w:val="4F81BD" w:themeColor="accent1"/>
+                <w:sz w:val="20"/>
+                <w:szCs w:val="22"/>
+                <w:lang w:val="es-MX"/>
+              </w:rPr>
+              <w:t>Tepale</w:t>
+            </w:r>
+            <w:proofErr w:type="spellEnd"/>
+          </w:p>
+          <w:p>
+            <w:pPr>
+              <w:pStyle w:val="Sinespaciado"/>
+              <w:rPr>
+                <w:rFonts w:ascii="Avenir Book" w:eastAsia="Arial Unicode MS" w:hAnsi="Avenir Book" w:cs="Arial Unicode MS"/>
+                <w:bCs/>
+                <w:color w:val="4F81BD" w:themeColor="accent1"/>
+                <w:sz w:val="20"/>
+                <w:szCs w:val="22"/>
+                <w:lang w:val="es-MX"/>
+              </w:rPr>
+            </w:pPr>
+            <w:r>
+              <w:rPr>
+                <w:rFonts w:ascii="Avenir Book" w:eastAsia="Arial Unicode MS" w:hAnsi="Avenir Book" w:cs="Arial Unicode MS"/>
+                <w:bCs/>
+                <w:color w:val="4F81BD" w:themeColor="accent1"/>
+                <w:sz w:val="20"/>
+                <w:szCs w:val="22"/>
+                <w:lang w:val="es-MX"/>
+              </w:rPr>
+              <w:t xml:space="preserve"># </w:t>
+            </w:r>
+            <w:proofErr w:type="spellStart"/>
+            <w:r>
+              <w:rPr>
+                <w:rFonts w:ascii="Avenir Book" w:eastAsia="Arial Unicode MS" w:hAnsi="Avenir Book" w:cs="Arial Unicode MS"/>
+                <w:bCs/>
+                <w:color w:val="4F81BD" w:themeColor="accent1"/>
+                <w:sz w:val="20"/>
+                <w:szCs w:val="22"/>
+                <w:lang w:val="es-MX"/>
+              </w:rPr>
+              <w:t>Descripcion</w:t>
+            </w:r>
+            <w:proofErr w:type="spellEnd"/>
+            <w:r>
+              <w:rPr>
+                <w:rFonts w:ascii="Avenir Book" w:eastAsia="Arial Unicode MS" w:hAnsi="Avenir Book" w:cs="Arial Unicode MS"/>
+                <w:bCs/>
+                <w:color w:val="4F81BD" w:themeColor="accent1"/>
+                <w:sz w:val="20"/>
+                <w:szCs w:val="22"/>
+                <w:lang w:val="es-MX"/>
+              </w:rPr>
+              <w:t xml:space="preserve">: Algoritmo que de datos personales </w:t>
+            </w:r>
+          </w:p>
+          <w:p>
+            <w:pPr>
+              <w:pStyle w:val="Sinespaciado"/>
+              <w:rPr>
+                <w:rFonts w:ascii="Avenir Book" w:eastAsia="Arial Unicode MS" w:hAnsi="Avenir Book" w:cs="Arial Unicode MS"/>
+                <w:bCs/>
+                <w:color w:val="4F81BD" w:themeColor="accent1"/>
+                <w:sz w:val="20"/>
+                <w:szCs w:val="22"/>
+                <w:lang w:val="es-MX"/>
+              </w:rPr>
+            </w:pPr>
+          </w:p>
+          <w:p>
+            <w:pPr>
+              <w:pStyle w:val="Sinespaciado"/>
+              <w:rPr>
+                <w:rFonts w:ascii="Avenir Book" w:eastAsia="Arial Unicode MS" w:hAnsi="Avenir Book" w:cs="Arial Unicode MS"/>
+                <w:bCs/>
+                <w:color w:val="4F81BD" w:themeColor="accent1"/>
+                <w:sz w:val="20"/>
+                <w:szCs w:val="22"/>
+                <w:lang w:val="en-US"/>
+              </w:rPr>
+            </w:pPr>
+            <w:r>
+              <w:rPr>
+                <w:rFonts w:ascii="Avenir Book" w:eastAsia="Arial Unicode MS" w:hAnsi="Avenir Book" w:cs="Arial Unicode MS"/>
+                <w:bCs/>
+                <w:color w:val="4F81BD" w:themeColor="accent1"/>
+                <w:sz w:val="20"/>
+                <w:szCs w:val="22"/>
+                <w:lang w:val="en-US"/>
+              </w:rPr>
+              <w:t>N=input("</w:t>
+            </w:r>
+            <w:proofErr w:type="spellStart"/>
+            <w:r>
+              <w:rPr>
+                <w:rFonts w:ascii="Avenir Book" w:eastAsia="Arial Unicode MS" w:hAnsi="Avenir Book" w:cs="Arial Unicode MS"/>
+                <w:bCs/>
+                <w:color w:val="4F81BD" w:themeColor="accent1"/>
+                <w:sz w:val="20"/>
+                <w:szCs w:val="22"/>
+                <w:lang w:val="en-US"/>
+              </w:rPr>
+              <w:t>Nombre</w:t>
+            </w:r>
+            <w:proofErr w:type="spellEnd"/>
+            <w:r>
+              <w:rPr>
+                <w:rFonts w:ascii="Avenir Book" w:eastAsia="Arial Unicode MS" w:hAnsi="Avenir Book" w:cs="Arial Unicode MS"/>
+                <w:bCs/>
+                <w:color w:val="4F81BD" w:themeColor="accent1"/>
+                <w:sz w:val="20"/>
+                <w:szCs w:val="22"/>
+                <w:lang w:val="en-US"/>
+              </w:rPr>
+              <w:t>:")</w:t>
+            </w:r>
+          </w:p>
+          <w:p>
+            <w:pPr>
+              <w:pStyle w:val="Sinespaciado"/>
+              <w:rPr>
+                <w:rFonts w:ascii="Avenir Book" w:eastAsia="Arial Unicode MS" w:hAnsi="Avenir Book" w:cs="Arial Unicode MS"/>
+                <w:bCs/>
+                <w:color w:val="4F81BD" w:themeColor="accent1"/>
+                <w:sz w:val="20"/>
+                <w:szCs w:val="22"/>
+                <w:lang w:val="en-US"/>
+              </w:rPr>
+            </w:pPr>
+            <w:r>
+              <w:rPr>
+                <w:rFonts w:ascii="Avenir Book" w:eastAsia="Arial Unicode MS" w:hAnsi="Avenir Book" w:cs="Arial Unicode MS"/>
+                <w:bCs/>
+                <w:color w:val="4F81BD" w:themeColor="accent1"/>
+                <w:sz w:val="20"/>
+                <w:szCs w:val="22"/>
+                <w:lang w:val="en-US"/>
+              </w:rPr>
+              <w:t>M=input("Matricula:")</w:t>
+            </w:r>
+          </w:p>
+          <w:p>
+            <w:pPr>
+              <w:pStyle w:val="Sinespaciado"/>
+              <w:rPr>
+                <w:rFonts w:ascii="Avenir Book" w:eastAsia="Arial Unicode MS" w:hAnsi="Avenir Book" w:cs="Arial Unicode MS"/>
+                <w:bCs/>
+                <w:color w:val="4F81BD" w:themeColor="accent1"/>
+                <w:sz w:val="20"/>
+                <w:szCs w:val="22"/>
+                <w:lang w:val="es-MX"/>
+              </w:rPr>
+            </w:pPr>
+            <w:r>
+              <w:rPr>
+                <w:rFonts w:ascii="Avenir Book" w:eastAsia="Arial Unicode MS" w:hAnsi="Avenir Book" w:cs="Arial Unicode MS"/>
+                <w:bCs/>
+                <w:color w:val="4F81BD" w:themeColor="accent1"/>
+                <w:sz w:val="20"/>
+                <w:szCs w:val="22"/>
+                <w:lang w:val="es-MX"/>
+              </w:rPr>
+              <w:t>C=input("Carrera:")</w:t>
+            </w:r>
+          </w:p>
+          <w:p>
+            <w:pPr>
+              <w:pStyle w:val="Sinespaciado"/>
+              <w:rPr>
+                <w:rFonts w:ascii="Avenir Book" w:eastAsia="Arial Unicode MS" w:hAnsi="Avenir Book" w:cs="Arial Unicode MS"/>
+                <w:bCs/>
+                <w:color w:val="4F81BD" w:themeColor="accent1"/>
+                <w:sz w:val="20"/>
+                <w:szCs w:val="22"/>
+                <w:lang w:val="es-MX"/>
+              </w:rPr>
+            </w:pPr>
+            <w:r>
+              <w:rPr>
+                <w:rFonts w:ascii="Avenir Book" w:eastAsia="Arial Unicode MS" w:hAnsi="Avenir Book" w:cs="Arial Unicode MS"/>
+                <w:bCs/>
+                <w:color w:val="4F81BD" w:themeColor="accent1"/>
+                <w:sz w:val="20"/>
+                <w:szCs w:val="22"/>
+                <w:lang w:val="es-MX"/>
+              </w:rPr>
+              <w:t>EP=</w:t>
+            </w:r>
+            <w:proofErr w:type="gramStart"/>
+            <w:r>
+              <w:rPr>
+                <w:rFonts w:ascii="Avenir Book" w:eastAsia="Arial Unicode MS" w:hAnsi="Avenir Book" w:cs="Arial Unicode MS"/>
+                <w:bCs/>
+                <w:color w:val="4F81BD" w:themeColor="accent1"/>
+                <w:sz w:val="20"/>
+                <w:szCs w:val="22"/>
+                <w:lang w:val="es-MX"/>
+              </w:rPr>
+              <w:t>input(</w:t>
+            </w:r>
+            <w:proofErr w:type="gramEnd"/>
+            <w:r>
+              <w:rPr>
+                <w:rFonts w:ascii="Avenir Book" w:eastAsia="Arial Unicode MS" w:hAnsi="Avenir Book" w:cs="Arial Unicode MS"/>
+                <w:bCs/>
+                <w:color w:val="4F81BD" w:themeColor="accent1"/>
+                <w:sz w:val="20"/>
+                <w:szCs w:val="22"/>
+                <w:lang w:val="es-MX"/>
+              </w:rPr>
+              <w:t>"Escuela de procedencia:")</w:t>
+            </w:r>
+          </w:p>
+          <w:p>
+            <w:pPr>
+              <w:pStyle w:val="Sinespaciado"/>
+              <w:rPr>
+                <w:rFonts w:ascii="Avenir Book" w:eastAsia="Arial Unicode MS" w:hAnsi="Avenir Book" w:cs="Arial Unicode MS"/>
+                <w:bCs/>
+                <w:color w:val="4F81BD" w:themeColor="accent1"/>
+                <w:sz w:val="20"/>
+                <w:szCs w:val="22"/>
+                <w:lang w:val="en-US"/>
+              </w:rPr>
+            </w:pPr>
+            <w:r>
+              <w:rPr>
+                <w:rFonts w:ascii="Avenir Book" w:eastAsia="Arial Unicode MS" w:hAnsi="Avenir Book" w:cs="Arial Unicode MS"/>
+                <w:bCs/>
+                <w:color w:val="4F81BD" w:themeColor="accent1"/>
+                <w:sz w:val="20"/>
+                <w:szCs w:val="22"/>
+                <w:lang w:val="en-US"/>
+              </w:rPr>
+              <w:t>Plan=</w:t>
+            </w:r>
+            <w:proofErr w:type="gramStart"/>
+            <w:r>
+              <w:rPr>
+                <w:rFonts w:ascii="Avenir Book" w:eastAsia="Arial Unicode MS" w:hAnsi="Avenir Book" w:cs="Arial Unicode MS"/>
+                <w:bCs/>
+                <w:color w:val="4F81BD" w:themeColor="accent1"/>
+                <w:sz w:val="20"/>
+                <w:szCs w:val="22"/>
+                <w:lang w:val="en-US"/>
+              </w:rPr>
+              <w:t>input(</w:t>
+            </w:r>
+            <w:proofErr w:type="gramEnd"/>
+            <w:r>
+              <w:rPr>
+                <w:rFonts w:ascii="Avenir Book" w:eastAsia="Arial Unicode MS" w:hAnsi="Avenir Book" w:cs="Arial Unicode MS"/>
+                <w:bCs/>
+                <w:color w:val="4F81BD" w:themeColor="accent1"/>
+                <w:sz w:val="20"/>
+                <w:szCs w:val="22"/>
+                <w:lang w:val="en-US"/>
+              </w:rPr>
+              <w:t>"</w:t>
+            </w:r>
+            <w:proofErr w:type="spellStart"/>
+            <w:r>
+              <w:rPr>
+                <w:rFonts w:ascii="Avenir Book" w:eastAsia="Arial Unicode MS" w:hAnsi="Avenir Book" w:cs="Arial Unicode MS"/>
+                <w:bCs/>
+                <w:color w:val="4F81BD" w:themeColor="accent1"/>
+                <w:sz w:val="20"/>
+                <w:szCs w:val="22"/>
+                <w:lang w:val="en-US"/>
+              </w:rPr>
+              <w:t>si</w:t>
+            </w:r>
+            <w:proofErr w:type="spellEnd"/>
+            <w:r>
+              <w:rPr>
+                <w:rFonts w:ascii="Avenir Book" w:eastAsia="Arial Unicode MS" w:hAnsi="Avenir Book" w:cs="Arial Unicode MS"/>
+                <w:bCs/>
+                <w:color w:val="4F81BD" w:themeColor="accent1"/>
+                <w:sz w:val="20"/>
+                <w:szCs w:val="22"/>
+                <w:lang w:val="en-US"/>
+              </w:rPr>
+              <w:t xml:space="preserve"> </w:t>
+            </w:r>
+            <w:proofErr w:type="spellStart"/>
+            <w:r>
+              <w:rPr>
+                <w:rFonts w:ascii="Avenir Book" w:eastAsia="Arial Unicode MS" w:hAnsi="Avenir Book" w:cs="Arial Unicode MS"/>
+                <w:bCs/>
+                <w:color w:val="4F81BD" w:themeColor="accent1"/>
+                <w:sz w:val="20"/>
+                <w:szCs w:val="22"/>
+                <w:lang w:val="en-US"/>
+              </w:rPr>
+              <w:t>eres</w:t>
+            </w:r>
+            <w:proofErr w:type="spellEnd"/>
+            <w:r>
+              <w:rPr>
+                <w:rFonts w:ascii="Avenir Book" w:eastAsia="Arial Unicode MS" w:hAnsi="Avenir Book" w:cs="Arial Unicode MS"/>
+                <w:bCs/>
+                <w:color w:val="4F81BD" w:themeColor="accent1"/>
+                <w:sz w:val="20"/>
+                <w:szCs w:val="22"/>
+                <w:lang w:val="en-US"/>
+              </w:rPr>
+              <w:t xml:space="preserve"> </w:t>
+            </w:r>
+            <w:proofErr w:type="spellStart"/>
+            <w:r>
+              <w:rPr>
+                <w:rFonts w:ascii="Avenir Book" w:eastAsia="Arial Unicode MS" w:hAnsi="Avenir Book" w:cs="Arial Unicode MS"/>
+                <w:bCs/>
+                <w:color w:val="4F81BD" w:themeColor="accent1"/>
+                <w:sz w:val="20"/>
+                <w:szCs w:val="22"/>
+                <w:lang w:val="en-US"/>
+              </w:rPr>
+              <w:t>prepatec</w:t>
+            </w:r>
+            <w:proofErr w:type="spellEnd"/>
+            <w:r>
+              <w:rPr>
+                <w:rFonts w:ascii="Avenir Book" w:eastAsia="Arial Unicode MS" w:hAnsi="Avenir Book" w:cs="Arial Unicode MS"/>
+                <w:bCs/>
+                <w:color w:val="4F81BD" w:themeColor="accent1"/>
+                <w:sz w:val="20"/>
+                <w:szCs w:val="22"/>
+                <w:lang w:val="en-US"/>
+              </w:rPr>
+              <w:t xml:space="preserve"> introduce plan:")</w:t>
+            </w:r>
+          </w:p>
+          <w:p>
+            <w:pPr>
+              <w:pStyle w:val="Sinespaciado"/>
+              <w:rPr>
+                <w:rFonts w:ascii="Avenir Book" w:eastAsia="Arial Unicode MS" w:hAnsi="Avenir Book" w:cs="Arial Unicode MS"/>
+                <w:bCs/>
+                <w:color w:val="4F81BD" w:themeColor="accent1"/>
+                <w:sz w:val="20"/>
+                <w:szCs w:val="22"/>
+                <w:lang w:val="en-US"/>
+              </w:rPr>
+            </w:pPr>
+            <w:r>
+              <w:rPr>
+                <w:rFonts w:ascii="Avenir Book" w:eastAsia="Arial Unicode MS" w:hAnsi="Avenir Book" w:cs="Arial Unicode MS"/>
+                <w:bCs/>
+                <w:color w:val="4F81BD" w:themeColor="accent1"/>
+                <w:sz w:val="20"/>
+                <w:szCs w:val="22"/>
+                <w:lang w:val="en-US"/>
+              </w:rPr>
+              <w:t>D=input("Hobbies:")</w:t>
+            </w:r>
+          </w:p>
+          <w:p>
+            <w:pPr>
+              <w:pStyle w:val="Sinespaciado"/>
+              <w:rPr>
+                <w:rFonts w:ascii="Avenir Book" w:eastAsia="Arial Unicode MS" w:hAnsi="Avenir Book" w:cs="Arial Unicode MS"/>
+                <w:bCs/>
+                <w:sz w:val="20"/>
+                <w:szCs w:val="22"/>
+                <w:lang w:val="en-US"/>
               </w:rPr>
             </w:pPr>
           </w:p>
@@ -1527,6 +1961,7 @@
           <w:szCs w:val="22"/>
           <w:lang w:val="es-MX"/>
         </w:rPr>
+        <w:lastRenderedPageBreak/>
         <w:t>2.</w:t>
       </w:r>
       <w:r>
@@ -1880,6 +2315,16 @@
               </w:rPr>
               <w:t>Entradas:</w:t>
             </w:r>
+            <w:r>
+              <w:rPr>
+                <w:rFonts w:ascii="Avenir Book" w:eastAsia="Arial Unicode MS" w:hAnsi="Avenir Book" w:cs="Arial Unicode MS"/>
+                <w:bCs/>
+                <w:sz w:val="20"/>
+                <w:szCs w:val="22"/>
+                <w:lang w:val="es-MX"/>
+              </w:rPr>
+              <w:t xml:space="preserve"> introducir la variable de tiempo con respecto a la velocidad para calcular la distancia y la variable de distancia para con respecto a la velocidad para poder calcular el tiempo. </w:t>
+            </w:r>
           </w:p>
           <w:p>
             <w:pPr>
@@ -1902,6 +2347,60 @@
               </w:rPr>
               <w:t>Salidas:</w:t>
             </w:r>
+            <w:r>
+              <w:rPr>
+                <w:rFonts w:ascii="Avenir Book" w:eastAsia="Arial Unicode MS" w:hAnsi="Avenir Book" w:cs="Arial Unicode MS"/>
+                <w:bCs/>
+                <w:sz w:val="20"/>
+                <w:szCs w:val="22"/>
+                <w:lang w:val="es-MX"/>
+              </w:rPr>
+              <w:t xml:space="preserve"> la distancia recorrida en 6 </w:t>
+            </w:r>
+            <w:proofErr w:type="spellStart"/>
+            <w:r>
+              <w:rPr>
+                <w:rFonts w:ascii="Avenir Book" w:eastAsia="Arial Unicode MS" w:hAnsi="Avenir Book" w:cs="Arial Unicode MS"/>
+                <w:bCs/>
+                <w:sz w:val="20"/>
+                <w:szCs w:val="22"/>
+                <w:lang w:val="es-MX"/>
+              </w:rPr>
+              <w:t>hrs</w:t>
+            </w:r>
+            <w:proofErr w:type="spellEnd"/>
+            <w:r>
+              <w:rPr>
+                <w:rFonts w:ascii="Avenir Book" w:eastAsia="Arial Unicode MS" w:hAnsi="Avenir Book" w:cs="Arial Unicode MS"/>
+                <w:bCs/>
+                <w:sz w:val="20"/>
+                <w:szCs w:val="22"/>
+                <w:lang w:val="es-MX"/>
+              </w:rPr>
+              <w:t xml:space="preserve"> y 3.5 </w:t>
+            </w:r>
+            <w:proofErr w:type="spellStart"/>
+            <w:r>
+              <w:rPr>
+                <w:rFonts w:ascii="Avenir Book" w:eastAsia="Arial Unicode MS" w:hAnsi="Avenir Book" w:cs="Arial Unicode MS"/>
+                <w:bCs/>
+                <w:sz w:val="20"/>
+                <w:szCs w:val="22"/>
+                <w:lang w:val="es-MX"/>
+              </w:rPr>
+              <w:t>hrs</w:t>
+            </w:r>
+            <w:proofErr w:type="spellEnd"/>
+            <w:r>
+              <w:rPr>
+                <w:rFonts w:ascii="Avenir Book" w:eastAsia="Arial Unicode MS" w:hAnsi="Avenir Book" w:cs="Arial Unicode MS"/>
+                <w:bCs/>
+                <w:sz w:val="20"/>
+                <w:szCs w:val="22"/>
+                <w:lang w:val="es-MX"/>
+              </w:rPr>
+              <w:t xml:space="preserve"> y el tiempo en horas que se necesitan para recorrer 485 km</w:t>
+            </w:r>
           </w:p>
           <w:p>
             <w:pPr>
@@ -1924,6 +2423,16 @@
               </w:rPr>
               <w:t>Relación E/S:</w:t>
             </w:r>
+            <w:r>
+              <w:rPr>
+                <w:rFonts w:ascii="Avenir Book" w:eastAsia="Arial Unicode MS" w:hAnsi="Avenir Book" w:cs="Arial Unicode MS"/>
+                <w:bCs/>
+                <w:sz w:val="20"/>
+                <w:szCs w:val="22"/>
+                <w:lang w:val="es-MX"/>
+              </w:rPr>
+              <w:t xml:space="preserve"> 1. d=v*t y t= d/v</w:t>
+            </w:r>
           </w:p>
           <w:p>
             <w:pPr>
@@ -1988,6 +2497,533 @@
                 <w:lang w:val="es-MX"/>
               </w:rPr>
               <w:t xml:space="preserve"> (foto, captura de pantalla, texto, etc.)</w:t>
+            </w:r>
+          </w:p>
+          <w:p>
+            <w:pPr>
+              <w:pStyle w:val="Sinespaciado"/>
+              <w:rPr>
+                <w:rFonts w:ascii="Avenir Book" w:eastAsia="Arial Unicode MS" w:hAnsi="Avenir Book" w:cs="Arial Unicode MS"/>
+                <w:bCs/>
+                <w:color w:val="4F81BD" w:themeColor="accent1"/>
+                <w:sz w:val="20"/>
+                <w:szCs w:val="22"/>
+                <w:lang w:val="es-MX"/>
+              </w:rPr>
+            </w:pPr>
+            <w:r>
+              <w:rPr>
+                <w:rFonts w:ascii="Avenir Book" w:eastAsia="Arial Unicode MS" w:hAnsi="Avenir Book" w:cs="Arial Unicode MS"/>
+                <w:bCs/>
+                <w:color w:val="4F81BD" w:themeColor="accent1"/>
+                <w:sz w:val="20"/>
+                <w:szCs w:val="22"/>
+                <w:lang w:val="es-MX"/>
+              </w:rPr>
+              <w:t xml:space="preserve"># Autor: Maximiliano Garcia </w:t>
+            </w:r>
+            <w:proofErr w:type="spellStart"/>
+            <w:r>
+              <w:rPr>
+                <w:rFonts w:ascii="Avenir Book" w:eastAsia="Arial Unicode MS" w:hAnsi="Avenir Book" w:cs="Arial Unicode MS"/>
+                <w:bCs/>
+                <w:color w:val="4F81BD" w:themeColor="accent1"/>
+                <w:sz w:val="20"/>
+                <w:szCs w:val="22"/>
+                <w:lang w:val="es-MX"/>
+              </w:rPr>
+              <w:t>Tepale</w:t>
+            </w:r>
+            <w:proofErr w:type="spellEnd"/>
+          </w:p>
+          <w:p>
+            <w:pPr>
+              <w:pStyle w:val="Sinespaciado"/>
+              <w:rPr>
+                <w:rFonts w:ascii="Avenir Book" w:eastAsia="Arial Unicode MS" w:hAnsi="Avenir Book" w:cs="Arial Unicode MS"/>
+                <w:bCs/>
+                <w:color w:val="4F81BD" w:themeColor="accent1"/>
+                <w:sz w:val="20"/>
+                <w:szCs w:val="22"/>
+                <w:lang w:val="es-MX"/>
+              </w:rPr>
+            </w:pPr>
+            <w:r>
+              <w:rPr>
+                <w:rFonts w:ascii="Avenir Book" w:eastAsia="Arial Unicode MS" w:hAnsi="Avenir Book" w:cs="Arial Unicode MS"/>
+                <w:bCs/>
+                <w:color w:val="4F81BD" w:themeColor="accent1"/>
+                <w:sz w:val="20"/>
+                <w:szCs w:val="22"/>
+                <w:lang w:val="es-MX"/>
+              </w:rPr>
+              <w:t xml:space="preserve"># </w:t>
+            </w:r>
+            <w:proofErr w:type="spellStart"/>
+            <w:r>
+              <w:rPr>
+                <w:rFonts w:ascii="Avenir Book" w:eastAsia="Arial Unicode MS" w:hAnsi="Avenir Book" w:cs="Arial Unicode MS"/>
+                <w:bCs/>
+                <w:color w:val="4F81BD" w:themeColor="accent1"/>
+                <w:sz w:val="20"/>
+                <w:szCs w:val="22"/>
+                <w:lang w:val="es-MX"/>
+              </w:rPr>
+              <w:t>Descripcion</w:t>
+            </w:r>
+            <w:proofErr w:type="spellEnd"/>
+            <w:r>
+              <w:rPr>
+                <w:rFonts w:ascii="Avenir Book" w:eastAsia="Arial Unicode MS" w:hAnsi="Avenir Book" w:cs="Arial Unicode MS"/>
+                <w:bCs/>
+                <w:color w:val="4F81BD" w:themeColor="accent1"/>
+                <w:sz w:val="20"/>
+                <w:szCs w:val="22"/>
+                <w:lang w:val="es-MX"/>
+              </w:rPr>
+              <w:t>: calcular velocidad de auto</w:t>
+            </w:r>
+          </w:p>
+          <w:p>
+            <w:pPr>
+              <w:pStyle w:val="Sinespaciado"/>
+              <w:rPr>
+                <w:rFonts w:ascii="Avenir Book" w:eastAsia="Arial Unicode MS" w:hAnsi="Avenir Book" w:cs="Arial Unicode MS"/>
+                <w:bCs/>
+                <w:color w:val="4F81BD" w:themeColor="accent1"/>
+                <w:sz w:val="20"/>
+                <w:szCs w:val="22"/>
+                <w:lang w:val="es-MX"/>
+              </w:rPr>
+            </w:pPr>
+          </w:p>
+          <w:p>
+            <w:pPr>
+              <w:pStyle w:val="Sinespaciado"/>
+              <w:rPr>
+                <w:rFonts w:ascii="Avenir Book" w:eastAsia="Arial Unicode MS" w:hAnsi="Avenir Book" w:cs="Arial Unicode MS"/>
+                <w:bCs/>
+                <w:color w:val="4F81BD" w:themeColor="accent1"/>
+                <w:sz w:val="20"/>
+                <w:szCs w:val="22"/>
+                <w:lang w:val="en-US"/>
+              </w:rPr>
+            </w:pPr>
+            <w:r>
+              <w:rPr>
+                <w:rFonts w:ascii="Avenir Book" w:eastAsia="Arial Unicode MS" w:hAnsi="Avenir Book" w:cs="Arial Unicode MS"/>
+                <w:bCs/>
+                <w:color w:val="4F81BD" w:themeColor="accent1"/>
+                <w:sz w:val="20"/>
+                <w:szCs w:val="22"/>
+                <w:lang w:val="en-US"/>
+              </w:rPr>
+              <w:t>v1=int(input("</w:t>
+            </w:r>
+            <w:proofErr w:type="spellStart"/>
+            <w:r>
+              <w:rPr>
+                <w:rFonts w:ascii="Avenir Book" w:eastAsia="Arial Unicode MS" w:hAnsi="Avenir Book" w:cs="Arial Unicode MS"/>
+                <w:bCs/>
+                <w:color w:val="4F81BD" w:themeColor="accent1"/>
+                <w:sz w:val="20"/>
+                <w:szCs w:val="22"/>
+                <w:lang w:val="en-US"/>
+              </w:rPr>
+              <w:t>velocidad</w:t>
+            </w:r>
+            <w:proofErr w:type="spellEnd"/>
+            <w:r>
+              <w:rPr>
+                <w:rFonts w:ascii="Avenir Book" w:eastAsia="Arial Unicode MS" w:hAnsi="Avenir Book" w:cs="Arial Unicode MS"/>
+                <w:bCs/>
+                <w:color w:val="4F81BD" w:themeColor="accent1"/>
+                <w:sz w:val="20"/>
+                <w:szCs w:val="22"/>
+                <w:lang w:val="en-US"/>
+              </w:rPr>
+              <w:t>:"))</w:t>
+            </w:r>
+          </w:p>
+          <w:p>
+            <w:pPr>
+              <w:pStyle w:val="Sinespaciado"/>
+              <w:rPr>
+                <w:rFonts w:ascii="Avenir Book" w:eastAsia="Arial Unicode MS" w:hAnsi="Avenir Book" w:cs="Arial Unicode MS"/>
+                <w:bCs/>
+                <w:color w:val="4F81BD" w:themeColor="accent1"/>
+                <w:sz w:val="20"/>
+                <w:szCs w:val="22"/>
+                <w:lang w:val="en-US"/>
+              </w:rPr>
+            </w:pPr>
+            <w:r>
+              <w:rPr>
+                <w:rFonts w:ascii="Avenir Book" w:eastAsia="Arial Unicode MS" w:hAnsi="Avenir Book" w:cs="Arial Unicode MS"/>
+                <w:bCs/>
+                <w:color w:val="4F81BD" w:themeColor="accent1"/>
+                <w:sz w:val="20"/>
+                <w:szCs w:val="22"/>
+                <w:lang w:val="en-US"/>
+              </w:rPr>
+              <w:t>t1=int(input("</w:t>
+            </w:r>
+            <w:proofErr w:type="spellStart"/>
+            <w:r>
+              <w:rPr>
+                <w:rFonts w:ascii="Avenir Book" w:eastAsia="Arial Unicode MS" w:hAnsi="Avenir Book" w:cs="Arial Unicode MS"/>
+                <w:bCs/>
+                <w:color w:val="4F81BD" w:themeColor="accent1"/>
+                <w:sz w:val="20"/>
+                <w:szCs w:val="22"/>
+                <w:lang w:val="en-US"/>
+              </w:rPr>
+              <w:t>tiempo</w:t>
+            </w:r>
+            <w:proofErr w:type="spellEnd"/>
+            <w:r>
+              <w:rPr>
+                <w:rFonts w:ascii="Avenir Book" w:eastAsia="Arial Unicode MS" w:hAnsi="Avenir Book" w:cs="Arial Unicode MS"/>
+                <w:bCs/>
+                <w:color w:val="4F81BD" w:themeColor="accent1"/>
+                <w:sz w:val="20"/>
+                <w:szCs w:val="22"/>
+                <w:lang w:val="en-US"/>
+              </w:rPr>
+              <w:t>:"))</w:t>
+            </w:r>
+          </w:p>
+          <w:p>
+            <w:pPr>
+              <w:pStyle w:val="Sinespaciado"/>
+              <w:rPr>
+                <w:rFonts w:ascii="Avenir Book" w:eastAsia="Arial Unicode MS" w:hAnsi="Avenir Book" w:cs="Arial Unicode MS"/>
+                <w:bCs/>
+                <w:color w:val="4F81BD" w:themeColor="accent1"/>
+                <w:sz w:val="20"/>
+                <w:szCs w:val="22"/>
+                <w:lang w:val="en-US"/>
+              </w:rPr>
+            </w:pPr>
+          </w:p>
+          <w:p>
+            <w:pPr>
+              <w:pStyle w:val="Sinespaciado"/>
+              <w:rPr>
+                <w:rFonts w:ascii="Avenir Book" w:eastAsia="Arial Unicode MS" w:hAnsi="Avenir Book" w:cs="Arial Unicode MS"/>
+                <w:bCs/>
+                <w:color w:val="4F81BD" w:themeColor="accent1"/>
+                <w:sz w:val="20"/>
+                <w:szCs w:val="22"/>
+                <w:lang w:val="es-MX"/>
+              </w:rPr>
+            </w:pPr>
+            <w:r>
+              <w:rPr>
+                <w:rFonts w:ascii="Avenir Book" w:eastAsia="Arial Unicode MS" w:hAnsi="Avenir Book" w:cs="Arial Unicode MS"/>
+                <w:bCs/>
+                <w:color w:val="4F81BD" w:themeColor="accent1"/>
+                <w:sz w:val="20"/>
+                <w:szCs w:val="22"/>
+                <w:lang w:val="es-MX"/>
+              </w:rPr>
+              <w:t>distancia1=v1*t1</w:t>
+            </w:r>
+          </w:p>
+          <w:p>
+            <w:pPr>
+              <w:pStyle w:val="Sinespaciado"/>
+              <w:rPr>
+                <w:rFonts w:ascii="Avenir Book" w:eastAsia="Arial Unicode MS" w:hAnsi="Avenir Book" w:cs="Arial Unicode MS"/>
+                <w:bCs/>
+                <w:color w:val="4F81BD" w:themeColor="accent1"/>
+                <w:sz w:val="20"/>
+                <w:szCs w:val="22"/>
+                <w:lang w:val="es-MX"/>
+              </w:rPr>
+            </w:pPr>
+          </w:p>
+          <w:p>
+            <w:pPr>
+              <w:pStyle w:val="Sinespaciado"/>
+              <w:rPr>
+                <w:rFonts w:ascii="Avenir Book" w:eastAsia="Arial Unicode MS" w:hAnsi="Avenir Book" w:cs="Arial Unicode MS"/>
+                <w:bCs/>
+                <w:color w:val="4F81BD" w:themeColor="accent1"/>
+                <w:sz w:val="20"/>
+                <w:szCs w:val="22"/>
+                <w:lang w:val="es-MX"/>
+              </w:rPr>
+            </w:pPr>
+            <w:r>
+              <w:rPr>
+                <w:rFonts w:ascii="Avenir Book" w:eastAsia="Arial Unicode MS" w:hAnsi="Avenir Book" w:cs="Arial Unicode MS"/>
+                <w:bCs/>
+                <w:color w:val="4F81BD" w:themeColor="accent1"/>
+                <w:sz w:val="20"/>
+                <w:szCs w:val="22"/>
+                <w:lang w:val="es-MX"/>
+              </w:rPr>
+              <w:t>t2=</w:t>
+            </w:r>
+            <w:proofErr w:type="spellStart"/>
+            <w:r>
+              <w:rPr>
+                <w:rFonts w:ascii="Avenir Book" w:eastAsia="Arial Unicode MS" w:hAnsi="Avenir Book" w:cs="Arial Unicode MS"/>
+                <w:bCs/>
+                <w:color w:val="4F81BD" w:themeColor="accent1"/>
+                <w:sz w:val="20"/>
+                <w:szCs w:val="22"/>
+                <w:lang w:val="es-MX"/>
+              </w:rPr>
+              <w:t>int</w:t>
+            </w:r>
+            <w:proofErr w:type="spellEnd"/>
+            <w:r>
+              <w:rPr>
+                <w:rFonts w:ascii="Avenir Book" w:eastAsia="Arial Unicode MS" w:hAnsi="Avenir Book" w:cs="Arial Unicode MS"/>
+                <w:bCs/>
+                <w:color w:val="4F81BD" w:themeColor="accent1"/>
+                <w:sz w:val="20"/>
+                <w:szCs w:val="22"/>
+                <w:lang w:val="es-MX"/>
+              </w:rPr>
+              <w:t>(input("tiempo2:"))</w:t>
+            </w:r>
+          </w:p>
+          <w:p>
+            <w:pPr>
+              <w:pStyle w:val="Sinespaciado"/>
+              <w:rPr>
+                <w:rFonts w:ascii="Avenir Book" w:eastAsia="Arial Unicode MS" w:hAnsi="Avenir Book" w:cs="Arial Unicode MS"/>
+                <w:bCs/>
+                <w:color w:val="4F81BD" w:themeColor="accent1"/>
+                <w:sz w:val="20"/>
+                <w:szCs w:val="22"/>
+                <w:lang w:val="es-MX"/>
+              </w:rPr>
+            </w:pPr>
+          </w:p>
+          <w:p>
+            <w:pPr>
+              <w:pStyle w:val="Sinespaciado"/>
+              <w:rPr>
+                <w:rFonts w:ascii="Avenir Book" w:eastAsia="Arial Unicode MS" w:hAnsi="Avenir Book" w:cs="Arial Unicode MS"/>
+                <w:bCs/>
+                <w:color w:val="4F81BD" w:themeColor="accent1"/>
+                <w:sz w:val="20"/>
+                <w:szCs w:val="22"/>
+                <w:lang w:val="es-MX"/>
+              </w:rPr>
+            </w:pPr>
+            <w:r>
+              <w:rPr>
+                <w:rFonts w:ascii="Avenir Book" w:eastAsia="Arial Unicode MS" w:hAnsi="Avenir Book" w:cs="Arial Unicode MS"/>
+                <w:bCs/>
+                <w:color w:val="4F81BD" w:themeColor="accent1"/>
+                <w:sz w:val="20"/>
+                <w:szCs w:val="22"/>
+                <w:lang w:val="es-MX"/>
+              </w:rPr>
+              <w:t>distancia2=v1*t2</w:t>
+            </w:r>
+          </w:p>
+          <w:p>
+            <w:pPr>
+              <w:pStyle w:val="Sinespaciado"/>
+              <w:rPr>
+                <w:rFonts w:ascii="Avenir Book" w:eastAsia="Arial Unicode MS" w:hAnsi="Avenir Book" w:cs="Arial Unicode MS"/>
+                <w:bCs/>
+                <w:color w:val="4F81BD" w:themeColor="accent1"/>
+                <w:sz w:val="20"/>
+                <w:szCs w:val="22"/>
+                <w:lang w:val="es-MX"/>
+              </w:rPr>
+            </w:pPr>
+          </w:p>
+          <w:p>
+            <w:pPr>
+              <w:pStyle w:val="Sinespaciado"/>
+              <w:rPr>
+                <w:rFonts w:ascii="Avenir Book" w:eastAsia="Arial Unicode MS" w:hAnsi="Avenir Book" w:cs="Arial Unicode MS"/>
+                <w:bCs/>
+                <w:color w:val="4F81BD" w:themeColor="accent1"/>
+                <w:sz w:val="20"/>
+                <w:szCs w:val="22"/>
+                <w:lang w:val="es-MX"/>
+              </w:rPr>
+            </w:pPr>
+            <w:r>
+              <w:rPr>
+                <w:rFonts w:ascii="Avenir Book" w:eastAsia="Arial Unicode MS" w:hAnsi="Avenir Book" w:cs="Arial Unicode MS"/>
+                <w:bCs/>
+                <w:color w:val="4F81BD" w:themeColor="accent1"/>
+                <w:sz w:val="20"/>
+                <w:szCs w:val="22"/>
+                <w:lang w:val="es-MX"/>
+              </w:rPr>
+              <w:t>d1=</w:t>
+            </w:r>
+            <w:proofErr w:type="spellStart"/>
+            <w:r>
+              <w:rPr>
+                <w:rFonts w:ascii="Avenir Book" w:eastAsia="Arial Unicode MS" w:hAnsi="Avenir Book" w:cs="Arial Unicode MS"/>
+                <w:bCs/>
+                <w:color w:val="4F81BD" w:themeColor="accent1"/>
+                <w:sz w:val="20"/>
+                <w:szCs w:val="22"/>
+                <w:lang w:val="es-MX"/>
+              </w:rPr>
+              <w:t>int</w:t>
+            </w:r>
+            <w:proofErr w:type="spellEnd"/>
+            <w:r>
+              <w:rPr>
+                <w:rFonts w:ascii="Avenir Book" w:eastAsia="Arial Unicode MS" w:hAnsi="Avenir Book" w:cs="Arial Unicode MS"/>
+                <w:bCs/>
+                <w:color w:val="4F81BD" w:themeColor="accent1"/>
+                <w:sz w:val="20"/>
+                <w:szCs w:val="22"/>
+                <w:lang w:val="es-MX"/>
+              </w:rPr>
+              <w:t>(input("distancia:"))</w:t>
+            </w:r>
+          </w:p>
+          <w:p>
+            <w:pPr>
+              <w:pStyle w:val="Sinespaciado"/>
+              <w:rPr>
+                <w:rFonts w:ascii="Avenir Book" w:eastAsia="Arial Unicode MS" w:hAnsi="Avenir Book" w:cs="Arial Unicode MS"/>
+                <w:bCs/>
+                <w:color w:val="4F81BD" w:themeColor="accent1"/>
+                <w:sz w:val="20"/>
+                <w:szCs w:val="22"/>
+                <w:lang w:val="es-MX"/>
+              </w:rPr>
+            </w:pPr>
+          </w:p>
+          <w:p>
+            <w:pPr>
+              <w:pStyle w:val="Sinespaciado"/>
+              <w:rPr>
+                <w:rFonts w:ascii="Avenir Book" w:eastAsia="Arial Unicode MS" w:hAnsi="Avenir Book" w:cs="Arial Unicode MS"/>
+                <w:bCs/>
+                <w:color w:val="4F81BD" w:themeColor="accent1"/>
+                <w:sz w:val="20"/>
+                <w:szCs w:val="22"/>
+                <w:lang w:val="es-MX"/>
+              </w:rPr>
+            </w:pPr>
+            <w:r>
+              <w:rPr>
+                <w:rFonts w:ascii="Avenir Book" w:eastAsia="Arial Unicode MS" w:hAnsi="Avenir Book" w:cs="Arial Unicode MS"/>
+                <w:bCs/>
+                <w:color w:val="4F81BD" w:themeColor="accent1"/>
+                <w:sz w:val="20"/>
+                <w:szCs w:val="22"/>
+                <w:lang w:val="es-MX"/>
+              </w:rPr>
+              <w:t>tiempo=d1/v1</w:t>
+            </w:r>
+          </w:p>
+          <w:p>
+            <w:pPr>
+              <w:pStyle w:val="Sinespaciado"/>
+              <w:rPr>
+                <w:rFonts w:ascii="Avenir Book" w:eastAsia="Arial Unicode MS" w:hAnsi="Avenir Book" w:cs="Arial Unicode MS"/>
+                <w:bCs/>
+                <w:color w:val="4F81BD" w:themeColor="accent1"/>
+                <w:sz w:val="20"/>
+                <w:szCs w:val="22"/>
+                <w:lang w:val="es-MX"/>
+              </w:rPr>
+            </w:pPr>
+          </w:p>
+          <w:p>
+            <w:pPr>
+              <w:pStyle w:val="Sinespaciado"/>
+              <w:rPr>
+                <w:rFonts w:ascii="Avenir Book" w:eastAsia="Arial Unicode MS" w:hAnsi="Avenir Book" w:cs="Arial Unicode MS"/>
+                <w:bCs/>
+                <w:color w:val="4F81BD" w:themeColor="accent1"/>
+                <w:sz w:val="20"/>
+                <w:szCs w:val="22"/>
+                <w:lang w:val="es-MX"/>
+              </w:rPr>
+            </w:pPr>
+          </w:p>
+          <w:p>
+            <w:pPr>
+              <w:pStyle w:val="Sinespaciado"/>
+              <w:rPr>
+                <w:rFonts w:ascii="Avenir Book" w:eastAsia="Arial Unicode MS" w:hAnsi="Avenir Book" w:cs="Arial Unicode MS"/>
+                <w:bCs/>
+                <w:color w:val="4F81BD" w:themeColor="accent1"/>
+                <w:sz w:val="20"/>
+                <w:szCs w:val="22"/>
+                <w:lang w:val="es-MX"/>
+              </w:rPr>
+            </w:pPr>
+            <w:proofErr w:type="spellStart"/>
+            <w:proofErr w:type="gramStart"/>
+            <w:r>
+              <w:rPr>
+                <w:rFonts w:ascii="Avenir Book" w:eastAsia="Arial Unicode MS" w:hAnsi="Avenir Book" w:cs="Arial Unicode MS"/>
+                <w:bCs/>
+                <w:color w:val="4F81BD" w:themeColor="accent1"/>
+                <w:sz w:val="20"/>
+                <w:szCs w:val="22"/>
+                <w:lang w:val="es-MX"/>
+              </w:rPr>
+              <w:t>print</w:t>
+            </w:r>
+            <w:proofErr w:type="spellEnd"/>
+            <w:r>
+              <w:rPr>
+                <w:rFonts w:ascii="Avenir Book" w:eastAsia="Arial Unicode MS" w:hAnsi="Avenir Book" w:cs="Arial Unicode MS"/>
+                <w:bCs/>
+                <w:color w:val="4F81BD" w:themeColor="accent1"/>
+                <w:sz w:val="20"/>
+                <w:szCs w:val="22"/>
+                <w:lang w:val="es-MX"/>
+              </w:rPr>
+              <w:t>(</w:t>
+            </w:r>
+            <w:proofErr w:type="gramEnd"/>
+            <w:r>
+              <w:rPr>
+                <w:rFonts w:ascii="Avenir Book" w:eastAsia="Arial Unicode MS" w:hAnsi="Avenir Book" w:cs="Arial Unicode MS"/>
+                <w:bCs/>
+                <w:color w:val="4F81BD" w:themeColor="accent1"/>
+                <w:sz w:val="20"/>
+                <w:szCs w:val="22"/>
+                <w:lang w:val="es-MX"/>
+              </w:rPr>
+              <w:t>distancia1,'km/h', distancia2, 'km/h',tiempo,'</w:t>
+            </w:r>
+            <w:proofErr w:type="spellStart"/>
+            <w:r>
+              <w:rPr>
+                <w:rFonts w:ascii="Avenir Book" w:eastAsia="Arial Unicode MS" w:hAnsi="Avenir Book" w:cs="Arial Unicode MS"/>
+                <w:bCs/>
+                <w:color w:val="4F81BD" w:themeColor="accent1"/>
+                <w:sz w:val="20"/>
+                <w:szCs w:val="22"/>
+                <w:lang w:val="es-MX"/>
+              </w:rPr>
+              <w:t>hrs</w:t>
+            </w:r>
+            <w:proofErr w:type="spellEnd"/>
+            <w:r>
+              <w:rPr>
+                <w:rFonts w:ascii="Avenir Book" w:eastAsia="Arial Unicode MS" w:hAnsi="Avenir Book" w:cs="Arial Unicode MS"/>
+                <w:bCs/>
+                <w:color w:val="4F81BD" w:themeColor="accent1"/>
+                <w:sz w:val="20"/>
+                <w:szCs w:val="22"/>
+                <w:lang w:val="es-MX"/>
+              </w:rPr>
+              <w:t>')</w:t>
             </w:r>
           </w:p>
           <w:p>
@@ -2812,8 +3848,19 @@
                 <w:szCs w:val="22"/>
                 <w:lang w:val="es-MX"/>
               </w:rPr>
+              <w:lastRenderedPageBreak/>
               <w:t>Entradas:</w:t>
             </w:r>
+            <w:r>
+              <w:rPr>
+                <w:rFonts w:ascii="Avenir Book" w:eastAsia="Arial Unicode MS" w:hAnsi="Avenir Book" w:cs="Arial Unicode MS"/>
+                <w:bCs/>
+                <w:sz w:val="20"/>
+                <w:szCs w:val="22"/>
+                <w:lang w:val="es-MX"/>
+              </w:rPr>
+              <w:t xml:space="preserve"> total de comida</w:t>
+            </w:r>
           </w:p>
           <w:p>
             <w:pPr>
@@ -2836,6 +3883,28 @@
               </w:rPr>
               <w:t>Salidas:</w:t>
             </w:r>
+            <w:r>
+              <w:rPr>
+                <w:rFonts w:ascii="Avenir Book" w:eastAsia="Arial Unicode MS" w:hAnsi="Avenir Book" w:cs="Arial Unicode MS"/>
+                <w:bCs/>
+                <w:sz w:val="20"/>
+                <w:szCs w:val="22"/>
+                <w:lang w:val="es-MX"/>
+              </w:rPr>
+              <w:t xml:space="preserve"> subtotal, propina, </w:t>
+            </w:r>
+            <w:proofErr w:type="spellStart"/>
+            <w:r>
+              <w:rPr>
+                <w:rFonts w:ascii="Avenir Book" w:eastAsia="Arial Unicode MS" w:hAnsi="Avenir Book" w:cs="Arial Unicode MS"/>
+                <w:bCs/>
+                <w:sz w:val="20"/>
+                <w:szCs w:val="22"/>
+                <w:lang w:val="es-MX"/>
+              </w:rPr>
+              <w:t>iva</w:t>
+            </w:r>
+            <w:proofErr w:type="spellEnd"/>
           </w:p>
           <w:p>
             <w:pPr>
@@ -2858,6 +3927,60 @@
               </w:rPr>
               <w:t>Relación E/S:</w:t>
             </w:r>
+            <w:r>
+              <w:rPr>
+                <w:rFonts w:ascii="Avenir Book" w:eastAsia="Arial Unicode MS" w:hAnsi="Avenir Book" w:cs="Arial Unicode MS"/>
+                <w:bCs/>
+                <w:sz w:val="20"/>
+                <w:szCs w:val="22"/>
+                <w:lang w:val="es-MX"/>
+              </w:rPr>
+              <w:t xml:space="preserve"> </w:t>
+            </w:r>
+            <w:r>
+              <w:rPr>
+                <w:rFonts w:ascii="Avenir Book" w:eastAsia="Arial Unicode MS" w:hAnsi="Avenir Book" w:cs="Arial Unicode MS"/>
+                <w:bCs/>
+                <w:sz w:val="20"/>
+                <w:szCs w:val="22"/>
+                <w:lang w:val="es-MX"/>
+              </w:rPr>
+              <w:t>propina=total*0.</w:t>
+            </w:r>
+            <w:proofErr w:type="gramStart"/>
+            <w:r>
+              <w:rPr>
+                <w:rFonts w:ascii="Avenir Book" w:eastAsia="Arial Unicode MS" w:hAnsi="Avenir Book" w:cs="Arial Unicode MS"/>
+                <w:bCs/>
+                <w:sz w:val="20"/>
+                <w:szCs w:val="22"/>
+                <w:lang w:val="es-MX"/>
+              </w:rPr>
+              <w:t>13,iva</w:t>
+            </w:r>
+            <w:proofErr w:type="gramEnd"/>
+            <w:r>
+              <w:rPr>
+                <w:rFonts w:ascii="Avenir Book" w:eastAsia="Arial Unicode MS" w:hAnsi="Avenir Book" w:cs="Arial Unicode MS"/>
+                <w:bCs/>
+                <w:sz w:val="20"/>
+                <w:szCs w:val="22"/>
+                <w:lang w:val="es-MX"/>
+              </w:rPr>
+              <w:t xml:space="preserve">=total*0.16,total a pagar= </w:t>
+            </w:r>
+            <w:proofErr w:type="spellStart"/>
+            <w:r>
+              <w:rPr>
+                <w:rFonts w:ascii="Avenir Book" w:eastAsia="Arial Unicode MS" w:hAnsi="Avenir Book" w:cs="Arial Unicode MS"/>
+                <w:bCs/>
+                <w:sz w:val="20"/>
+                <w:szCs w:val="22"/>
+                <w:lang w:val="es-MX"/>
+              </w:rPr>
+              <w:t>subtotal+propina+iva</w:t>
+            </w:r>
+            <w:proofErr w:type="spellEnd"/>
           </w:p>
           <w:p>
             <w:pPr>
@@ -2930,44 +4053,326 @@
               <w:rPr>
                 <w:rFonts w:ascii="Avenir Book" w:eastAsia="Arial Unicode MS" w:hAnsi="Avenir Book" w:cs="Arial Unicode MS"/>
                 <w:bCs/>
-                <w:sz w:val="20"/>
-                <w:szCs w:val="22"/>
-                <w:lang w:val="es-MX"/>
-              </w:rPr>
-            </w:pPr>
-          </w:p>
-          <w:p>
-            <w:pPr>
-              <w:pStyle w:val="Sinespaciado"/>
-              <w:rPr>
-                <w:rFonts w:ascii="Avenir Book" w:eastAsia="Arial Unicode MS" w:hAnsi="Avenir Book" w:cs="Arial Unicode MS"/>
-                <w:bCs/>
-                <w:sz w:val="20"/>
-                <w:szCs w:val="22"/>
-                <w:lang w:val="es-MX"/>
-              </w:rPr>
-            </w:pPr>
-          </w:p>
-          <w:p>
-            <w:pPr>
-              <w:pStyle w:val="Sinespaciado"/>
-              <w:rPr>
-                <w:rFonts w:ascii="Avenir Book" w:eastAsia="Arial Unicode MS" w:hAnsi="Avenir Book" w:cs="Arial Unicode MS"/>
-                <w:bCs/>
-                <w:sz w:val="20"/>
-                <w:szCs w:val="22"/>
-                <w:lang w:val="es-MX"/>
-              </w:rPr>
-            </w:pPr>
-            <w:r>
-              <w:rPr>
-                <w:rFonts w:ascii="Avenir Book" w:eastAsia="Arial Unicode MS" w:hAnsi="Avenir Book" w:cs="Arial Unicode MS"/>
-                <w:bCs/>
-                <w:sz w:val="20"/>
-                <w:szCs w:val="22"/>
-                <w:lang w:val="es-MX"/>
-              </w:rPr>
-              <w:lastRenderedPageBreak/>
+                <w:color w:val="4F81BD" w:themeColor="accent1"/>
+                <w:sz w:val="20"/>
+                <w:szCs w:val="22"/>
+                <w:lang w:val="en-US"/>
+              </w:rPr>
+            </w:pPr>
+            <w:proofErr w:type="spellStart"/>
+            <w:r>
+              <w:rPr>
+                <w:rFonts w:ascii="Avenir Book" w:eastAsia="Arial Unicode MS" w:hAnsi="Avenir Book" w:cs="Arial Unicode MS"/>
+                <w:bCs/>
+                <w:color w:val="4F81BD" w:themeColor="accent1"/>
+                <w:sz w:val="20"/>
+                <w:szCs w:val="22"/>
+                <w:lang w:val="en-US"/>
+              </w:rPr>
+              <w:t>st</w:t>
+            </w:r>
+            <w:proofErr w:type="spellEnd"/>
+            <w:r>
+              <w:rPr>
+                <w:rFonts w:ascii="Avenir Book" w:eastAsia="Arial Unicode MS" w:hAnsi="Avenir Book" w:cs="Arial Unicode MS"/>
+                <w:bCs/>
+                <w:color w:val="4F81BD" w:themeColor="accent1"/>
+                <w:sz w:val="20"/>
+                <w:szCs w:val="22"/>
+                <w:lang w:val="en-US"/>
+              </w:rPr>
+              <w:t>=int(input("total:"))</w:t>
+            </w:r>
+          </w:p>
+          <w:p>
+            <w:pPr>
+              <w:pStyle w:val="Sinespaciado"/>
+              <w:rPr>
+                <w:rFonts w:ascii="Avenir Book" w:eastAsia="Arial Unicode MS" w:hAnsi="Avenir Book" w:cs="Arial Unicode MS"/>
+                <w:bCs/>
+                <w:color w:val="4F81BD" w:themeColor="accent1"/>
+                <w:sz w:val="20"/>
+                <w:szCs w:val="22"/>
+                <w:lang w:val="en-US"/>
+              </w:rPr>
+            </w:pPr>
+          </w:p>
+          <w:p>
+            <w:pPr>
+              <w:pStyle w:val="Sinespaciado"/>
+              <w:rPr>
+                <w:rFonts w:ascii="Avenir Book" w:eastAsia="Arial Unicode MS" w:hAnsi="Avenir Book" w:cs="Arial Unicode MS"/>
+                <w:bCs/>
+                <w:color w:val="4F81BD" w:themeColor="accent1"/>
+                <w:sz w:val="20"/>
+                <w:szCs w:val="22"/>
+                <w:lang w:val="en-US"/>
+              </w:rPr>
+            </w:pPr>
+            <w:r>
+              <w:rPr>
+                <w:rFonts w:ascii="Avenir Book" w:eastAsia="Arial Unicode MS" w:hAnsi="Avenir Book" w:cs="Arial Unicode MS"/>
+                <w:bCs/>
+                <w:color w:val="4F81BD" w:themeColor="accent1"/>
+                <w:sz w:val="20"/>
+                <w:szCs w:val="22"/>
+                <w:lang w:val="en-US"/>
+              </w:rPr>
+              <w:t>pro=</w:t>
+            </w:r>
+            <w:proofErr w:type="spellStart"/>
+            <w:r>
+              <w:rPr>
+                <w:rFonts w:ascii="Avenir Book" w:eastAsia="Arial Unicode MS" w:hAnsi="Avenir Book" w:cs="Arial Unicode MS"/>
+                <w:bCs/>
+                <w:color w:val="4F81BD" w:themeColor="accent1"/>
+                <w:sz w:val="20"/>
+                <w:szCs w:val="22"/>
+                <w:lang w:val="en-US"/>
+              </w:rPr>
+              <w:t>st</w:t>
+            </w:r>
+            <w:proofErr w:type="spellEnd"/>
+            <w:r>
+              <w:rPr>
+                <w:rFonts w:ascii="Avenir Book" w:eastAsia="Arial Unicode MS" w:hAnsi="Avenir Book" w:cs="Arial Unicode MS"/>
+                <w:bCs/>
+                <w:color w:val="4F81BD" w:themeColor="accent1"/>
+                <w:sz w:val="20"/>
+                <w:szCs w:val="22"/>
+                <w:lang w:val="en-US"/>
+              </w:rPr>
+              <w:t>*0.13</w:t>
+            </w:r>
+          </w:p>
+          <w:p>
+            <w:pPr>
+              <w:pStyle w:val="Sinespaciado"/>
+              <w:rPr>
+                <w:rFonts w:ascii="Avenir Book" w:eastAsia="Arial Unicode MS" w:hAnsi="Avenir Book" w:cs="Arial Unicode MS"/>
+                <w:bCs/>
+                <w:color w:val="4F81BD" w:themeColor="accent1"/>
+                <w:sz w:val="20"/>
+                <w:szCs w:val="22"/>
+                <w:lang w:val="en-US"/>
+              </w:rPr>
+            </w:pPr>
+            <w:r>
+              <w:rPr>
+                <w:rFonts w:ascii="Avenir Book" w:eastAsia="Arial Unicode MS" w:hAnsi="Avenir Book" w:cs="Arial Unicode MS"/>
+                <w:bCs/>
+                <w:color w:val="4F81BD" w:themeColor="accent1"/>
+                <w:sz w:val="20"/>
+                <w:szCs w:val="22"/>
+                <w:lang w:val="en-US"/>
+              </w:rPr>
+              <w:t>iv=</w:t>
+            </w:r>
+            <w:proofErr w:type="spellStart"/>
+            <w:r>
+              <w:rPr>
+                <w:rFonts w:ascii="Avenir Book" w:eastAsia="Arial Unicode MS" w:hAnsi="Avenir Book" w:cs="Arial Unicode MS"/>
+                <w:bCs/>
+                <w:color w:val="4F81BD" w:themeColor="accent1"/>
+                <w:sz w:val="20"/>
+                <w:szCs w:val="22"/>
+                <w:lang w:val="en-US"/>
+              </w:rPr>
+              <w:t>st</w:t>
+            </w:r>
+            <w:proofErr w:type="spellEnd"/>
+            <w:r>
+              <w:rPr>
+                <w:rFonts w:ascii="Avenir Book" w:eastAsia="Arial Unicode MS" w:hAnsi="Avenir Book" w:cs="Arial Unicode MS"/>
+                <w:bCs/>
+                <w:color w:val="4F81BD" w:themeColor="accent1"/>
+                <w:sz w:val="20"/>
+                <w:szCs w:val="22"/>
+                <w:lang w:val="en-US"/>
+              </w:rPr>
+              <w:t>*0.16</w:t>
+            </w:r>
+          </w:p>
+          <w:p>
+            <w:pPr>
+              <w:pStyle w:val="Sinespaciado"/>
+              <w:rPr>
+                <w:rFonts w:ascii="Avenir Book" w:eastAsia="Arial Unicode MS" w:hAnsi="Avenir Book" w:cs="Arial Unicode MS"/>
+                <w:bCs/>
+                <w:color w:val="4F81BD" w:themeColor="accent1"/>
+                <w:sz w:val="20"/>
+                <w:szCs w:val="22"/>
+                <w:lang w:val="en-US"/>
+              </w:rPr>
+            </w:pPr>
+          </w:p>
+          <w:p>
+            <w:pPr>
+              <w:pStyle w:val="Sinespaciado"/>
+              <w:rPr>
+                <w:rFonts w:ascii="Avenir Book" w:eastAsia="Arial Unicode MS" w:hAnsi="Avenir Book" w:cs="Arial Unicode MS"/>
+                <w:bCs/>
+                <w:color w:val="4F81BD" w:themeColor="accent1"/>
+                <w:sz w:val="20"/>
+                <w:szCs w:val="22"/>
+                <w:lang w:val="en-US"/>
+              </w:rPr>
+            </w:pPr>
+            <w:proofErr w:type="spellStart"/>
+            <w:r>
+              <w:rPr>
+                <w:rFonts w:ascii="Avenir Book" w:eastAsia="Arial Unicode MS" w:hAnsi="Avenir Book" w:cs="Arial Unicode MS"/>
+                <w:bCs/>
+                <w:color w:val="4F81BD" w:themeColor="accent1"/>
+                <w:sz w:val="20"/>
+                <w:szCs w:val="22"/>
+                <w:lang w:val="en-US"/>
+              </w:rPr>
+              <w:t>totalapagar</w:t>
+            </w:r>
+            <w:proofErr w:type="spellEnd"/>
+            <w:r>
+              <w:rPr>
+                <w:rFonts w:ascii="Avenir Book" w:eastAsia="Arial Unicode MS" w:hAnsi="Avenir Book" w:cs="Arial Unicode MS"/>
+                <w:bCs/>
+                <w:color w:val="4F81BD" w:themeColor="accent1"/>
+                <w:sz w:val="20"/>
+                <w:szCs w:val="22"/>
+                <w:lang w:val="en-US"/>
+              </w:rPr>
+              <w:t>=</w:t>
+            </w:r>
+            <w:proofErr w:type="spellStart"/>
+            <w:r>
+              <w:rPr>
+                <w:rFonts w:ascii="Avenir Book" w:eastAsia="Arial Unicode MS" w:hAnsi="Avenir Book" w:cs="Arial Unicode MS"/>
+                <w:bCs/>
+                <w:color w:val="4F81BD" w:themeColor="accent1"/>
+                <w:sz w:val="20"/>
+                <w:szCs w:val="22"/>
+                <w:lang w:val="en-US"/>
+              </w:rPr>
+              <w:t>st+pro+iv</w:t>
+            </w:r>
+            <w:proofErr w:type="spellEnd"/>
+          </w:p>
+          <w:p>
+            <w:pPr>
+              <w:pStyle w:val="Sinespaciado"/>
+              <w:rPr>
+                <w:rFonts w:ascii="Avenir Book" w:eastAsia="Arial Unicode MS" w:hAnsi="Avenir Book" w:cs="Arial Unicode MS"/>
+                <w:bCs/>
+                <w:color w:val="4F81BD" w:themeColor="accent1"/>
+                <w:sz w:val="20"/>
+                <w:szCs w:val="22"/>
+                <w:lang w:val="en-US"/>
+              </w:rPr>
+            </w:pPr>
+          </w:p>
+          <w:p>
+            <w:pPr>
+              <w:pStyle w:val="Sinespaciado"/>
+              <w:rPr>
+                <w:rFonts w:ascii="Avenir Book" w:eastAsia="Arial Unicode MS" w:hAnsi="Avenir Book" w:cs="Arial Unicode MS"/>
+                <w:bCs/>
+                <w:color w:val="4F81BD" w:themeColor="accent1"/>
+                <w:sz w:val="20"/>
+                <w:szCs w:val="22"/>
+                <w:lang w:val="es-MX"/>
+              </w:rPr>
+            </w:pPr>
+            <w:proofErr w:type="spellStart"/>
+            <w:proofErr w:type="gramStart"/>
+            <w:r>
+              <w:rPr>
+                <w:rFonts w:ascii="Avenir Book" w:eastAsia="Arial Unicode MS" w:hAnsi="Avenir Book" w:cs="Arial Unicode MS"/>
+                <w:bCs/>
+                <w:color w:val="4F81BD" w:themeColor="accent1"/>
+                <w:sz w:val="20"/>
+                <w:szCs w:val="22"/>
+                <w:lang w:val="es-MX"/>
+              </w:rPr>
+              <w:t>print</w:t>
+            </w:r>
+            <w:proofErr w:type="spellEnd"/>
+            <w:r>
+              <w:rPr>
+                <w:rFonts w:ascii="Avenir Book" w:eastAsia="Arial Unicode MS" w:hAnsi="Avenir Book" w:cs="Arial Unicode MS"/>
+                <w:bCs/>
+                <w:color w:val="4F81BD" w:themeColor="accent1"/>
+                <w:sz w:val="20"/>
+                <w:szCs w:val="22"/>
+                <w:lang w:val="es-MX"/>
+              </w:rPr>
+              <w:t>(</w:t>
+            </w:r>
+            <w:proofErr w:type="gramEnd"/>
+            <w:r>
+              <w:rPr>
+                <w:rFonts w:ascii="Avenir Book" w:eastAsia="Arial Unicode MS" w:hAnsi="Avenir Book" w:cs="Arial Unicode MS"/>
+                <w:bCs/>
+                <w:color w:val="4F81BD" w:themeColor="accent1"/>
+                <w:sz w:val="20"/>
+                <w:szCs w:val="22"/>
+                <w:lang w:val="es-MX"/>
+              </w:rPr>
+              <w:t>total apagar</w:t>
+            </w:r>
+            <w:r>
+              <w:rPr>
+                <w:rFonts w:ascii="Avenir Book" w:eastAsia="Arial Unicode MS" w:hAnsi="Avenir Book" w:cs="Arial Unicode MS"/>
+                <w:bCs/>
+                <w:color w:val="4F81BD" w:themeColor="accent1"/>
+                <w:sz w:val="20"/>
+                <w:szCs w:val="22"/>
+                <w:lang w:val="es-MX"/>
+              </w:rPr>
+              <w:t>)</w:t>
+            </w:r>
+          </w:p>
+          <w:p>
+            <w:pPr>
+              <w:pStyle w:val="Sinespaciado"/>
+              <w:rPr>
+                <w:rFonts w:ascii="Avenir Book" w:eastAsia="Arial Unicode MS" w:hAnsi="Avenir Book" w:cs="Arial Unicode MS"/>
+                <w:bCs/>
+                <w:sz w:val="20"/>
+                <w:szCs w:val="22"/>
+                <w:lang w:val="es-MX"/>
+              </w:rPr>
+            </w:pPr>
+          </w:p>
+          <w:p>
+            <w:pPr>
+              <w:pStyle w:val="Sinespaciado"/>
+              <w:rPr>
+                <w:rFonts w:ascii="Avenir Book" w:eastAsia="Arial Unicode MS" w:hAnsi="Avenir Book" w:cs="Arial Unicode MS"/>
+                <w:bCs/>
+                <w:sz w:val="20"/>
+                <w:szCs w:val="22"/>
+                <w:lang w:val="es-MX"/>
+              </w:rPr>
+            </w:pPr>
+          </w:p>
+          <w:p>
+            <w:pPr>
+              <w:pStyle w:val="Sinespaciado"/>
+              <w:rPr>
+                <w:rFonts w:ascii="Avenir Book" w:eastAsia="Arial Unicode MS" w:hAnsi="Avenir Book" w:cs="Arial Unicode MS"/>
+                <w:bCs/>
+                <w:sz w:val="20"/>
+                <w:szCs w:val="22"/>
+                <w:lang w:val="es-MX"/>
+              </w:rPr>
+            </w:pPr>
+            <w:r>
+              <w:rPr>
+                <w:rFonts w:ascii="Avenir Book" w:eastAsia="Arial Unicode MS" w:hAnsi="Avenir Book" w:cs="Arial Unicode MS"/>
+                <w:bCs/>
+                <w:sz w:val="20"/>
+                <w:szCs w:val="22"/>
+                <w:lang w:val="es-MX"/>
+              </w:rPr>
               <w:t xml:space="preserve">El programa lo </w:t>
             </w:r>
             <w:r>
@@ -4001,11 +5406,367 @@
               <w:rPr>
                 <w:rFonts w:ascii="Avenir Book" w:eastAsia="Arial Unicode MS" w:hAnsi="Avenir Book" w:cs="Arial Unicode MS"/>
                 <w:bCs/>
-                <w:sz w:val="20"/>
-                <w:szCs w:val="22"/>
-                <w:lang w:val="es-MX"/>
-              </w:rPr>
-            </w:pPr>
+                <w:color w:val="4F81BD" w:themeColor="accent1"/>
+                <w:sz w:val="20"/>
+                <w:szCs w:val="22"/>
+                <w:lang w:val="es-MX"/>
+              </w:rPr>
+            </w:pPr>
+            <w:proofErr w:type="spellStart"/>
+            <w:r>
+              <w:rPr>
+                <w:rFonts w:ascii="Avenir Book" w:eastAsia="Arial Unicode MS" w:hAnsi="Avenir Book" w:cs="Arial Unicode MS"/>
+                <w:bCs/>
+                <w:color w:val="4F81BD" w:themeColor="accent1"/>
+                <w:sz w:val="20"/>
+                <w:szCs w:val="22"/>
+                <w:lang w:val="es-MX"/>
+              </w:rPr>
+              <w:t>nh</w:t>
+            </w:r>
+            <w:proofErr w:type="spellEnd"/>
+            <w:r>
+              <w:rPr>
+                <w:rFonts w:ascii="Avenir Book" w:eastAsia="Arial Unicode MS" w:hAnsi="Avenir Book" w:cs="Arial Unicode MS"/>
+                <w:bCs/>
+                <w:color w:val="4F81BD" w:themeColor="accent1"/>
+                <w:sz w:val="20"/>
+                <w:szCs w:val="22"/>
+                <w:lang w:val="es-MX"/>
+              </w:rPr>
+              <w:t>=</w:t>
+            </w:r>
+            <w:proofErr w:type="spellStart"/>
+            <w:proofErr w:type="gramStart"/>
+            <w:r>
+              <w:rPr>
+                <w:rFonts w:ascii="Avenir Book" w:eastAsia="Arial Unicode MS" w:hAnsi="Avenir Book" w:cs="Arial Unicode MS"/>
+                <w:bCs/>
+                <w:color w:val="4F81BD" w:themeColor="accent1"/>
+                <w:sz w:val="20"/>
+                <w:szCs w:val="22"/>
+                <w:lang w:val="es-MX"/>
+              </w:rPr>
+              <w:t>int</w:t>
+            </w:r>
+            <w:proofErr w:type="spellEnd"/>
+            <w:r>
+              <w:rPr>
+                <w:rFonts w:ascii="Avenir Book" w:eastAsia="Arial Unicode MS" w:hAnsi="Avenir Book" w:cs="Arial Unicode MS"/>
+                <w:bCs/>
+                <w:color w:val="4F81BD" w:themeColor="accent1"/>
+                <w:sz w:val="20"/>
+                <w:szCs w:val="22"/>
+                <w:lang w:val="es-MX"/>
+              </w:rPr>
+              <w:t>(</w:t>
+            </w:r>
+            <w:proofErr w:type="gramEnd"/>
+            <w:r>
+              <w:rPr>
+                <w:rFonts w:ascii="Avenir Book" w:eastAsia="Arial Unicode MS" w:hAnsi="Avenir Book" w:cs="Arial Unicode MS"/>
+                <w:bCs/>
+                <w:color w:val="4F81BD" w:themeColor="accent1"/>
+                <w:sz w:val="20"/>
+                <w:szCs w:val="22"/>
+                <w:lang w:val="es-MX"/>
+              </w:rPr>
+              <w:t>input("numero de hombre:"))</w:t>
+            </w:r>
+          </w:p>
+          <w:p>
+            <w:pPr>
+              <w:pStyle w:val="Sinespaciado"/>
+              <w:rPr>
+                <w:rFonts w:ascii="Avenir Book" w:eastAsia="Arial Unicode MS" w:hAnsi="Avenir Book" w:cs="Arial Unicode MS"/>
+                <w:bCs/>
+                <w:color w:val="4F81BD" w:themeColor="accent1"/>
+                <w:sz w:val="20"/>
+                <w:szCs w:val="22"/>
+                <w:lang w:val="es-MX"/>
+              </w:rPr>
+            </w:pPr>
+            <w:r>
+              <w:rPr>
+                <w:rFonts w:ascii="Avenir Book" w:eastAsia="Arial Unicode MS" w:hAnsi="Avenir Book" w:cs="Arial Unicode MS"/>
+                <w:bCs/>
+                <w:color w:val="4F81BD" w:themeColor="accent1"/>
+                <w:sz w:val="20"/>
+                <w:szCs w:val="22"/>
+                <w:lang w:val="es-MX"/>
+              </w:rPr>
+              <w:t>nm=</w:t>
+            </w:r>
+            <w:proofErr w:type="spellStart"/>
+            <w:proofErr w:type="gramStart"/>
+            <w:r>
+              <w:rPr>
+                <w:rFonts w:ascii="Avenir Book" w:eastAsia="Arial Unicode MS" w:hAnsi="Avenir Book" w:cs="Arial Unicode MS"/>
+                <w:bCs/>
+                <w:color w:val="4F81BD" w:themeColor="accent1"/>
+                <w:sz w:val="20"/>
+                <w:szCs w:val="22"/>
+                <w:lang w:val="es-MX"/>
+              </w:rPr>
+              <w:t>int</w:t>
+            </w:r>
+            <w:proofErr w:type="spellEnd"/>
+            <w:r>
+              <w:rPr>
+                <w:rFonts w:ascii="Avenir Book" w:eastAsia="Arial Unicode MS" w:hAnsi="Avenir Book" w:cs="Arial Unicode MS"/>
+                <w:bCs/>
+                <w:color w:val="4F81BD" w:themeColor="accent1"/>
+                <w:sz w:val="20"/>
+                <w:szCs w:val="22"/>
+                <w:lang w:val="es-MX"/>
+              </w:rPr>
+              <w:t>(</w:t>
+            </w:r>
+            <w:proofErr w:type="gramEnd"/>
+            <w:r>
+              <w:rPr>
+                <w:rFonts w:ascii="Avenir Book" w:eastAsia="Arial Unicode MS" w:hAnsi="Avenir Book" w:cs="Arial Unicode MS"/>
+                <w:bCs/>
+                <w:color w:val="4F81BD" w:themeColor="accent1"/>
+                <w:sz w:val="20"/>
+                <w:szCs w:val="22"/>
+                <w:lang w:val="es-MX"/>
+              </w:rPr>
+              <w:t>input("</w:t>
+            </w:r>
+            <w:proofErr w:type="spellStart"/>
+            <w:r>
+              <w:rPr>
+                <w:rFonts w:ascii="Avenir Book" w:eastAsia="Arial Unicode MS" w:hAnsi="Avenir Book" w:cs="Arial Unicode MS"/>
+                <w:bCs/>
+                <w:color w:val="4F81BD" w:themeColor="accent1"/>
+                <w:sz w:val="20"/>
+                <w:szCs w:val="22"/>
+                <w:lang w:val="es-MX"/>
+              </w:rPr>
+              <w:t>numero</w:t>
+            </w:r>
+            <w:proofErr w:type="spellEnd"/>
+            <w:r>
+              <w:rPr>
+                <w:rFonts w:ascii="Avenir Book" w:eastAsia="Arial Unicode MS" w:hAnsi="Avenir Book" w:cs="Arial Unicode MS"/>
+                <w:bCs/>
+                <w:color w:val="4F81BD" w:themeColor="accent1"/>
+                <w:sz w:val="20"/>
+                <w:szCs w:val="22"/>
+                <w:lang w:val="es-MX"/>
+              </w:rPr>
+              <w:t xml:space="preserve"> de mujeres:"))</w:t>
+            </w:r>
+          </w:p>
+          <w:p>
+            <w:pPr>
+              <w:pStyle w:val="Sinespaciado"/>
+              <w:rPr>
+                <w:rFonts w:ascii="Avenir Book" w:eastAsia="Arial Unicode MS" w:hAnsi="Avenir Book" w:cs="Arial Unicode MS"/>
+                <w:bCs/>
+                <w:color w:val="4F81BD" w:themeColor="accent1"/>
+                <w:sz w:val="20"/>
+                <w:szCs w:val="22"/>
+                <w:lang w:val="es-MX"/>
+              </w:rPr>
+            </w:pPr>
+          </w:p>
+          <w:p>
+            <w:pPr>
+              <w:pStyle w:val="Sinespaciado"/>
+              <w:rPr>
+                <w:rFonts w:ascii="Avenir Book" w:eastAsia="Arial Unicode MS" w:hAnsi="Avenir Book" w:cs="Arial Unicode MS"/>
+                <w:bCs/>
+                <w:color w:val="4F81BD" w:themeColor="accent1"/>
+                <w:sz w:val="20"/>
+                <w:szCs w:val="22"/>
+                <w:lang w:val="en-US"/>
+              </w:rPr>
+            </w:pPr>
+            <w:r>
+              <w:rPr>
+                <w:rFonts w:ascii="Avenir Book" w:eastAsia="Arial Unicode MS" w:hAnsi="Avenir Book" w:cs="Arial Unicode MS"/>
+                <w:bCs/>
+                <w:color w:val="4F81BD" w:themeColor="accent1"/>
+                <w:sz w:val="20"/>
+                <w:szCs w:val="22"/>
+                <w:lang w:val="en-US"/>
+              </w:rPr>
+              <w:t>ta=</w:t>
+            </w:r>
+            <w:proofErr w:type="spellStart"/>
+            <w:r>
+              <w:rPr>
+                <w:rFonts w:ascii="Avenir Book" w:eastAsia="Arial Unicode MS" w:hAnsi="Avenir Book" w:cs="Arial Unicode MS"/>
+                <w:bCs/>
+                <w:color w:val="4F81BD" w:themeColor="accent1"/>
+                <w:sz w:val="20"/>
+                <w:szCs w:val="22"/>
+                <w:lang w:val="en-US"/>
+              </w:rPr>
+              <w:t>nh+nm</w:t>
+            </w:r>
+            <w:proofErr w:type="spellEnd"/>
+          </w:p>
+          <w:p>
+            <w:pPr>
+              <w:pStyle w:val="Sinespaciado"/>
+              <w:rPr>
+                <w:rFonts w:ascii="Avenir Book" w:eastAsia="Arial Unicode MS" w:hAnsi="Avenir Book" w:cs="Arial Unicode MS"/>
+                <w:bCs/>
+                <w:color w:val="4F81BD" w:themeColor="accent1"/>
+                <w:sz w:val="20"/>
+                <w:szCs w:val="22"/>
+                <w:lang w:val="en-US"/>
+              </w:rPr>
+            </w:pPr>
+            <w:proofErr w:type="spellStart"/>
+            <w:r>
+              <w:rPr>
+                <w:rFonts w:ascii="Avenir Book" w:eastAsia="Arial Unicode MS" w:hAnsi="Avenir Book" w:cs="Arial Unicode MS"/>
+                <w:bCs/>
+                <w:color w:val="4F81BD" w:themeColor="accent1"/>
+                <w:sz w:val="20"/>
+                <w:szCs w:val="22"/>
+                <w:lang w:val="en-US"/>
+              </w:rPr>
+              <w:t>ph</w:t>
+            </w:r>
+            <w:proofErr w:type="spellEnd"/>
+            <w:r>
+              <w:rPr>
+                <w:rFonts w:ascii="Avenir Book" w:eastAsia="Arial Unicode MS" w:hAnsi="Avenir Book" w:cs="Arial Unicode MS"/>
+                <w:bCs/>
+                <w:color w:val="4F81BD" w:themeColor="accent1"/>
+                <w:sz w:val="20"/>
+                <w:szCs w:val="22"/>
+                <w:lang w:val="en-US"/>
+              </w:rPr>
+              <w:t>=(</w:t>
+            </w:r>
+            <w:proofErr w:type="spellStart"/>
+            <w:r>
+              <w:rPr>
+                <w:rFonts w:ascii="Avenir Book" w:eastAsia="Arial Unicode MS" w:hAnsi="Avenir Book" w:cs="Arial Unicode MS"/>
+                <w:bCs/>
+                <w:color w:val="4F81BD" w:themeColor="accent1"/>
+                <w:sz w:val="20"/>
+                <w:szCs w:val="22"/>
+                <w:lang w:val="en-US"/>
+              </w:rPr>
+              <w:t>nh</w:t>
+            </w:r>
+            <w:proofErr w:type="spellEnd"/>
+            <w:r>
+              <w:rPr>
+                <w:rFonts w:ascii="Avenir Book" w:eastAsia="Arial Unicode MS" w:hAnsi="Avenir Book" w:cs="Arial Unicode MS"/>
+                <w:bCs/>
+                <w:color w:val="4F81BD" w:themeColor="accent1"/>
+                <w:sz w:val="20"/>
+                <w:szCs w:val="22"/>
+                <w:lang w:val="en-US"/>
+              </w:rPr>
+              <w:t>*100)/ta</w:t>
+            </w:r>
+          </w:p>
+          <w:p>
+            <w:pPr>
+              <w:pStyle w:val="Sinespaciado"/>
+              <w:rPr>
+                <w:rFonts w:ascii="Avenir Book" w:eastAsia="Arial Unicode MS" w:hAnsi="Avenir Book" w:cs="Arial Unicode MS"/>
+                <w:bCs/>
+                <w:color w:val="4F81BD" w:themeColor="accent1"/>
+                <w:sz w:val="20"/>
+                <w:szCs w:val="22"/>
+                <w:lang w:val="en-US"/>
+              </w:rPr>
+            </w:pPr>
+            <w:r>
+              <w:rPr>
+                <w:rFonts w:ascii="Avenir Book" w:eastAsia="Arial Unicode MS" w:hAnsi="Avenir Book" w:cs="Arial Unicode MS"/>
+                <w:bCs/>
+                <w:color w:val="4F81BD" w:themeColor="accent1"/>
+                <w:sz w:val="20"/>
+                <w:szCs w:val="22"/>
+                <w:lang w:val="en-US"/>
+              </w:rPr>
+              <w:t>pm=(nm*100)/ta</w:t>
+            </w:r>
+          </w:p>
+          <w:p>
+            <w:pPr>
+              <w:pStyle w:val="Sinespaciado"/>
+              <w:rPr>
+                <w:rFonts w:ascii="Avenir Book" w:eastAsia="Arial Unicode MS" w:hAnsi="Avenir Book" w:cs="Arial Unicode MS"/>
+                <w:bCs/>
+                <w:color w:val="4F81BD" w:themeColor="accent1"/>
+                <w:sz w:val="20"/>
+                <w:szCs w:val="22"/>
+                <w:lang w:val="en-US"/>
+              </w:rPr>
+            </w:pPr>
+          </w:p>
+          <w:p>
+            <w:pPr>
+              <w:pStyle w:val="Sinespaciado"/>
+              <w:rPr>
+                <w:rFonts w:ascii="Avenir Book" w:eastAsia="Arial Unicode MS" w:hAnsi="Avenir Book" w:cs="Arial Unicode MS"/>
+                <w:bCs/>
+                <w:color w:val="4F81BD" w:themeColor="accent1"/>
+                <w:sz w:val="20"/>
+                <w:szCs w:val="22"/>
+                <w:lang w:val="en-US"/>
+              </w:rPr>
+            </w:pPr>
+            <w:r>
+              <w:rPr>
+                <w:rFonts w:ascii="Avenir Book" w:eastAsia="Arial Unicode MS" w:hAnsi="Avenir Book" w:cs="Arial Unicode MS"/>
+                <w:bCs/>
+                <w:color w:val="4F81BD" w:themeColor="accent1"/>
+                <w:sz w:val="20"/>
+                <w:szCs w:val="22"/>
+                <w:lang w:val="en-US"/>
+              </w:rPr>
+              <w:t>print(</w:t>
+            </w:r>
+            <w:proofErr w:type="spellStart"/>
+            <w:proofErr w:type="gramStart"/>
+            <w:r>
+              <w:rPr>
+                <w:rFonts w:ascii="Avenir Book" w:eastAsia="Arial Unicode MS" w:hAnsi="Avenir Book" w:cs="Arial Unicode MS"/>
+                <w:bCs/>
+                <w:color w:val="4F81BD" w:themeColor="accent1"/>
+                <w:sz w:val="20"/>
+                <w:szCs w:val="22"/>
+                <w:lang w:val="en-US"/>
+              </w:rPr>
+              <w:t>ta,ph</w:t>
+            </w:r>
+            <w:proofErr w:type="gramEnd"/>
+            <w:r>
+              <w:rPr>
+                <w:rFonts w:ascii="Avenir Book" w:eastAsia="Arial Unicode MS" w:hAnsi="Avenir Book" w:cs="Arial Unicode MS"/>
+                <w:bCs/>
+                <w:color w:val="4F81BD" w:themeColor="accent1"/>
+                <w:sz w:val="20"/>
+                <w:szCs w:val="22"/>
+                <w:lang w:val="en-US"/>
+              </w:rPr>
+              <w:t>,pm</w:t>
+            </w:r>
+            <w:proofErr w:type="spellEnd"/>
+            <w:r>
+              <w:rPr>
+                <w:rFonts w:ascii="Avenir Book" w:eastAsia="Arial Unicode MS" w:hAnsi="Avenir Book" w:cs="Arial Unicode MS"/>
+                <w:bCs/>
+                <w:color w:val="4F81BD" w:themeColor="accent1"/>
+                <w:sz w:val="20"/>
+                <w:szCs w:val="22"/>
+                <w:lang w:val="en-US"/>
+              </w:rPr>
+              <w:t>)</w:t>
+            </w:r>
           </w:p>
           <w:p>
             <w:pPr>
@@ -4141,6 +5902,7 @@
                 <w:szCs w:val="20"/>
                 <w:lang w:val="es-MX"/>
               </w:rPr>
+              <w:lastRenderedPageBreak/>
               <w:t>Ejemplo de salida</w:t>
             </w:r>
             <w:r>
@@ -4470,2320 +6232,6 @@
           <w:szCs w:val="22"/>
         </w:rPr>
       </w:pPr>
-    </w:p>
-    <w:p>
-      <w:pPr>
-        <w:pStyle w:val="Sinespaciado"/>
-        <w:rPr>
-          <w:rFonts w:ascii="Avenir Book" w:eastAsia="Arial Unicode MS" w:hAnsi="Avenir Book" w:cs="Arial Unicode MS"/>
-          <w:b/>
-          <w:szCs w:val="22"/>
-        </w:rPr>
-      </w:pPr>
-      <w:r>
-        <w:rPr>
-          <w:rFonts w:ascii="Avenir Book" w:eastAsia="Arial Unicode MS" w:hAnsi="Avenir Book" w:cs="Arial Unicode MS"/>
-          <w:b/>
-          <w:szCs w:val="22"/>
-        </w:rPr>
-        <w:t>Extras.</w:t>
-      </w:r>
-    </w:p>
-    <w:p>
-      <w:pPr>
-        <w:pStyle w:val="Sinespaciado"/>
-        <w:rPr>
-          <w:rFonts w:ascii="Avenir Book" w:eastAsia="Arial Unicode MS" w:hAnsi="Avenir Book" w:cs="Arial Unicode MS"/>
-          <w:sz w:val="22"/>
-          <w:szCs w:val="22"/>
-        </w:rPr>
-      </w:pPr>
-    </w:p>
-    <w:p>
-      <w:pPr>
-        <w:pStyle w:val="Sinespaciado"/>
-        <w:rPr>
-          <w:rFonts w:ascii="Avenir Book" w:eastAsia="Arial Unicode MS" w:hAnsi="Avenir Book" w:cs="Arial Unicode MS"/>
-          <w:sz w:val="22"/>
-          <w:szCs w:val="22"/>
-        </w:rPr>
-      </w:pPr>
-      <w:r>
-        <w:rPr>
-          <w:rFonts w:ascii="Avenir Book" w:eastAsia="Arial Unicode MS" w:hAnsi="Avenir Book" w:cs="Arial Unicode MS"/>
-          <w:sz w:val="22"/>
-          <w:szCs w:val="22"/>
-        </w:rPr>
-        <w:t>a) Elabora un algoritmo y escribe un programa que calcula la distancia entre dos puntos.</w:t>
-      </w:r>
-    </w:p>
-    <w:p>
-      <w:pPr>
-        <w:pStyle w:val="Sinespaciado"/>
-        <w:numPr>
-          <w:ilvl w:val="0"/>
-          <w:numId w:val="6"/>
-        </w:numPr>
-        <w:rPr>
-          <w:rFonts w:ascii="Avenir Book" w:eastAsia="Arial Unicode MS" w:hAnsi="Avenir Book" w:cs="Arial Unicode MS"/>
-          <w:sz w:val="22"/>
-          <w:szCs w:val="22"/>
-        </w:rPr>
-      </w:pPr>
-      <w:r>
-        <w:rPr>
-          <w:rFonts w:ascii="Avenir Book" w:eastAsia="Arial Unicode MS" w:hAnsi="Avenir Book" w:cs="Arial Unicode MS"/>
-          <w:sz w:val="22"/>
-          <w:szCs w:val="22"/>
-        </w:rPr>
-        <w:t>El programa le pregunta al usuario las coordenadas (x</w:t>
-      </w:r>
-      <w:r>
-        <w:rPr>
-          <w:rFonts w:ascii="Avenir Book" w:eastAsia="Arial Unicode MS" w:hAnsi="Avenir Book" w:cs="Arial Unicode MS"/>
-          <w:sz w:val="22"/>
-          <w:szCs w:val="22"/>
-          <w:vertAlign w:val="subscript"/>
-        </w:rPr>
-        <w:t>1</w:t>
-      </w:r>
-      <w:r>
-        <w:rPr>
-          <w:rFonts w:ascii="Avenir Book" w:eastAsia="Arial Unicode MS" w:hAnsi="Avenir Book" w:cs="Arial Unicode MS"/>
-          <w:sz w:val="22"/>
-          <w:szCs w:val="22"/>
-        </w:rPr>
-        <w:t>, y</w:t>
-      </w:r>
-      <w:r>
-        <w:rPr>
-          <w:rFonts w:ascii="Avenir Book" w:eastAsia="Arial Unicode MS" w:hAnsi="Avenir Book" w:cs="Arial Unicode MS"/>
-          <w:sz w:val="22"/>
-          <w:szCs w:val="22"/>
-          <w:vertAlign w:val="subscript"/>
-        </w:rPr>
-        <w:t>1</w:t>
-      </w:r>
-      <w:r>
-        <w:rPr>
-          <w:rFonts w:ascii="Avenir Book" w:eastAsia="Arial Unicode MS" w:hAnsi="Avenir Book" w:cs="Arial Unicode MS"/>
-          <w:sz w:val="22"/>
-          <w:szCs w:val="22"/>
-        </w:rPr>
-        <w:t>) del primer punto y, también, las coordenadas (x</w:t>
-      </w:r>
-      <w:r>
-        <w:rPr>
-          <w:rFonts w:ascii="Avenir Book" w:eastAsia="Arial Unicode MS" w:hAnsi="Avenir Book" w:cs="Arial Unicode MS"/>
-          <w:sz w:val="22"/>
-          <w:szCs w:val="22"/>
-          <w:vertAlign w:val="subscript"/>
-        </w:rPr>
-        <w:t>2</w:t>
-      </w:r>
-      <w:r>
-        <w:rPr>
-          <w:rFonts w:ascii="Avenir Book" w:eastAsia="Arial Unicode MS" w:hAnsi="Avenir Book" w:cs="Arial Unicode MS"/>
-          <w:sz w:val="22"/>
-          <w:szCs w:val="22"/>
-        </w:rPr>
-        <w:t>, y</w:t>
-      </w:r>
-      <w:r>
-        <w:rPr>
-          <w:rFonts w:ascii="Avenir Book" w:eastAsia="Arial Unicode MS" w:hAnsi="Avenir Book" w:cs="Arial Unicode MS"/>
-          <w:sz w:val="22"/>
-          <w:szCs w:val="22"/>
-          <w:vertAlign w:val="subscript"/>
-        </w:rPr>
-        <w:t>2</w:t>
-      </w:r>
-      <w:r>
-        <w:rPr>
-          <w:rFonts w:ascii="Avenir Book" w:eastAsia="Arial Unicode MS" w:hAnsi="Avenir Book" w:cs="Arial Unicode MS"/>
-          <w:sz w:val="22"/>
-          <w:szCs w:val="22"/>
-        </w:rPr>
-        <w:t>) del segundo punto.</w:t>
-      </w:r>
-    </w:p>
-    <w:p>
-      <w:pPr>
-        <w:pStyle w:val="Sinespaciado"/>
-        <w:numPr>
-          <w:ilvl w:val="0"/>
-          <w:numId w:val="6"/>
-        </w:numPr>
-        <w:rPr>
-          <w:rFonts w:ascii="Avenir Book" w:eastAsia="Arial Unicode MS" w:hAnsi="Avenir Book" w:cs="Arial Unicode MS"/>
-          <w:sz w:val="22"/>
-          <w:szCs w:val="22"/>
-        </w:rPr>
-      </w:pPr>
-      <w:r>
-        <w:rPr>
-          <w:rFonts w:ascii="Avenir Book" w:eastAsia="Arial Unicode MS" w:hAnsi="Avenir Book" w:cs="Arial Unicode MS"/>
-          <w:sz w:val="22"/>
-          <w:szCs w:val="22"/>
-        </w:rPr>
-        <w:t>Imprime:</w:t>
-      </w:r>
-    </w:p>
-    <w:p>
-      <w:pPr>
-        <w:pStyle w:val="Sinespaciado"/>
-        <w:numPr>
-          <w:ilvl w:val="1"/>
-          <w:numId w:val="6"/>
-        </w:numPr>
-        <w:rPr>
-          <w:rFonts w:ascii="Avenir Book" w:eastAsia="Arial Unicode MS" w:hAnsi="Avenir Book" w:cs="Arial Unicode MS"/>
-          <w:sz w:val="22"/>
-          <w:szCs w:val="22"/>
-        </w:rPr>
-      </w:pPr>
-      <w:r>
-        <w:rPr>
-          <w:rFonts w:ascii="Avenir Book" w:eastAsia="Arial Unicode MS" w:hAnsi="Avenir Book" w:cs="Arial Unicode MS"/>
-          <w:sz w:val="22"/>
-          <w:szCs w:val="22"/>
-        </w:rPr>
-        <w:t>La distancia entre los dos puntos.</w:t>
-      </w:r>
-    </w:p>
-    <w:p>
-      <w:pPr>
-        <w:rPr>
-          <w:rFonts w:ascii="Times New Roman" w:eastAsia="Times New Roman" w:hAnsi="Times New Roman" w:cs="Times New Roman"/>
-          <w:lang w:eastAsia="es-ES_tradnl"/>
-        </w:rPr>
-      </w:pPr>
-      <w:r>
-        <w:rPr>
-          <w:rFonts w:ascii="Times New Roman" w:eastAsia="Times New Roman" w:hAnsi="Times New Roman" w:cs="Times New Roman"/>
-          <w:noProof/>
-          <w:lang w:eastAsia="es-ES_tradnl"/>
-        </w:rPr>
-        <w:drawing>
-          <wp:inline distT="0" distB="0" distL="0" distR="0" wp14:anchorId="4AEE4062" wp14:editId="3128D25C">
-            <wp:extent cx="1544499" cy="1112385"/>
-            <wp:effectExtent l="0" t="0" r="5080" b="5715"/>
-            <wp:docPr id="2" name="Imagen 2" descr="esultado de imagen para distancia entre dos puntos"/>
-            <wp:cNvGraphicFramePr>
-              <a:graphicFrameLocks xmlns:a="http://schemas.openxmlformats.org/drawingml/2006/main" noChangeAspect="1"/>
-            </wp:cNvGraphicFramePr>
-            <a:graphic xmlns:a="http://schemas.openxmlformats.org/drawingml/2006/main">
-              <a:graphicData uri="http://schemas.openxmlformats.org/drawingml/2006/picture">
-                <pic:pic xmlns:pic="http://schemas.openxmlformats.org/drawingml/2006/picture">
-                  <pic:nvPicPr>
-                    <pic:cNvPr id="0" name="Picture 1" descr="esultado de imagen para distancia entre dos puntos"/>
-                    <pic:cNvPicPr>
-                      <a:picLocks noChangeAspect="1" noChangeArrowheads="1"/>
-                    </pic:cNvPicPr>
-                  </pic:nvPicPr>
-                  <pic:blipFill>
-                    <a:blip r:embed="rId5">
-                      <a:extLst>
-                        <a:ext uri="{28A0092B-C50C-407E-A947-70E740481C1C}">
-                          <a14:useLocalDpi xmlns:a14="http://schemas.microsoft.com/office/drawing/2010/main" val="0"/>
-                        </a:ext>
-                      </a:extLst>
-                    </a:blip>
-                    <a:srcRect/>
-                    <a:stretch>
-                      <a:fillRect/>
-                    </a:stretch>
-                  </pic:blipFill>
-                  <pic:spPr bwMode="auto">
-                    <a:xfrm>
-                      <a:off x="0" y="0"/>
-                      <a:ext cx="1574864" cy="1134255"/>
-                    </a:xfrm>
-                    <a:prstGeom prst="rect">
-                      <a:avLst/>
-                    </a:prstGeom>
-                    <a:noFill/>
-                    <a:ln>
-                      <a:noFill/>
-                    </a:ln>
-                  </pic:spPr>
-                </pic:pic>
-              </a:graphicData>
-            </a:graphic>
-          </wp:inline>
-        </w:drawing>
-      </w:r>
-      <w:r>
-        <w:rPr>
-          <w:rFonts w:ascii="Times New Roman" w:eastAsia="Times New Roman" w:hAnsi="Times New Roman" w:cs="Times New Roman"/>
-          <w:lang w:eastAsia="es-ES_tradnl"/>
-        </w:rPr>
-        <w:tab/>
-      </w:r>
-      <w:r>
-        <w:rPr>
-          <w:rFonts w:ascii="Times New Roman" w:eastAsia="Times New Roman" w:hAnsi="Times New Roman" w:cs="Times New Roman"/>
-          <w:lang w:eastAsia="es-ES_tradnl"/>
-        </w:rPr>
-        <w:tab/>
-      </w:r>
-      <w:r>
-        <w:rPr>
-          <w:rFonts w:ascii="Times New Roman" w:eastAsia="Times New Roman" w:hAnsi="Times New Roman" w:cs="Times New Roman"/>
-          <w:noProof/>
-          <w:lang w:eastAsia="es-ES_tradnl"/>
-        </w:rPr>
-        <w:drawing>
-          <wp:inline distT="0" distB="0" distL="0" distR="0" wp14:anchorId="061AD656" wp14:editId="4E9D5C96">
-            <wp:extent cx="2389901" cy="744473"/>
-            <wp:effectExtent l="0" t="0" r="0" b="0"/>
-            <wp:docPr id="1" name="Imagen 1"/>
-            <wp:cNvGraphicFramePr>
-              <a:graphicFrameLocks xmlns:a="http://schemas.openxmlformats.org/drawingml/2006/main" noChangeAspect="1"/>
-            </wp:cNvGraphicFramePr>
-            <a:graphic xmlns:a="http://schemas.openxmlformats.org/drawingml/2006/main">
-              <a:graphicData uri="http://schemas.openxmlformats.org/drawingml/2006/picture">
-                <pic:pic xmlns:pic="http://schemas.openxmlformats.org/drawingml/2006/picture">
-                  <pic:nvPicPr>
-                    <pic:cNvPr id="1" name=""/>
-                    <pic:cNvPicPr/>
-                  </pic:nvPicPr>
-                  <pic:blipFill>
-                    <a:blip r:embed="rId6"/>
-                    <a:stretch>
-                      <a:fillRect/>
-                    </a:stretch>
-                  </pic:blipFill>
-                  <pic:spPr>
-                    <a:xfrm>
-                      <a:off x="0" y="0"/>
-                      <a:ext cx="2471933" cy="770027"/>
-                    </a:xfrm>
-                    <a:prstGeom prst="rect">
-                      <a:avLst/>
-                    </a:prstGeom>
-                  </pic:spPr>
-                </pic:pic>
-              </a:graphicData>
-            </a:graphic>
-          </wp:inline>
-        </w:drawing>
-      </w:r>
-    </w:p>
-    <w:p>
-      <w:pPr>
-        <w:rPr>
-          <w:rFonts w:ascii="Times New Roman" w:eastAsia="Times New Roman" w:hAnsi="Times New Roman" w:cs="Times New Roman"/>
-          <w:lang w:eastAsia="es-ES_tradnl"/>
-        </w:rPr>
-      </w:pPr>
-    </w:p>
-    <w:p>
-      <w:pPr>
-        <w:pStyle w:val="Sinespaciado"/>
-        <w:rPr>
-          <w:rFonts w:ascii="Avenir Book" w:eastAsia="Arial Unicode MS" w:hAnsi="Avenir Book" w:cs="Arial Unicode MS"/>
-          <w:sz w:val="22"/>
-          <w:szCs w:val="22"/>
-          <w:lang w:val="es-MX"/>
-        </w:rPr>
-      </w:pPr>
-    </w:p>
-    <w:tbl>
-      <w:tblPr>
-        <w:tblStyle w:val="Tablaconcuadrcula"/>
-        <w:tblW w:w="0" w:type="auto"/>
-        <w:tblLook w:val="04A0" w:firstRow="1" w:lastRow="0" w:firstColumn="1" w:lastColumn="0" w:noHBand="0" w:noVBand="1"/>
-      </w:tblPr>
-      <w:tblGrid>
-        <w:gridCol w:w="10070"/>
-      </w:tblGrid>
-      <w:tr>
-        <w:tc>
-          <w:tcPr>
-            <w:tcW w:w="10220" w:type="dxa"/>
-          </w:tcPr>
-          <w:p>
-            <w:pPr>
-              <w:pStyle w:val="Sinespaciado"/>
-              <w:rPr>
-                <w:rFonts w:ascii="Avenir Book" w:eastAsia="Arial Unicode MS" w:hAnsi="Avenir Book" w:cs="Arial Unicode MS"/>
-                <w:bCs/>
-                <w:sz w:val="20"/>
-                <w:szCs w:val="22"/>
-                <w:lang w:val="es-MX"/>
-              </w:rPr>
-            </w:pPr>
-            <w:r>
-              <w:rPr>
-                <w:rFonts w:ascii="Avenir Book" w:eastAsia="Arial Unicode MS" w:hAnsi="Avenir Book" w:cs="Arial Unicode MS"/>
-                <w:b/>
-                <w:bCs/>
-                <w:sz w:val="20"/>
-                <w:szCs w:val="22"/>
-                <w:lang w:val="es-MX"/>
-              </w:rPr>
-              <w:t>Análisis</w:t>
-            </w:r>
-            <w:r>
-              <w:rPr>
-                <w:rFonts w:ascii="Avenir Book" w:eastAsia="Arial Unicode MS" w:hAnsi="Avenir Book" w:cs="Arial Unicode MS"/>
-                <w:bCs/>
-                <w:sz w:val="20"/>
-                <w:szCs w:val="22"/>
-                <w:lang w:val="es-MX"/>
-              </w:rPr>
-              <w:t>.</w:t>
-            </w:r>
-          </w:p>
-          <w:p>
-            <w:pPr>
-              <w:pStyle w:val="Sinespaciado"/>
-              <w:rPr>
-                <w:rFonts w:ascii="Avenir Book" w:eastAsia="Arial Unicode MS" w:hAnsi="Avenir Book" w:cs="Arial Unicode MS"/>
-                <w:bCs/>
-                <w:sz w:val="20"/>
-                <w:szCs w:val="22"/>
-                <w:lang w:val="es-MX"/>
-              </w:rPr>
-            </w:pPr>
-            <w:r>
-              <w:rPr>
-                <w:rFonts w:ascii="Avenir Book" w:eastAsia="Arial Unicode MS" w:hAnsi="Avenir Book" w:cs="Arial Unicode MS"/>
-                <w:bCs/>
-                <w:sz w:val="20"/>
-                <w:szCs w:val="22"/>
-                <w:lang w:val="es-MX"/>
-              </w:rPr>
-              <w:t>Entradas:</w:t>
-            </w:r>
-          </w:p>
-          <w:p>
-            <w:pPr>
-              <w:pStyle w:val="Sinespaciado"/>
-              <w:rPr>
-                <w:rFonts w:ascii="Avenir Book" w:eastAsia="Arial Unicode MS" w:hAnsi="Avenir Book" w:cs="Arial Unicode MS"/>
-                <w:bCs/>
-                <w:sz w:val="20"/>
-                <w:szCs w:val="22"/>
-                <w:lang w:val="es-MX"/>
-              </w:rPr>
-            </w:pPr>
-            <w:r>
-              <w:rPr>
-                <w:rFonts w:ascii="Avenir Book" w:eastAsia="Arial Unicode MS" w:hAnsi="Avenir Book" w:cs="Arial Unicode MS"/>
-                <w:bCs/>
-                <w:sz w:val="20"/>
-                <w:szCs w:val="22"/>
-                <w:lang w:val="es-MX"/>
-              </w:rPr>
-              <w:t>Salidas:</w:t>
-            </w:r>
-          </w:p>
-          <w:p>
-            <w:pPr>
-              <w:pStyle w:val="Sinespaciado"/>
-              <w:rPr>
-                <w:rFonts w:ascii="Avenir Book" w:eastAsia="Arial Unicode MS" w:hAnsi="Avenir Book" w:cs="Arial Unicode MS"/>
-                <w:bCs/>
-                <w:sz w:val="20"/>
-                <w:szCs w:val="22"/>
-                <w:lang w:val="es-MX"/>
-              </w:rPr>
-            </w:pPr>
-            <w:r>
-              <w:rPr>
-                <w:rFonts w:ascii="Avenir Book" w:eastAsia="Arial Unicode MS" w:hAnsi="Avenir Book" w:cs="Arial Unicode MS"/>
-                <w:bCs/>
-                <w:sz w:val="20"/>
-                <w:szCs w:val="22"/>
-                <w:lang w:val="es-MX"/>
-              </w:rPr>
-              <w:t>Relación E/S:</w:t>
-            </w:r>
-          </w:p>
-          <w:p>
-            <w:pPr>
-              <w:pStyle w:val="Sinespaciado"/>
-              <w:rPr>
-                <w:rFonts w:ascii="Avenir Book" w:eastAsia="Arial Unicode MS" w:hAnsi="Avenir Book" w:cs="Arial Unicode MS"/>
-                <w:bCs/>
-                <w:sz w:val="20"/>
-                <w:szCs w:val="22"/>
-                <w:lang w:val="es-MX"/>
-              </w:rPr>
-            </w:pPr>
-          </w:p>
-          <w:p>
-            <w:pPr>
-              <w:pStyle w:val="Sinespaciado"/>
-              <w:rPr>
-                <w:rFonts w:ascii="Avenir Book" w:eastAsia="Arial Unicode MS" w:hAnsi="Avenir Book" w:cs="Arial Unicode MS"/>
-                <w:bCs/>
-                <w:sz w:val="20"/>
-                <w:szCs w:val="22"/>
-                <w:lang w:val="es-MX"/>
-              </w:rPr>
-            </w:pPr>
-            <w:r>
-              <w:rPr>
-                <w:rFonts w:ascii="Avenir Book" w:eastAsia="Arial Unicode MS" w:hAnsi="Avenir Book" w:cs="Arial Unicode MS"/>
-                <w:bCs/>
-                <w:sz w:val="20"/>
-                <w:szCs w:val="22"/>
-                <w:lang w:val="es-MX"/>
-              </w:rPr>
-              <w:t xml:space="preserve">Inserta aquí la imagen con el </w:t>
-            </w:r>
-            <w:r>
-              <w:rPr>
-                <w:rFonts w:ascii="Avenir Book" w:eastAsia="Arial Unicode MS" w:hAnsi="Avenir Book" w:cs="Arial Unicode MS"/>
-                <w:b/>
-                <w:bCs/>
-                <w:sz w:val="20"/>
-                <w:szCs w:val="22"/>
-                <w:lang w:val="es-MX"/>
-              </w:rPr>
-              <w:t>algoritmo</w:t>
-            </w:r>
-            <w:r>
-              <w:rPr>
-                <w:rFonts w:ascii="Avenir Book" w:eastAsia="Arial Unicode MS" w:hAnsi="Avenir Book" w:cs="Arial Unicode MS"/>
-                <w:bCs/>
-                <w:sz w:val="20"/>
-                <w:szCs w:val="22"/>
-                <w:lang w:val="es-MX"/>
-              </w:rPr>
-              <w:t>.</w:t>
-            </w:r>
-            <w:r>
-              <w:rPr>
-                <w:rFonts w:ascii="Avenir Book" w:eastAsia="Arial Unicode MS" w:hAnsi="Avenir Book" w:cs="Arial Unicode MS"/>
-                <w:bCs/>
-                <w:sz w:val="20"/>
-                <w:szCs w:val="22"/>
-                <w:lang w:val="es-MX"/>
-              </w:rPr>
-              <w:t xml:space="preserve"> (foto, captura de pantalla, texto, etc.)</w:t>
-            </w:r>
-          </w:p>
-          <w:p>
-            <w:pPr>
-              <w:pStyle w:val="Sinespaciado"/>
-              <w:rPr>
-                <w:rFonts w:ascii="Avenir Book" w:eastAsia="Arial Unicode MS" w:hAnsi="Avenir Book" w:cs="Arial Unicode MS"/>
-                <w:bCs/>
-                <w:sz w:val="20"/>
-                <w:szCs w:val="22"/>
-                <w:lang w:val="es-MX"/>
-              </w:rPr>
-            </w:pPr>
-          </w:p>
-          <w:p>
-            <w:pPr>
-              <w:pStyle w:val="Sinespaciado"/>
-              <w:rPr>
-                <w:rFonts w:ascii="Avenir Book" w:eastAsia="Arial Unicode MS" w:hAnsi="Avenir Book" w:cs="Arial Unicode MS"/>
-                <w:bCs/>
-                <w:sz w:val="20"/>
-                <w:szCs w:val="22"/>
-                <w:lang w:val="es-MX"/>
-              </w:rPr>
-            </w:pPr>
-          </w:p>
-          <w:p>
-            <w:pPr>
-              <w:pStyle w:val="Sinespaciado"/>
-              <w:rPr>
-                <w:rFonts w:ascii="Avenir Book" w:eastAsia="Arial Unicode MS" w:hAnsi="Avenir Book" w:cs="Arial Unicode MS"/>
-                <w:bCs/>
-                <w:sz w:val="20"/>
-                <w:szCs w:val="22"/>
-                <w:lang w:val="es-MX"/>
-              </w:rPr>
-            </w:pPr>
-            <w:r>
-              <w:rPr>
-                <w:rFonts w:ascii="Avenir Book" w:eastAsia="Arial Unicode MS" w:hAnsi="Avenir Book" w:cs="Arial Unicode MS"/>
-                <w:b/>
-                <w:bCs/>
-                <w:sz w:val="20"/>
-                <w:szCs w:val="22"/>
-                <w:lang w:val="es-MX"/>
-              </w:rPr>
-              <w:t xml:space="preserve">Crea </w:t>
-            </w:r>
-            <w:r>
-              <w:rPr>
-                <w:rFonts w:ascii="Avenir Book" w:eastAsia="Arial Unicode MS" w:hAnsi="Avenir Book" w:cs="Arial Unicode MS"/>
-                <w:b/>
-                <w:bCs/>
-                <w:sz w:val="20"/>
-                <w:szCs w:val="22"/>
-                <w:lang w:val="es-MX"/>
-              </w:rPr>
-              <w:t>un nuevo archivo para este</w:t>
-            </w:r>
-            <w:r>
-              <w:rPr>
-                <w:rFonts w:ascii="Avenir Book" w:eastAsia="Arial Unicode MS" w:hAnsi="Avenir Book" w:cs="Arial Unicode MS"/>
-                <w:b/>
-                <w:bCs/>
-                <w:sz w:val="20"/>
-                <w:szCs w:val="22"/>
-                <w:lang w:val="es-MX"/>
-              </w:rPr>
-              <w:t xml:space="preserve"> programa y lo agregas al repositorio</w:t>
-            </w:r>
-            <w:r>
-              <w:rPr>
-                <w:rFonts w:ascii="Avenir Book" w:eastAsia="Arial Unicode MS" w:hAnsi="Avenir Book" w:cs="Arial Unicode MS"/>
-                <w:bCs/>
-                <w:sz w:val="20"/>
-                <w:szCs w:val="22"/>
-                <w:lang w:val="es-MX"/>
-              </w:rPr>
-              <w:t xml:space="preserve"> de </w:t>
-            </w:r>
-            <w:r>
-              <w:rPr>
-                <w:rFonts w:ascii="Avenir Book" w:eastAsia="Arial Unicode MS" w:hAnsi="Avenir Book" w:cs="Arial Unicode MS"/>
-                <w:b/>
-                <w:bCs/>
-                <w:sz w:val="20"/>
-                <w:szCs w:val="22"/>
-                <w:lang w:val="es-MX"/>
-              </w:rPr>
-              <w:t>github</w:t>
-            </w:r>
-            <w:r>
-              <w:rPr>
-                <w:rFonts w:ascii="Avenir Book" w:eastAsia="Arial Unicode MS" w:hAnsi="Avenir Book" w:cs="Arial Unicode MS"/>
-                <w:b/>
-                <w:bCs/>
-                <w:sz w:val="20"/>
-                <w:szCs w:val="22"/>
-                <w:lang w:val="es-MX"/>
-              </w:rPr>
-              <w:t xml:space="preserve">, </w:t>
-            </w:r>
-            <w:r>
-              <w:rPr>
-                <w:rFonts w:ascii="Avenir Book" w:eastAsia="Arial Unicode MS" w:hAnsi="Avenir Book" w:cs="Arial Unicode MS"/>
-                <w:b/>
-                <w:bCs/>
-                <w:color w:val="4F81BD" w:themeColor="accent1"/>
-                <w:sz w:val="20"/>
-                <w:szCs w:val="22"/>
-                <w:lang w:val="es-MX"/>
-              </w:rPr>
-              <w:t>e</w:t>
-            </w:r>
-            <w:r>
-              <w:rPr>
-                <w:rFonts w:ascii="Avenir Book" w:eastAsia="Arial Unicode MS" w:hAnsi="Avenir Book" w:cs="Arial Unicode MS"/>
-                <w:b/>
-                <w:bCs/>
-                <w:color w:val="4F81BD" w:themeColor="accent1"/>
-                <w:sz w:val="20"/>
-                <w:szCs w:val="22"/>
-                <w:lang w:val="es-MX"/>
-              </w:rPr>
-              <w:t>xtraD</w:t>
-            </w:r>
-            <w:r>
-              <w:rPr>
-                <w:rFonts w:ascii="Avenir Book" w:eastAsia="Arial Unicode MS" w:hAnsi="Avenir Book" w:cs="Arial Unicode MS"/>
-                <w:b/>
-                <w:bCs/>
-                <w:color w:val="4F81BD" w:themeColor="accent1"/>
-                <w:sz w:val="20"/>
-                <w:szCs w:val="22"/>
-                <w:lang w:val="es-MX"/>
-              </w:rPr>
-              <w:t>istanciaPuntos.py</w:t>
-            </w:r>
-            <w:r>
-              <w:rPr>
-                <w:rFonts w:ascii="Avenir Book" w:eastAsia="Arial Unicode MS" w:hAnsi="Avenir Book" w:cs="Arial Unicode MS"/>
-                <w:b/>
-                <w:bCs/>
-                <w:color w:val="0070C0"/>
-                <w:sz w:val="20"/>
-                <w:szCs w:val="22"/>
-                <w:lang w:val="es-MX"/>
-              </w:rPr>
-              <w:t>.</w:t>
-            </w:r>
-          </w:p>
-          <w:p>
-            <w:pPr>
-              <w:pStyle w:val="Sinespaciado"/>
-              <w:rPr>
-                <w:rFonts w:ascii="Avenir Book" w:eastAsia="Arial Unicode MS" w:hAnsi="Avenir Book" w:cs="Arial Unicode MS"/>
-                <w:sz w:val="22"/>
-                <w:szCs w:val="22"/>
-                <w:lang w:val="es-MX"/>
-              </w:rPr>
-            </w:pPr>
-          </w:p>
-        </w:tc>
-      </w:tr>
-      <w:tr>
-        <w:tc>
-          <w:tcPr>
-            <w:tcW w:w="10220" w:type="dxa"/>
-          </w:tcPr>
-          <w:p>
-            <w:pPr>
-              <w:pStyle w:val="Sinespaciado"/>
-              <w:rPr>
-                <w:rFonts w:ascii="Avenir Book" w:eastAsia="Arial Unicode MS" w:hAnsi="Avenir Book" w:cs="Arial Unicode MS"/>
-                <w:bCs/>
-                <w:sz w:val="20"/>
-                <w:szCs w:val="20"/>
-              </w:rPr>
-            </w:pPr>
-            <w:r>
-              <w:rPr>
-                <w:rFonts w:ascii="Avenir Book" w:eastAsia="Arial Unicode MS" w:hAnsi="Avenir Book" w:cs="Arial Unicode MS"/>
-                <w:bCs/>
-                <w:sz w:val="20"/>
-                <w:szCs w:val="20"/>
-                <w:lang w:val="es-MX"/>
-              </w:rPr>
-              <w:t>Ejemplo de salida</w:t>
-            </w:r>
-            <w:r>
-              <w:rPr>
-                <w:rFonts w:ascii="Avenir Book" w:hAnsi="Avenir Book"/>
-                <w:sz w:val="20"/>
-                <w:szCs w:val="20"/>
-              </w:rPr>
-              <w:t xml:space="preserve"> (</w:t>
-            </w:r>
-            <w:r>
-              <w:rPr>
-                <w:rFonts w:ascii="Avenir Book" w:hAnsi="Avenir Book"/>
-                <w:sz w:val="20"/>
-                <w:szCs w:val="20"/>
-              </w:rPr>
-              <w:t>3 decimales en el resultado</w:t>
-            </w:r>
-            <w:r>
-              <w:rPr>
-                <w:rFonts w:ascii="Avenir Book" w:hAnsi="Avenir Book"/>
-                <w:sz w:val="20"/>
-                <w:szCs w:val="20"/>
-              </w:rPr>
-              <w:t>):</w:t>
-            </w:r>
-          </w:p>
-          <w:p>
-            <w:pPr>
-              <w:pStyle w:val="Sinespaciado"/>
-              <w:rPr>
-                <w:rFonts w:ascii="Avenir Book" w:eastAsia="Arial Unicode MS" w:hAnsi="Avenir Book" w:cs="Arial Unicode MS"/>
-                <w:bCs/>
-                <w:sz w:val="20"/>
-                <w:szCs w:val="22"/>
-                <w:lang w:val="es-MX"/>
-              </w:rPr>
-            </w:pPr>
-          </w:p>
-          <w:p>
-            <w:pPr>
-              <w:pStyle w:val="Sinespaciado"/>
-              <w:rPr>
-                <w:rFonts w:ascii="Consolas" w:eastAsia="Arial Unicode MS" w:hAnsi="Consolas" w:cs="Arial Unicode MS"/>
-                <w:b/>
-                <w:bCs/>
-                <w:color w:val="FF0000"/>
-                <w:sz w:val="20"/>
-                <w:szCs w:val="22"/>
-                <w:lang w:val="es-MX"/>
-              </w:rPr>
-            </w:pPr>
-            <w:r>
-              <w:rPr>
-                <w:rFonts w:ascii="Consolas" w:eastAsia="Arial Unicode MS" w:hAnsi="Consolas" w:cs="Arial Unicode MS"/>
-                <w:b/>
-                <w:bCs/>
-                <w:color w:val="000000" w:themeColor="text1"/>
-                <w:sz w:val="20"/>
-                <w:szCs w:val="22"/>
-                <w:lang w:val="es-MX"/>
-              </w:rPr>
-              <w:t>x</w:t>
-            </w:r>
-            <w:r>
-              <w:rPr>
-                <w:rFonts w:ascii="Consolas" w:eastAsia="Arial Unicode MS" w:hAnsi="Consolas" w:cs="Arial Unicode MS"/>
-                <w:b/>
-                <w:bCs/>
-                <w:color w:val="000000" w:themeColor="text1"/>
-                <w:sz w:val="20"/>
-                <w:szCs w:val="22"/>
-                <w:lang w:val="es-MX"/>
-              </w:rPr>
-              <w:t>1</w:t>
-            </w:r>
-            <w:r>
-              <w:rPr>
-                <w:rFonts w:ascii="Consolas" w:eastAsia="Arial Unicode MS" w:hAnsi="Consolas" w:cs="Arial Unicode MS"/>
-                <w:b/>
-                <w:bCs/>
-                <w:color w:val="000000" w:themeColor="text1"/>
-                <w:sz w:val="20"/>
-                <w:szCs w:val="22"/>
-                <w:lang w:val="es-MX"/>
-              </w:rPr>
-              <w:t xml:space="preserve">: </w:t>
-            </w:r>
-            <w:r>
-              <w:rPr>
-                <w:rFonts w:ascii="Consolas" w:eastAsia="Arial Unicode MS" w:hAnsi="Consolas" w:cs="Arial Unicode MS"/>
-                <w:b/>
-                <w:bCs/>
-                <w:color w:val="FF0000"/>
-                <w:sz w:val="20"/>
-                <w:szCs w:val="22"/>
-                <w:lang w:val="es-MX"/>
-              </w:rPr>
-              <w:t>6</w:t>
-            </w:r>
-          </w:p>
-          <w:p>
-            <w:pPr>
-              <w:pStyle w:val="Sinespaciado"/>
-              <w:rPr>
-                <w:rFonts w:ascii="Consolas" w:eastAsia="Arial Unicode MS" w:hAnsi="Consolas" w:cs="Arial Unicode MS"/>
-                <w:b/>
-                <w:bCs/>
-                <w:color w:val="FF0000"/>
-                <w:sz w:val="20"/>
-                <w:szCs w:val="22"/>
-                <w:lang w:val="es-MX"/>
-              </w:rPr>
-            </w:pPr>
-            <w:r>
-              <w:rPr>
-                <w:rFonts w:ascii="Consolas" w:eastAsia="Arial Unicode MS" w:hAnsi="Consolas" w:cs="Arial Unicode MS"/>
-                <w:b/>
-                <w:bCs/>
-                <w:color w:val="000000" w:themeColor="text1"/>
-                <w:sz w:val="20"/>
-                <w:szCs w:val="22"/>
-                <w:lang w:val="es-MX"/>
-              </w:rPr>
-              <w:t>y</w:t>
-            </w:r>
-            <w:r>
-              <w:rPr>
-                <w:rFonts w:ascii="Consolas" w:eastAsia="Arial Unicode MS" w:hAnsi="Consolas" w:cs="Arial Unicode MS"/>
-                <w:b/>
-                <w:bCs/>
-                <w:color w:val="000000" w:themeColor="text1"/>
-                <w:sz w:val="20"/>
-                <w:szCs w:val="22"/>
-                <w:lang w:val="es-MX"/>
-              </w:rPr>
-              <w:t>1</w:t>
-            </w:r>
-            <w:r>
-              <w:rPr>
-                <w:rFonts w:ascii="Consolas" w:eastAsia="Arial Unicode MS" w:hAnsi="Consolas" w:cs="Arial Unicode MS"/>
-                <w:b/>
-                <w:bCs/>
-                <w:color w:val="000000" w:themeColor="text1"/>
-                <w:sz w:val="20"/>
-                <w:szCs w:val="22"/>
-                <w:lang w:val="es-MX"/>
-              </w:rPr>
-              <w:t xml:space="preserve">: </w:t>
-            </w:r>
-            <w:r>
-              <w:rPr>
-                <w:rFonts w:ascii="Consolas" w:eastAsia="Arial Unicode MS" w:hAnsi="Consolas" w:cs="Arial Unicode MS"/>
-                <w:b/>
-                <w:bCs/>
-                <w:color w:val="FF0000"/>
-                <w:sz w:val="20"/>
-                <w:szCs w:val="22"/>
-                <w:lang w:val="es-MX"/>
-              </w:rPr>
-              <w:t>4</w:t>
-            </w:r>
-          </w:p>
-          <w:p>
-            <w:pPr>
-              <w:pStyle w:val="Sinespaciado"/>
-              <w:rPr>
-                <w:rFonts w:ascii="Consolas" w:eastAsia="Arial Unicode MS" w:hAnsi="Consolas" w:cs="Arial Unicode MS"/>
-                <w:b/>
-                <w:bCs/>
-                <w:color w:val="000000" w:themeColor="text1"/>
-                <w:sz w:val="20"/>
-                <w:szCs w:val="22"/>
-                <w:lang w:val="es-MX"/>
-              </w:rPr>
-            </w:pPr>
-            <w:r>
-              <w:rPr>
-                <w:rFonts w:ascii="Consolas" w:eastAsia="Arial Unicode MS" w:hAnsi="Consolas" w:cs="Arial Unicode MS"/>
-                <w:b/>
-                <w:bCs/>
-                <w:color w:val="000000" w:themeColor="text1"/>
-                <w:sz w:val="20"/>
-                <w:szCs w:val="22"/>
-                <w:lang w:val="es-MX"/>
-              </w:rPr>
-              <w:t>x2:</w:t>
-            </w:r>
-            <w:r>
-              <w:rPr>
-                <w:rFonts w:ascii="Consolas" w:eastAsia="Arial Unicode MS" w:hAnsi="Consolas" w:cs="Arial Unicode MS"/>
-                <w:b/>
-                <w:bCs/>
-                <w:color w:val="000000" w:themeColor="text1"/>
-                <w:sz w:val="20"/>
-                <w:szCs w:val="22"/>
-                <w:lang w:val="es-MX"/>
-              </w:rPr>
-              <w:t xml:space="preserve"> </w:t>
-            </w:r>
-            <w:r>
-              <w:rPr>
-                <w:rFonts w:ascii="Consolas" w:eastAsia="Arial Unicode MS" w:hAnsi="Consolas" w:cs="Arial Unicode MS"/>
-                <w:b/>
-                <w:bCs/>
-                <w:color w:val="FF0000"/>
-                <w:sz w:val="20"/>
-                <w:szCs w:val="22"/>
-                <w:lang w:val="es-MX"/>
-              </w:rPr>
-              <w:t>10</w:t>
-            </w:r>
-          </w:p>
-          <w:p>
-            <w:pPr>
-              <w:pStyle w:val="Sinespaciado"/>
-              <w:rPr>
-                <w:rFonts w:ascii="Consolas" w:eastAsia="Arial Unicode MS" w:hAnsi="Consolas" w:cs="Arial Unicode MS"/>
-                <w:b/>
-                <w:bCs/>
-                <w:color w:val="000000" w:themeColor="text1"/>
-                <w:sz w:val="20"/>
-                <w:szCs w:val="22"/>
-                <w:lang w:val="es-MX"/>
-              </w:rPr>
-            </w:pPr>
-            <w:r>
-              <w:rPr>
-                <w:rFonts w:ascii="Consolas" w:eastAsia="Arial Unicode MS" w:hAnsi="Consolas" w:cs="Arial Unicode MS"/>
-                <w:b/>
-                <w:bCs/>
-                <w:color w:val="000000" w:themeColor="text1"/>
-                <w:sz w:val="20"/>
-                <w:szCs w:val="22"/>
-                <w:lang w:val="es-MX"/>
-              </w:rPr>
-              <w:t>y2:</w:t>
-            </w:r>
-            <w:r>
-              <w:rPr>
-                <w:rFonts w:ascii="Consolas" w:eastAsia="Arial Unicode MS" w:hAnsi="Consolas" w:cs="Arial Unicode MS"/>
-                <w:b/>
-                <w:bCs/>
-                <w:color w:val="000000" w:themeColor="text1"/>
-                <w:sz w:val="20"/>
-                <w:szCs w:val="22"/>
-                <w:lang w:val="es-MX"/>
-              </w:rPr>
-              <w:t xml:space="preserve"> </w:t>
-            </w:r>
-            <w:r>
-              <w:rPr>
-                <w:rFonts w:ascii="Consolas" w:eastAsia="Arial Unicode MS" w:hAnsi="Consolas" w:cs="Arial Unicode MS"/>
-                <w:b/>
-                <w:bCs/>
-                <w:color w:val="FF0000"/>
-                <w:sz w:val="20"/>
-                <w:szCs w:val="22"/>
-                <w:lang w:val="es-MX"/>
-              </w:rPr>
-              <w:t>5</w:t>
-            </w:r>
-          </w:p>
-          <w:p>
-            <w:pPr>
-              <w:pStyle w:val="Sinespaciado"/>
-              <w:rPr>
-                <w:rFonts w:ascii="Consolas" w:eastAsia="Arial Unicode MS" w:hAnsi="Consolas" w:cs="Arial Unicode MS"/>
-                <w:bCs/>
-                <w:sz w:val="20"/>
-                <w:szCs w:val="22"/>
-                <w:lang w:val="es-MX"/>
-              </w:rPr>
-            </w:pPr>
-            <w:r>
-              <w:rPr>
-                <w:rFonts w:ascii="Consolas" w:eastAsia="Arial Unicode MS" w:hAnsi="Consolas" w:cs="Arial Unicode MS"/>
-                <w:bCs/>
-                <w:sz w:val="20"/>
-                <w:szCs w:val="22"/>
-                <w:lang w:val="es-MX"/>
-              </w:rPr>
-              <w:t>Distancia</w:t>
-            </w:r>
-            <w:r>
-              <w:rPr>
-                <w:rFonts w:ascii="Consolas" w:eastAsia="Arial Unicode MS" w:hAnsi="Consolas" w:cs="Arial Unicode MS"/>
-                <w:bCs/>
-                <w:sz w:val="20"/>
-                <w:szCs w:val="22"/>
-                <w:lang w:val="es-MX"/>
-              </w:rPr>
-              <w:t xml:space="preserve">:  </w:t>
-            </w:r>
-            <w:r>
-              <w:rPr>
-                <w:rFonts w:ascii="Consolas" w:eastAsia="Arial Unicode MS" w:hAnsi="Consolas" w:cs="Arial Unicode MS"/>
-                <w:bCs/>
-                <w:sz w:val="20"/>
-                <w:szCs w:val="22"/>
-                <w:lang w:val="es-MX"/>
-              </w:rPr>
-              <w:t>4.123</w:t>
-            </w:r>
-          </w:p>
-        </w:tc>
-      </w:tr>
-    </w:tbl>
-    <w:p>
-      <w:pPr>
-        <w:pStyle w:val="Sinespaciado"/>
-        <w:rPr>
-          <w:rFonts w:ascii="Avenir Book" w:eastAsia="Arial Unicode MS" w:hAnsi="Avenir Book" w:cs="Arial Unicode MS"/>
-          <w:sz w:val="22"/>
-          <w:szCs w:val="22"/>
-        </w:rPr>
-      </w:pPr>
-    </w:p>
-    <w:p>
-      <w:pPr>
-        <w:pStyle w:val="Sinespaciado"/>
-        <w:rPr>
-          <w:rFonts w:ascii="Avenir Book" w:eastAsia="Arial Unicode MS" w:hAnsi="Avenir Book" w:cs="Arial Unicode MS"/>
-          <w:sz w:val="22"/>
-          <w:szCs w:val="22"/>
-        </w:rPr>
-      </w:pPr>
-    </w:p>
-    <w:p>
-      <w:pPr>
-        <w:pStyle w:val="Sinespaciado"/>
-        <w:rPr>
-          <w:rFonts w:ascii="Avenir Book" w:eastAsia="Arial Unicode MS" w:hAnsi="Avenir Book" w:cs="Arial Unicode MS"/>
-          <w:sz w:val="22"/>
-          <w:szCs w:val="22"/>
-        </w:rPr>
-      </w:pPr>
-      <w:r>
-        <w:rPr>
-          <w:rFonts w:ascii="Avenir Book" w:eastAsia="Arial Unicode MS" w:hAnsi="Avenir Book" w:cs="Arial Unicode MS"/>
-          <w:sz w:val="22"/>
-          <w:szCs w:val="22"/>
-        </w:rPr>
-        <w:t>c)</w:t>
-      </w:r>
-      <w:r>
-        <w:rPr>
-          <w:rFonts w:ascii="Avenir Book" w:eastAsia="Arial Unicode MS" w:hAnsi="Avenir Book" w:cs="Arial Unicode MS"/>
-          <w:sz w:val="22"/>
-          <w:szCs w:val="22"/>
-        </w:rPr>
-        <w:t xml:space="preserve"> Construye un algoritmo para </w:t>
-      </w:r>
-      <w:r>
-        <w:rPr>
-          <w:rFonts w:ascii="Avenir Book" w:eastAsia="Arial Unicode MS" w:hAnsi="Avenir Book" w:cs="Arial Unicode MS"/>
-          <w:sz w:val="22"/>
-          <w:szCs w:val="22"/>
-        </w:rPr>
-        <w:t xml:space="preserve">preguntar al usuario cuántas galletas quiere elaborar e indique la </w:t>
-      </w:r>
-      <w:r>
-        <w:rPr>
-          <w:rFonts w:ascii="Avenir Book" w:eastAsia="Arial Unicode MS" w:hAnsi="Avenir Book" w:cs="Arial Unicode MS"/>
-          <w:sz w:val="22"/>
-          <w:szCs w:val="22"/>
-        </w:rPr>
-        <w:t>cantidad de ingredientes que se requieren.</w:t>
-      </w:r>
-    </w:p>
-    <w:p>
-      <w:pPr>
-        <w:pStyle w:val="Sinespaciado"/>
-        <w:rPr>
-          <w:rFonts w:ascii="Avenir Book" w:eastAsia="Arial Unicode MS" w:hAnsi="Avenir Book" w:cs="Arial Unicode MS"/>
-          <w:sz w:val="22"/>
-          <w:szCs w:val="22"/>
-        </w:rPr>
-      </w:pPr>
-      <w:r>
-        <w:rPr>
-          <w:rFonts w:ascii="Avenir Book" w:eastAsia="Arial Unicode MS" w:hAnsi="Avenir Book" w:cs="Arial Unicode MS"/>
-          <w:sz w:val="22"/>
-          <w:szCs w:val="22"/>
-        </w:rPr>
-        <w:t>Sabemos que, para 48 galletas, se requiere: 1.5 tazas de azúcar, 1 taza de mantequilla, 2.75 tazas de harina.</w:t>
-      </w:r>
-    </w:p>
-    <w:tbl>
-      <w:tblPr>
-        <w:tblStyle w:val="Tablaconcuadrcula"/>
-        <w:tblW w:w="0" w:type="auto"/>
-        <w:tblLook w:val="04A0" w:firstRow="1" w:lastRow="0" w:firstColumn="1" w:lastColumn="0" w:noHBand="0" w:noVBand="1"/>
-      </w:tblPr>
-      <w:tblGrid>
-        <w:gridCol w:w="10070"/>
-      </w:tblGrid>
-      <w:tr>
-        <w:tc>
-          <w:tcPr>
-            <w:tcW w:w="10220" w:type="dxa"/>
-          </w:tcPr>
-          <w:p>
-            <w:pPr>
-              <w:pStyle w:val="Sinespaciado"/>
-              <w:rPr>
-                <w:rFonts w:ascii="Avenir Book" w:eastAsia="Arial Unicode MS" w:hAnsi="Avenir Book" w:cs="Arial Unicode MS"/>
-                <w:bCs/>
-                <w:sz w:val="20"/>
-                <w:szCs w:val="22"/>
-                <w:lang w:val="es-MX"/>
-              </w:rPr>
-            </w:pPr>
-            <w:r>
-              <w:rPr>
-                <w:rFonts w:ascii="Avenir Book" w:eastAsia="Arial Unicode MS" w:hAnsi="Avenir Book" w:cs="Arial Unicode MS"/>
-                <w:b/>
-                <w:bCs/>
-                <w:sz w:val="20"/>
-                <w:szCs w:val="22"/>
-                <w:lang w:val="es-MX"/>
-              </w:rPr>
-              <w:t>Análisis</w:t>
-            </w:r>
-            <w:r>
-              <w:rPr>
-                <w:rFonts w:ascii="Avenir Book" w:eastAsia="Arial Unicode MS" w:hAnsi="Avenir Book" w:cs="Arial Unicode MS"/>
-                <w:bCs/>
-                <w:sz w:val="20"/>
-                <w:szCs w:val="22"/>
-                <w:lang w:val="es-MX"/>
-              </w:rPr>
-              <w:t>.</w:t>
-            </w:r>
-          </w:p>
-          <w:p>
-            <w:pPr>
-              <w:pStyle w:val="Sinespaciado"/>
-              <w:rPr>
-                <w:rFonts w:ascii="Avenir Book" w:eastAsia="Arial Unicode MS" w:hAnsi="Avenir Book" w:cs="Arial Unicode MS"/>
-                <w:bCs/>
-                <w:sz w:val="20"/>
-                <w:szCs w:val="22"/>
-                <w:lang w:val="es-MX"/>
-              </w:rPr>
-            </w:pPr>
-            <w:r>
-              <w:rPr>
-                <w:rFonts w:ascii="Avenir Book" w:eastAsia="Arial Unicode MS" w:hAnsi="Avenir Book" w:cs="Arial Unicode MS"/>
-                <w:bCs/>
-                <w:sz w:val="20"/>
-                <w:szCs w:val="22"/>
-                <w:lang w:val="es-MX"/>
-              </w:rPr>
-              <w:t>Entradas:</w:t>
-            </w:r>
-          </w:p>
-          <w:p>
-            <w:pPr>
-              <w:pStyle w:val="Sinespaciado"/>
-              <w:rPr>
-                <w:rFonts w:ascii="Avenir Book" w:eastAsia="Arial Unicode MS" w:hAnsi="Avenir Book" w:cs="Arial Unicode MS"/>
-                <w:bCs/>
-                <w:sz w:val="20"/>
-                <w:szCs w:val="22"/>
-                <w:lang w:val="es-MX"/>
-              </w:rPr>
-            </w:pPr>
-            <w:r>
-              <w:rPr>
-                <w:rFonts w:ascii="Avenir Book" w:eastAsia="Arial Unicode MS" w:hAnsi="Avenir Book" w:cs="Arial Unicode MS"/>
-                <w:bCs/>
-                <w:sz w:val="20"/>
-                <w:szCs w:val="22"/>
-                <w:lang w:val="es-MX"/>
-              </w:rPr>
-              <w:t>Salidas:</w:t>
-            </w:r>
-          </w:p>
-          <w:p>
-            <w:pPr>
-              <w:pStyle w:val="Sinespaciado"/>
-              <w:rPr>
-                <w:rFonts w:ascii="Avenir Book" w:eastAsia="Arial Unicode MS" w:hAnsi="Avenir Book" w:cs="Arial Unicode MS"/>
-                <w:bCs/>
-                <w:sz w:val="20"/>
-                <w:szCs w:val="22"/>
-                <w:lang w:val="es-MX"/>
-              </w:rPr>
-            </w:pPr>
-            <w:r>
-              <w:rPr>
-                <w:rFonts w:ascii="Avenir Book" w:eastAsia="Arial Unicode MS" w:hAnsi="Avenir Book" w:cs="Arial Unicode MS"/>
-                <w:bCs/>
-                <w:sz w:val="20"/>
-                <w:szCs w:val="22"/>
-                <w:lang w:val="es-MX"/>
-              </w:rPr>
-              <w:t>Relación E/S:</w:t>
-            </w:r>
-          </w:p>
-          <w:p>
-            <w:pPr>
-              <w:pStyle w:val="Sinespaciado"/>
-              <w:rPr>
-                <w:rFonts w:ascii="Avenir Book" w:eastAsia="Arial Unicode MS" w:hAnsi="Avenir Book" w:cs="Arial Unicode MS"/>
-                <w:bCs/>
-                <w:sz w:val="20"/>
-                <w:szCs w:val="22"/>
-                <w:lang w:val="es-MX"/>
-              </w:rPr>
-            </w:pPr>
-          </w:p>
-          <w:p>
-            <w:pPr>
-              <w:pStyle w:val="Sinespaciado"/>
-              <w:rPr>
-                <w:rFonts w:ascii="Avenir Book" w:eastAsia="Arial Unicode MS" w:hAnsi="Avenir Book" w:cs="Arial Unicode MS"/>
-                <w:bCs/>
-                <w:sz w:val="20"/>
-                <w:szCs w:val="22"/>
-                <w:lang w:val="es-MX"/>
-              </w:rPr>
-            </w:pPr>
-            <w:r>
-              <w:rPr>
-                <w:rFonts w:ascii="Avenir Book" w:eastAsia="Arial Unicode MS" w:hAnsi="Avenir Book" w:cs="Arial Unicode MS"/>
-                <w:bCs/>
-                <w:sz w:val="20"/>
-                <w:szCs w:val="22"/>
-                <w:lang w:val="es-MX"/>
-              </w:rPr>
-              <w:lastRenderedPageBreak/>
-              <w:t xml:space="preserve">Inserta aquí la imagen con el </w:t>
-            </w:r>
-            <w:r>
-              <w:rPr>
-                <w:rFonts w:ascii="Avenir Book" w:eastAsia="Arial Unicode MS" w:hAnsi="Avenir Book" w:cs="Arial Unicode MS"/>
-                <w:b/>
-                <w:bCs/>
-                <w:sz w:val="20"/>
-                <w:szCs w:val="22"/>
-                <w:lang w:val="es-MX"/>
-              </w:rPr>
-              <w:t>algoritmo</w:t>
-            </w:r>
-            <w:r>
-              <w:rPr>
-                <w:rFonts w:ascii="Avenir Book" w:eastAsia="Arial Unicode MS" w:hAnsi="Avenir Book" w:cs="Arial Unicode MS"/>
-                <w:bCs/>
-                <w:sz w:val="20"/>
-                <w:szCs w:val="22"/>
-                <w:lang w:val="es-MX"/>
-              </w:rPr>
-              <w:t>.</w:t>
-            </w:r>
-            <w:r>
-              <w:rPr>
-                <w:rFonts w:ascii="Avenir Book" w:eastAsia="Arial Unicode MS" w:hAnsi="Avenir Book" w:cs="Arial Unicode MS"/>
-                <w:bCs/>
-                <w:sz w:val="20"/>
-                <w:szCs w:val="22"/>
-                <w:lang w:val="es-MX"/>
-              </w:rPr>
-              <w:t xml:space="preserve"> (foto, captura de pantalla, texto, etc.)</w:t>
-            </w:r>
-          </w:p>
-          <w:p>
-            <w:pPr>
-              <w:pStyle w:val="Sinespaciado"/>
-              <w:rPr>
-                <w:rFonts w:ascii="Avenir Book" w:eastAsia="Arial Unicode MS" w:hAnsi="Avenir Book" w:cs="Arial Unicode MS"/>
-                <w:bCs/>
-                <w:sz w:val="20"/>
-                <w:szCs w:val="22"/>
-                <w:lang w:val="es-MX"/>
-              </w:rPr>
-            </w:pPr>
-          </w:p>
-          <w:p>
-            <w:pPr>
-              <w:pStyle w:val="Sinespaciado"/>
-              <w:rPr>
-                <w:rFonts w:ascii="Avenir Book" w:eastAsia="Arial Unicode MS" w:hAnsi="Avenir Book" w:cs="Arial Unicode MS"/>
-                <w:bCs/>
-                <w:sz w:val="20"/>
-                <w:szCs w:val="22"/>
-                <w:lang w:val="es-MX"/>
-              </w:rPr>
-            </w:pPr>
-          </w:p>
-          <w:p>
-            <w:pPr>
-              <w:pStyle w:val="Sinespaciado"/>
-              <w:rPr>
-                <w:rFonts w:ascii="Avenir Book" w:eastAsia="Arial Unicode MS" w:hAnsi="Avenir Book" w:cs="Arial Unicode MS"/>
-                <w:bCs/>
-                <w:sz w:val="20"/>
-                <w:szCs w:val="22"/>
-                <w:lang w:val="es-MX"/>
-              </w:rPr>
-            </w:pPr>
-            <w:r>
-              <w:rPr>
-                <w:rFonts w:ascii="Avenir Book" w:eastAsia="Arial Unicode MS" w:hAnsi="Avenir Book" w:cs="Arial Unicode MS"/>
-                <w:b/>
-                <w:bCs/>
-                <w:sz w:val="20"/>
-                <w:szCs w:val="22"/>
-                <w:lang w:val="es-MX"/>
-              </w:rPr>
-              <w:t xml:space="preserve">Crea </w:t>
-            </w:r>
-            <w:r>
-              <w:rPr>
-                <w:rFonts w:ascii="Avenir Book" w:eastAsia="Arial Unicode MS" w:hAnsi="Avenir Book" w:cs="Arial Unicode MS"/>
-                <w:b/>
-                <w:bCs/>
-                <w:sz w:val="20"/>
-                <w:szCs w:val="22"/>
-                <w:lang w:val="es-MX"/>
-              </w:rPr>
-              <w:t>un nuevo archivo para este</w:t>
-            </w:r>
-            <w:r>
-              <w:rPr>
-                <w:rFonts w:ascii="Avenir Book" w:eastAsia="Arial Unicode MS" w:hAnsi="Avenir Book" w:cs="Arial Unicode MS"/>
-                <w:b/>
-                <w:bCs/>
-                <w:sz w:val="20"/>
-                <w:szCs w:val="22"/>
-                <w:lang w:val="es-MX"/>
-              </w:rPr>
-              <w:t xml:space="preserve"> programa y lo agregas al repositorio</w:t>
-            </w:r>
-            <w:r>
-              <w:rPr>
-                <w:rFonts w:ascii="Avenir Book" w:eastAsia="Arial Unicode MS" w:hAnsi="Avenir Book" w:cs="Arial Unicode MS"/>
-                <w:bCs/>
-                <w:sz w:val="20"/>
-                <w:szCs w:val="22"/>
-                <w:lang w:val="es-MX"/>
-              </w:rPr>
-              <w:t xml:space="preserve"> de </w:t>
-            </w:r>
-            <w:r>
-              <w:rPr>
-                <w:rFonts w:ascii="Avenir Book" w:eastAsia="Arial Unicode MS" w:hAnsi="Avenir Book" w:cs="Arial Unicode MS"/>
-                <w:b/>
-                <w:bCs/>
-                <w:sz w:val="20"/>
-                <w:szCs w:val="22"/>
-                <w:lang w:val="es-MX"/>
-              </w:rPr>
-              <w:t>github</w:t>
-            </w:r>
-            <w:r>
-              <w:rPr>
-                <w:rFonts w:ascii="Avenir Book" w:eastAsia="Arial Unicode MS" w:hAnsi="Avenir Book" w:cs="Arial Unicode MS"/>
-                <w:b/>
-                <w:bCs/>
-                <w:sz w:val="20"/>
-                <w:szCs w:val="22"/>
-                <w:lang w:val="es-MX"/>
-              </w:rPr>
-              <w:t xml:space="preserve">, </w:t>
-            </w:r>
-            <w:r>
-              <w:rPr>
-                <w:rFonts w:ascii="Avenir Book" w:eastAsia="Arial Unicode MS" w:hAnsi="Avenir Book" w:cs="Arial Unicode MS"/>
-                <w:b/>
-                <w:bCs/>
-                <w:color w:val="4F81BD" w:themeColor="accent1"/>
-                <w:sz w:val="20"/>
-                <w:szCs w:val="22"/>
-                <w:lang w:val="es-MX"/>
-              </w:rPr>
-              <w:t>ex</w:t>
-            </w:r>
-            <w:r>
-              <w:rPr>
-                <w:rFonts w:ascii="Avenir Book" w:eastAsia="Arial Unicode MS" w:hAnsi="Avenir Book" w:cs="Arial Unicode MS"/>
-                <w:b/>
-                <w:bCs/>
-                <w:color w:val="4F81BD" w:themeColor="accent1"/>
-                <w:sz w:val="20"/>
-                <w:szCs w:val="22"/>
-                <w:lang w:val="es-MX"/>
-              </w:rPr>
-              <w:t>tra</w:t>
-            </w:r>
-            <w:r>
-              <w:rPr>
-                <w:rFonts w:ascii="Avenir Book" w:eastAsia="Arial Unicode MS" w:hAnsi="Avenir Book" w:cs="Arial Unicode MS"/>
-                <w:b/>
-                <w:bCs/>
-                <w:color w:val="4F81BD" w:themeColor="accent1"/>
-                <w:sz w:val="20"/>
-                <w:szCs w:val="22"/>
-                <w:lang w:val="es-MX"/>
-              </w:rPr>
-              <w:t>Galletas</w:t>
-            </w:r>
-            <w:r>
-              <w:rPr>
-                <w:rFonts w:ascii="Avenir Book" w:eastAsia="Arial Unicode MS" w:hAnsi="Avenir Book" w:cs="Arial Unicode MS"/>
-                <w:b/>
-                <w:bCs/>
-                <w:color w:val="4F81BD" w:themeColor="accent1"/>
-                <w:sz w:val="20"/>
-                <w:szCs w:val="22"/>
-                <w:lang w:val="es-MX"/>
-              </w:rPr>
-              <w:t>.py</w:t>
-            </w:r>
-            <w:r>
-              <w:rPr>
-                <w:rFonts w:ascii="Avenir Book" w:eastAsia="Arial Unicode MS" w:hAnsi="Avenir Book" w:cs="Arial Unicode MS"/>
-                <w:b/>
-                <w:bCs/>
-                <w:color w:val="0070C0"/>
-                <w:sz w:val="20"/>
-                <w:szCs w:val="22"/>
-                <w:lang w:val="es-MX"/>
-              </w:rPr>
-              <w:t>.</w:t>
-            </w:r>
-          </w:p>
-          <w:p>
-            <w:pPr>
-              <w:pStyle w:val="Sinespaciado"/>
-              <w:rPr>
-                <w:rFonts w:ascii="Avenir Book" w:eastAsia="Arial Unicode MS" w:hAnsi="Avenir Book" w:cs="Arial Unicode MS"/>
-                <w:sz w:val="22"/>
-                <w:szCs w:val="22"/>
-                <w:lang w:val="es-MX"/>
-              </w:rPr>
-            </w:pPr>
-          </w:p>
-        </w:tc>
-      </w:tr>
-    </w:tbl>
-    <w:p>
-      <w:pPr>
-        <w:pStyle w:val="Sinespaciado"/>
-        <w:rPr>
-          <w:rFonts w:ascii="Avenir Book" w:eastAsia="Arial Unicode MS" w:hAnsi="Avenir Book" w:cs="Arial Unicode MS"/>
-          <w:sz w:val="22"/>
-          <w:szCs w:val="22"/>
-        </w:rPr>
-      </w:pPr>
-    </w:p>
-    <w:p>
-      <w:pPr>
-        <w:pStyle w:val="Sinespaciado"/>
-        <w:rPr>
-          <w:rFonts w:ascii="Avenir Book" w:eastAsia="Arial Unicode MS" w:hAnsi="Avenir Book" w:cs="Arial Unicode MS"/>
-          <w:sz w:val="22"/>
-          <w:szCs w:val="22"/>
-        </w:rPr>
-      </w:pPr>
-    </w:p>
-    <w:p>
-      <w:pPr>
-        <w:pStyle w:val="Sinespaciado"/>
-        <w:rPr>
-          <w:rFonts w:ascii="Avenir Book" w:eastAsia="Arial Unicode MS" w:hAnsi="Avenir Book" w:cs="Arial Unicode MS"/>
-          <w:sz w:val="22"/>
-          <w:szCs w:val="22"/>
-        </w:rPr>
-      </w:pPr>
-    </w:p>
-    <w:p>
-      <w:pPr>
-        <w:pStyle w:val="Sinespaciado"/>
-        <w:rPr>
-          <w:rFonts w:ascii="Avenir Book" w:eastAsia="Arial Unicode MS" w:hAnsi="Avenir Book" w:cs="Arial Unicode MS"/>
-          <w:b/>
-          <w:szCs w:val="22"/>
-        </w:rPr>
-      </w:pPr>
-      <w:r>
-        <w:rPr>
-          <w:rFonts w:ascii="Avenir Book" w:eastAsia="Arial Unicode MS" w:hAnsi="Avenir Book" w:cs="Arial Unicode MS"/>
-          <w:b/>
-          <w:szCs w:val="22"/>
-        </w:rPr>
-        <w:t xml:space="preserve">Evaluación. </w:t>
-      </w:r>
-    </w:p>
-    <w:p>
-      <w:pPr>
-        <w:pStyle w:val="Sinespaciado"/>
-        <w:rPr>
-          <w:rFonts w:ascii="Avenir Book" w:eastAsia="Arial Unicode MS" w:hAnsi="Avenir Book" w:cs="Arial Unicode MS"/>
-          <w:sz w:val="22"/>
-          <w:szCs w:val="22"/>
-        </w:rPr>
-      </w:pPr>
-      <w:r>
-        <w:rPr>
-          <w:rFonts w:ascii="Avenir Book" w:eastAsia="Arial Unicode MS" w:hAnsi="Avenir Book" w:cs="Arial Unicode MS"/>
-          <w:sz w:val="22"/>
-          <w:szCs w:val="22"/>
-        </w:rPr>
-        <w:t xml:space="preserve">La tabla muestra los </w:t>
-      </w:r>
-      <w:r>
-        <w:rPr>
-          <w:rFonts w:ascii="Avenir Book" w:eastAsia="Arial Unicode MS" w:hAnsi="Avenir Book" w:cs="Arial Unicode MS"/>
-          <w:sz w:val="22"/>
-          <w:szCs w:val="22"/>
-        </w:rPr>
-        <w:t xml:space="preserve">HP </w:t>
-      </w:r>
-      <w:r>
-        <w:rPr>
-          <w:rFonts w:ascii="Avenir Book" w:eastAsia="Arial Unicode MS" w:hAnsi="Avenir Book" w:cs="Arial Unicode MS"/>
-          <w:sz w:val="22"/>
-          <w:szCs w:val="22"/>
-        </w:rPr>
-        <w:t xml:space="preserve">que </w:t>
-      </w:r>
-      <w:r>
-        <w:rPr>
-          <w:rFonts w:ascii="Avenir Book" w:eastAsia="Arial Unicode MS" w:hAnsi="Avenir Book" w:cs="Arial Unicode MS"/>
-          <w:sz w:val="22"/>
-          <w:szCs w:val="22"/>
-        </w:rPr>
-        <w:t>ganarás</w:t>
-      </w:r>
-      <w:r>
-        <w:rPr>
-          <w:rFonts w:ascii="Avenir Book" w:eastAsia="Arial Unicode MS" w:hAnsi="Avenir Book" w:cs="Arial Unicode MS"/>
-          <w:sz w:val="22"/>
-          <w:szCs w:val="22"/>
-        </w:rPr>
-        <w:t xml:space="preserve"> si resuelves correctamente cada ejercicio</w:t>
-      </w:r>
-      <w:r>
-        <w:rPr>
-          <w:rFonts w:ascii="Avenir Book" w:eastAsia="Arial Unicode MS" w:hAnsi="Avenir Book" w:cs="Arial Unicode MS"/>
-          <w:sz w:val="22"/>
-          <w:szCs w:val="22"/>
-        </w:rPr>
-        <w:t>.</w:t>
-      </w:r>
-      <w:r>
-        <w:rPr>
-          <w:rFonts w:ascii="Avenir Book" w:eastAsia="Arial Unicode MS" w:hAnsi="Avenir Book" w:cs="Arial Unicode MS"/>
-          <w:sz w:val="22"/>
-          <w:szCs w:val="22"/>
-        </w:rPr>
-        <w:t xml:space="preserve"> Los extras aportan XP</w:t>
-      </w:r>
-    </w:p>
-    <w:tbl>
-      <w:tblPr>
-        <w:tblStyle w:val="Tablaconcuadrcula5oscura-nfasis2"/>
-        <w:tblW w:w="0" w:type="auto"/>
-        <w:tblLook w:val="04A0" w:firstRow="1" w:lastRow="0" w:firstColumn="1" w:lastColumn="0" w:noHBand="0" w:noVBand="1"/>
-      </w:tblPr>
-      <w:tblGrid>
-        <w:gridCol w:w="1175"/>
-        <w:gridCol w:w="2443"/>
-        <w:gridCol w:w="2555"/>
-        <w:gridCol w:w="3212"/>
-      </w:tblGrid>
-      <w:tr>
-        <w:trPr>
-          <w:cnfStyle w:val="100000000000" w:firstRow="1" w:lastRow="0" w:firstColumn="0" w:lastColumn="0" w:oddVBand="0" w:evenVBand="0" w:oddHBand="0" w:evenHBand="0" w:firstRowFirstColumn="0" w:firstRowLastColumn="0" w:lastRowFirstColumn="0" w:lastRowLastColumn="0"/>
-        </w:trPr>
-        <w:tc>
-          <w:tcPr>
-            <w:cnfStyle w:val="001000000000" w:firstRow="0" w:lastRow="0" w:firstColumn="1" w:lastColumn="0" w:oddVBand="0" w:evenVBand="0" w:oddHBand="0" w:evenHBand="0" w:firstRowFirstColumn="0" w:firstRowLastColumn="0" w:lastRowFirstColumn="0" w:lastRowLastColumn="0"/>
-            <w:tcW w:w="1175" w:type="dxa"/>
-          </w:tcPr>
-          <w:p>
-            <w:pPr>
-              <w:pStyle w:val="Sinespaciado"/>
-              <w:jc w:val="center"/>
-              <w:rPr>
-                <w:rFonts w:ascii="Avenir Book" w:eastAsia="Arial Unicode MS" w:hAnsi="Avenir Book" w:cs="Arial Unicode MS"/>
-                <w:sz w:val="20"/>
-                <w:szCs w:val="20"/>
-              </w:rPr>
-            </w:pPr>
-            <w:r>
-              <w:rPr>
-                <w:rFonts w:ascii="Avenir Book" w:eastAsia="Arial Unicode MS" w:hAnsi="Avenir Book" w:cs="Arial Unicode MS"/>
-                <w:sz w:val="20"/>
-                <w:szCs w:val="20"/>
-              </w:rPr>
-              <w:t>Problema</w:t>
-            </w:r>
-          </w:p>
-        </w:tc>
-        <w:tc>
-          <w:tcPr>
-            <w:tcW w:w="2443" w:type="dxa"/>
-          </w:tcPr>
-          <w:p>
-            <w:pPr>
-              <w:pStyle w:val="Sinespaciado"/>
-              <w:jc w:val="center"/>
-              <w:cnfStyle w:val="100000000000" w:firstRow="1" w:lastRow="0" w:firstColumn="0" w:lastColumn="0" w:oddVBand="0" w:evenVBand="0" w:oddHBand="0" w:evenHBand="0" w:firstRowFirstColumn="0" w:firstRowLastColumn="0" w:lastRowFirstColumn="0" w:lastRowLastColumn="0"/>
-              <w:rPr>
-                <w:rFonts w:ascii="Avenir Book" w:eastAsia="Arial Unicode MS" w:hAnsi="Avenir Book" w:cs="Arial Unicode MS"/>
-                <w:sz w:val="20"/>
-                <w:szCs w:val="20"/>
-              </w:rPr>
-            </w:pPr>
-            <w:r>
-              <w:rPr>
-                <w:rFonts w:ascii="Avenir Book" w:eastAsia="Arial Unicode MS" w:hAnsi="Avenir Book" w:cs="Arial Unicode MS"/>
-                <w:sz w:val="20"/>
-                <w:szCs w:val="20"/>
-              </w:rPr>
-              <w:t>Análisis</w:t>
-            </w:r>
-          </w:p>
-        </w:tc>
-        <w:tc>
-          <w:tcPr>
-            <w:tcW w:w="2555" w:type="dxa"/>
-          </w:tcPr>
-          <w:p>
-            <w:pPr>
-              <w:pStyle w:val="Sinespaciado"/>
-              <w:jc w:val="center"/>
-              <w:cnfStyle w:val="100000000000" w:firstRow="1" w:lastRow="0" w:firstColumn="0" w:lastColumn="0" w:oddVBand="0" w:evenVBand="0" w:oddHBand="0" w:evenHBand="0" w:firstRowFirstColumn="0" w:firstRowLastColumn="0" w:lastRowFirstColumn="0" w:lastRowLastColumn="0"/>
-              <w:rPr>
-                <w:rFonts w:ascii="Avenir Book" w:eastAsia="Arial Unicode MS" w:hAnsi="Avenir Book" w:cs="Arial Unicode MS"/>
-                <w:sz w:val="20"/>
-                <w:szCs w:val="20"/>
-              </w:rPr>
-            </w:pPr>
-            <w:r>
-              <w:rPr>
-                <w:rFonts w:ascii="Avenir Book" w:eastAsia="Arial Unicode MS" w:hAnsi="Avenir Book" w:cs="Arial Unicode MS"/>
-                <w:sz w:val="20"/>
-                <w:szCs w:val="20"/>
-              </w:rPr>
-              <w:t>Algoritmo</w:t>
-            </w:r>
-          </w:p>
-        </w:tc>
-        <w:tc>
-          <w:tcPr>
-            <w:tcW w:w="3212" w:type="dxa"/>
-          </w:tcPr>
-          <w:p>
-            <w:pPr>
-              <w:pStyle w:val="Sinespaciado"/>
-              <w:jc w:val="center"/>
-              <w:cnfStyle w:val="100000000000" w:firstRow="1" w:lastRow="0" w:firstColumn="0" w:lastColumn="0" w:oddVBand="0" w:evenVBand="0" w:oddHBand="0" w:evenHBand="0" w:firstRowFirstColumn="0" w:firstRowLastColumn="0" w:lastRowFirstColumn="0" w:lastRowLastColumn="0"/>
-              <w:rPr>
-                <w:rFonts w:ascii="Avenir Book" w:eastAsia="Arial Unicode MS" w:hAnsi="Avenir Book" w:cs="Arial Unicode MS"/>
-                <w:sz w:val="20"/>
-                <w:szCs w:val="20"/>
-              </w:rPr>
-            </w:pPr>
-            <w:r>
-              <w:rPr>
-                <w:rFonts w:ascii="Avenir Book" w:eastAsia="Arial Unicode MS" w:hAnsi="Avenir Book" w:cs="Arial Unicode MS"/>
-                <w:sz w:val="20"/>
-                <w:szCs w:val="20"/>
-              </w:rPr>
-              <w:t>Programa</w:t>
-            </w:r>
-          </w:p>
-        </w:tc>
-      </w:tr>
-      <w:tr>
-        <w:trPr>
-          <w:cnfStyle w:val="000000100000" w:firstRow="0" w:lastRow="0" w:firstColumn="0" w:lastColumn="0" w:oddVBand="0" w:evenVBand="0" w:oddHBand="1" w:evenHBand="0" w:firstRowFirstColumn="0" w:firstRowLastColumn="0" w:lastRowFirstColumn="0" w:lastRowLastColumn="0"/>
-        </w:trPr>
-        <w:tc>
-          <w:tcPr>
-            <w:cnfStyle w:val="001000000000" w:firstRow="0" w:lastRow="0" w:firstColumn="1" w:lastColumn="0" w:oddVBand="0" w:evenVBand="0" w:oddHBand="0" w:evenHBand="0" w:firstRowFirstColumn="0" w:firstRowLastColumn="0" w:lastRowFirstColumn="0" w:lastRowLastColumn="0"/>
-            <w:tcW w:w="1175" w:type="dxa"/>
-          </w:tcPr>
-          <w:p>
-            <w:pPr>
-              <w:pStyle w:val="Sinespaciado"/>
-              <w:jc w:val="center"/>
-              <w:rPr>
-                <w:rFonts w:ascii="Avenir Book" w:eastAsia="Arial Unicode MS" w:hAnsi="Avenir Book" w:cs="Arial Unicode MS"/>
-                <w:sz w:val="20"/>
-                <w:szCs w:val="20"/>
-              </w:rPr>
-            </w:pPr>
-            <w:r>
-              <w:rPr>
-                <w:rFonts w:ascii="Avenir Book" w:eastAsia="Arial Unicode MS" w:hAnsi="Avenir Book" w:cs="Arial Unicode MS"/>
-                <w:sz w:val="20"/>
-                <w:szCs w:val="20"/>
-              </w:rPr>
-              <w:t>1</w:t>
-            </w:r>
-          </w:p>
-        </w:tc>
-        <w:tc>
-          <w:tcPr>
-            <w:tcW w:w="2443" w:type="dxa"/>
-          </w:tcPr>
-          <w:p>
-            <w:pPr>
-              <w:pStyle w:val="Sinespaciado"/>
-              <w:jc w:val="center"/>
-              <w:cnfStyle w:val="000000100000" w:firstRow="0" w:lastRow="0" w:firstColumn="0" w:lastColumn="0" w:oddVBand="0" w:evenVBand="0" w:oddHBand="1" w:evenHBand="0" w:firstRowFirstColumn="0" w:firstRowLastColumn="0" w:lastRowFirstColumn="0" w:lastRowLastColumn="0"/>
-              <w:rPr>
-                <w:rFonts w:ascii="Avenir Book" w:eastAsia="Arial Unicode MS" w:hAnsi="Avenir Book" w:cs="Arial Unicode MS"/>
-                <w:sz w:val="20"/>
-                <w:szCs w:val="20"/>
-              </w:rPr>
-            </w:pPr>
-            <w:r>
-              <w:rPr>
-                <w:rFonts w:ascii="Avenir Book" w:eastAsia="Arial Unicode MS" w:hAnsi="Avenir Book" w:cs="Arial Unicode MS"/>
-                <w:sz w:val="20"/>
-                <w:szCs w:val="20"/>
-              </w:rPr>
-              <w:t>100</w:t>
-            </w:r>
-          </w:p>
-        </w:tc>
-        <w:tc>
-          <w:tcPr>
-            <w:tcW w:w="2555" w:type="dxa"/>
-          </w:tcPr>
-          <w:p>
-            <w:pPr>
-              <w:pStyle w:val="Sinespaciado"/>
-              <w:jc w:val="center"/>
-              <w:cnfStyle w:val="000000100000" w:firstRow="0" w:lastRow="0" w:firstColumn="0" w:lastColumn="0" w:oddVBand="0" w:evenVBand="0" w:oddHBand="1" w:evenHBand="0" w:firstRowFirstColumn="0" w:firstRowLastColumn="0" w:lastRowFirstColumn="0" w:lastRowLastColumn="0"/>
-              <w:rPr>
-                <w:rFonts w:ascii="Avenir Book" w:eastAsia="Arial Unicode MS" w:hAnsi="Avenir Book" w:cs="Arial Unicode MS"/>
-                <w:sz w:val="20"/>
-                <w:szCs w:val="20"/>
-              </w:rPr>
-            </w:pPr>
-            <w:r>
-              <w:rPr>
-                <w:rFonts w:ascii="Avenir Book" w:eastAsia="Arial Unicode MS" w:hAnsi="Avenir Book" w:cs="Arial Unicode MS"/>
-                <w:sz w:val="20"/>
-                <w:szCs w:val="20"/>
-              </w:rPr>
-              <w:t>100</w:t>
-            </w:r>
-          </w:p>
-        </w:tc>
-        <w:tc>
-          <w:tcPr>
-            <w:tcW w:w="3212" w:type="dxa"/>
-          </w:tcPr>
-          <w:p>
-            <w:pPr>
-              <w:pStyle w:val="Sinespaciado"/>
-              <w:jc w:val="center"/>
-              <w:cnfStyle w:val="000000100000" w:firstRow="0" w:lastRow="0" w:firstColumn="0" w:lastColumn="0" w:oddVBand="0" w:evenVBand="0" w:oddHBand="1" w:evenHBand="0" w:firstRowFirstColumn="0" w:firstRowLastColumn="0" w:lastRowFirstColumn="0" w:lastRowLastColumn="0"/>
-              <w:rPr>
-                <w:rFonts w:ascii="Avenir Book" w:eastAsia="Arial Unicode MS" w:hAnsi="Avenir Book" w:cs="Arial Unicode MS"/>
-                <w:sz w:val="20"/>
-                <w:szCs w:val="20"/>
-              </w:rPr>
-            </w:pPr>
-            <w:r>
-              <w:rPr>
-                <w:rFonts w:ascii="Avenir Book" w:eastAsia="Arial Unicode MS" w:hAnsi="Avenir Book" w:cs="Arial Unicode MS"/>
-                <w:sz w:val="20"/>
-                <w:szCs w:val="20"/>
-              </w:rPr>
-              <w:t>10</w:t>
-            </w:r>
-            <w:r>
-              <w:rPr>
-                <w:rFonts w:ascii="Avenir Book" w:eastAsia="Arial Unicode MS" w:hAnsi="Avenir Book" w:cs="Arial Unicode MS"/>
-                <w:sz w:val="20"/>
-                <w:szCs w:val="20"/>
-              </w:rPr>
-              <w:t>0</w:t>
-            </w:r>
-          </w:p>
-        </w:tc>
-      </w:tr>
-      <w:tr>
-        <w:tc>
-          <w:tcPr>
-            <w:cnfStyle w:val="001000000000" w:firstRow="0" w:lastRow="0" w:firstColumn="1" w:lastColumn="0" w:oddVBand="0" w:evenVBand="0" w:oddHBand="0" w:evenHBand="0" w:firstRowFirstColumn="0" w:firstRowLastColumn="0" w:lastRowFirstColumn="0" w:lastRowLastColumn="0"/>
-            <w:tcW w:w="1175" w:type="dxa"/>
-          </w:tcPr>
-          <w:p>
-            <w:pPr>
-              <w:pStyle w:val="Sinespaciado"/>
-              <w:jc w:val="center"/>
-              <w:rPr>
-                <w:rFonts w:ascii="Avenir Book" w:eastAsia="Arial Unicode MS" w:hAnsi="Avenir Book" w:cs="Arial Unicode MS"/>
-                <w:sz w:val="20"/>
-                <w:szCs w:val="20"/>
-              </w:rPr>
-            </w:pPr>
-            <w:r>
-              <w:rPr>
-                <w:rFonts w:ascii="Avenir Book" w:eastAsia="Arial Unicode MS" w:hAnsi="Avenir Book" w:cs="Arial Unicode MS"/>
-                <w:sz w:val="20"/>
-                <w:szCs w:val="20"/>
-              </w:rPr>
-              <w:t>2</w:t>
-            </w:r>
-          </w:p>
-        </w:tc>
-        <w:tc>
-          <w:tcPr>
-            <w:tcW w:w="2443" w:type="dxa"/>
-          </w:tcPr>
-          <w:p>
-            <w:pPr>
-              <w:pStyle w:val="Sinespaciado"/>
-              <w:jc w:val="center"/>
-              <w:cnfStyle w:val="000000000000" w:firstRow="0" w:lastRow="0" w:firstColumn="0" w:lastColumn="0" w:oddVBand="0" w:evenVBand="0" w:oddHBand="0" w:evenHBand="0" w:firstRowFirstColumn="0" w:firstRowLastColumn="0" w:lastRowFirstColumn="0" w:lastRowLastColumn="0"/>
-              <w:rPr>
-                <w:rFonts w:ascii="Avenir Book" w:eastAsia="Arial Unicode MS" w:hAnsi="Avenir Book" w:cs="Arial Unicode MS"/>
-                <w:sz w:val="20"/>
-                <w:szCs w:val="20"/>
-              </w:rPr>
-            </w:pPr>
-            <w:r>
-              <w:rPr>
-                <w:rFonts w:ascii="Avenir Book" w:eastAsia="Arial Unicode MS" w:hAnsi="Avenir Book" w:cs="Arial Unicode MS"/>
-                <w:sz w:val="20"/>
-                <w:szCs w:val="20"/>
-              </w:rPr>
-              <w:t>100</w:t>
-            </w:r>
-          </w:p>
-        </w:tc>
-        <w:tc>
-          <w:tcPr>
-            <w:tcW w:w="2555" w:type="dxa"/>
-          </w:tcPr>
-          <w:p>
-            <w:pPr>
-              <w:pStyle w:val="Sinespaciado"/>
-              <w:jc w:val="center"/>
-              <w:cnfStyle w:val="000000000000" w:firstRow="0" w:lastRow="0" w:firstColumn="0" w:lastColumn="0" w:oddVBand="0" w:evenVBand="0" w:oddHBand="0" w:evenHBand="0" w:firstRowFirstColumn="0" w:firstRowLastColumn="0" w:lastRowFirstColumn="0" w:lastRowLastColumn="0"/>
-              <w:rPr>
-                <w:rFonts w:ascii="Avenir Book" w:eastAsia="Arial Unicode MS" w:hAnsi="Avenir Book" w:cs="Arial Unicode MS"/>
-                <w:sz w:val="20"/>
-                <w:szCs w:val="20"/>
-              </w:rPr>
-            </w:pPr>
-            <w:r>
-              <w:rPr>
-                <w:rFonts w:ascii="Avenir Book" w:eastAsia="Arial Unicode MS" w:hAnsi="Avenir Book" w:cs="Arial Unicode MS"/>
-                <w:sz w:val="20"/>
-                <w:szCs w:val="20"/>
-              </w:rPr>
-              <w:t>100</w:t>
-            </w:r>
-          </w:p>
-        </w:tc>
-        <w:tc>
-          <w:tcPr>
-            <w:tcW w:w="3212" w:type="dxa"/>
-          </w:tcPr>
-          <w:p>
-            <w:pPr>
-              <w:pStyle w:val="Sinespaciado"/>
-              <w:jc w:val="center"/>
-              <w:cnfStyle w:val="000000000000" w:firstRow="0" w:lastRow="0" w:firstColumn="0" w:lastColumn="0" w:oddVBand="0" w:evenVBand="0" w:oddHBand="0" w:evenHBand="0" w:firstRowFirstColumn="0" w:firstRowLastColumn="0" w:lastRowFirstColumn="0" w:lastRowLastColumn="0"/>
-              <w:rPr>
-                <w:rFonts w:ascii="Avenir Book" w:eastAsia="Arial Unicode MS" w:hAnsi="Avenir Book" w:cs="Arial Unicode MS"/>
-                <w:sz w:val="20"/>
-                <w:szCs w:val="20"/>
-              </w:rPr>
-            </w:pPr>
-            <w:r>
-              <w:rPr>
-                <w:rFonts w:ascii="Avenir Book" w:eastAsia="Arial Unicode MS" w:hAnsi="Avenir Book" w:cs="Arial Unicode MS"/>
-                <w:sz w:val="20"/>
-                <w:szCs w:val="20"/>
-              </w:rPr>
-              <w:t>10</w:t>
-            </w:r>
-            <w:r>
-              <w:rPr>
-                <w:rFonts w:ascii="Avenir Book" w:eastAsia="Arial Unicode MS" w:hAnsi="Avenir Book" w:cs="Arial Unicode MS"/>
-                <w:sz w:val="20"/>
-                <w:szCs w:val="20"/>
-              </w:rPr>
-              <w:t>0</w:t>
-            </w:r>
-          </w:p>
-        </w:tc>
-      </w:tr>
-      <w:tr>
-        <w:trPr>
-          <w:cnfStyle w:val="000000100000" w:firstRow="0" w:lastRow="0" w:firstColumn="0" w:lastColumn="0" w:oddVBand="0" w:evenVBand="0" w:oddHBand="1" w:evenHBand="0" w:firstRowFirstColumn="0" w:firstRowLastColumn="0" w:lastRowFirstColumn="0" w:lastRowLastColumn="0"/>
-        </w:trPr>
-        <w:tc>
-          <w:tcPr>
-            <w:cnfStyle w:val="001000000000" w:firstRow="0" w:lastRow="0" w:firstColumn="1" w:lastColumn="0" w:oddVBand="0" w:evenVBand="0" w:oddHBand="0" w:evenHBand="0" w:firstRowFirstColumn="0" w:firstRowLastColumn="0" w:lastRowFirstColumn="0" w:lastRowLastColumn="0"/>
-            <w:tcW w:w="1175" w:type="dxa"/>
-          </w:tcPr>
-          <w:p>
-            <w:pPr>
-              <w:pStyle w:val="Sinespaciado"/>
-              <w:jc w:val="center"/>
-              <w:rPr>
-                <w:rFonts w:ascii="Avenir Book" w:eastAsia="Arial Unicode MS" w:hAnsi="Avenir Book" w:cs="Arial Unicode MS"/>
-                <w:sz w:val="20"/>
-                <w:szCs w:val="20"/>
-              </w:rPr>
-            </w:pPr>
-            <w:r>
-              <w:rPr>
-                <w:rFonts w:ascii="Avenir Book" w:eastAsia="Arial Unicode MS" w:hAnsi="Avenir Book" w:cs="Arial Unicode MS"/>
-                <w:sz w:val="20"/>
-                <w:szCs w:val="20"/>
-              </w:rPr>
-              <w:t>3</w:t>
-            </w:r>
-          </w:p>
-        </w:tc>
-        <w:tc>
-          <w:tcPr>
-            <w:tcW w:w="2443" w:type="dxa"/>
-          </w:tcPr>
-          <w:p>
-            <w:pPr>
-              <w:pStyle w:val="Sinespaciado"/>
-              <w:jc w:val="center"/>
-              <w:cnfStyle w:val="000000100000" w:firstRow="0" w:lastRow="0" w:firstColumn="0" w:lastColumn="0" w:oddVBand="0" w:evenVBand="0" w:oddHBand="1" w:evenHBand="0" w:firstRowFirstColumn="0" w:firstRowLastColumn="0" w:lastRowFirstColumn="0" w:lastRowLastColumn="0"/>
-              <w:rPr>
-                <w:rFonts w:ascii="Avenir Book" w:eastAsia="Arial Unicode MS" w:hAnsi="Avenir Book" w:cs="Arial Unicode MS"/>
-                <w:sz w:val="20"/>
-                <w:szCs w:val="20"/>
-              </w:rPr>
-            </w:pPr>
-            <w:r>
-              <w:rPr>
-                <w:rFonts w:ascii="Avenir Book" w:eastAsia="Arial Unicode MS" w:hAnsi="Avenir Book" w:cs="Arial Unicode MS"/>
-                <w:sz w:val="20"/>
-                <w:szCs w:val="20"/>
-              </w:rPr>
-              <w:t>100</w:t>
-            </w:r>
-          </w:p>
-        </w:tc>
-        <w:tc>
-          <w:tcPr>
-            <w:tcW w:w="2555" w:type="dxa"/>
-          </w:tcPr>
-          <w:p>
-            <w:pPr>
-              <w:pStyle w:val="Sinespaciado"/>
-              <w:jc w:val="center"/>
-              <w:cnfStyle w:val="000000100000" w:firstRow="0" w:lastRow="0" w:firstColumn="0" w:lastColumn="0" w:oddVBand="0" w:evenVBand="0" w:oddHBand="1" w:evenHBand="0" w:firstRowFirstColumn="0" w:firstRowLastColumn="0" w:lastRowFirstColumn="0" w:lastRowLastColumn="0"/>
-              <w:rPr>
-                <w:rFonts w:ascii="Avenir Book" w:eastAsia="Arial Unicode MS" w:hAnsi="Avenir Book" w:cs="Arial Unicode MS"/>
-                <w:sz w:val="20"/>
-                <w:szCs w:val="20"/>
-              </w:rPr>
-            </w:pPr>
-            <w:r>
-              <w:rPr>
-                <w:rFonts w:ascii="Avenir Book" w:eastAsia="Arial Unicode MS" w:hAnsi="Avenir Book" w:cs="Arial Unicode MS"/>
-                <w:sz w:val="20"/>
-                <w:szCs w:val="20"/>
-              </w:rPr>
-              <w:t>100</w:t>
-            </w:r>
-          </w:p>
-        </w:tc>
-        <w:tc>
-          <w:tcPr>
-            <w:tcW w:w="3212" w:type="dxa"/>
-          </w:tcPr>
-          <w:p>
-            <w:pPr>
-              <w:pStyle w:val="Sinespaciado"/>
-              <w:jc w:val="center"/>
-              <w:cnfStyle w:val="000000100000" w:firstRow="0" w:lastRow="0" w:firstColumn="0" w:lastColumn="0" w:oddVBand="0" w:evenVBand="0" w:oddHBand="1" w:evenHBand="0" w:firstRowFirstColumn="0" w:firstRowLastColumn="0" w:lastRowFirstColumn="0" w:lastRowLastColumn="0"/>
-              <w:rPr>
-                <w:rFonts w:ascii="Avenir Book" w:eastAsia="Arial Unicode MS" w:hAnsi="Avenir Book" w:cs="Arial Unicode MS"/>
-                <w:sz w:val="20"/>
-                <w:szCs w:val="20"/>
-              </w:rPr>
-            </w:pPr>
-            <w:r>
-              <w:rPr>
-                <w:rFonts w:ascii="Avenir Book" w:eastAsia="Arial Unicode MS" w:hAnsi="Avenir Book" w:cs="Arial Unicode MS"/>
-                <w:sz w:val="20"/>
-                <w:szCs w:val="20"/>
-              </w:rPr>
-              <w:t>10</w:t>
-            </w:r>
-            <w:r>
-              <w:rPr>
-                <w:rFonts w:ascii="Avenir Book" w:eastAsia="Arial Unicode MS" w:hAnsi="Avenir Book" w:cs="Arial Unicode MS"/>
-                <w:sz w:val="20"/>
-                <w:szCs w:val="20"/>
-              </w:rPr>
-              <w:t>0</w:t>
-            </w:r>
-          </w:p>
-        </w:tc>
-      </w:tr>
-      <w:tr>
-        <w:tc>
-          <w:tcPr>
-            <w:cnfStyle w:val="001000000000" w:firstRow="0" w:lastRow="0" w:firstColumn="1" w:lastColumn="0" w:oddVBand="0" w:evenVBand="0" w:oddHBand="0" w:evenHBand="0" w:firstRowFirstColumn="0" w:firstRowLastColumn="0" w:lastRowFirstColumn="0" w:lastRowLastColumn="0"/>
-            <w:tcW w:w="1175" w:type="dxa"/>
-          </w:tcPr>
-          <w:p>
-            <w:pPr>
-              <w:pStyle w:val="Sinespaciado"/>
-              <w:jc w:val="center"/>
-              <w:rPr>
-                <w:rFonts w:ascii="Avenir Book" w:eastAsia="Arial Unicode MS" w:hAnsi="Avenir Book" w:cs="Arial Unicode MS"/>
-                <w:sz w:val="20"/>
-                <w:szCs w:val="20"/>
-              </w:rPr>
-            </w:pPr>
-            <w:r>
-              <w:rPr>
-                <w:rFonts w:ascii="Avenir Book" w:eastAsia="Arial Unicode MS" w:hAnsi="Avenir Book" w:cs="Arial Unicode MS"/>
-                <w:sz w:val="20"/>
-                <w:szCs w:val="20"/>
-              </w:rPr>
-              <w:t>4</w:t>
-            </w:r>
-          </w:p>
-        </w:tc>
-        <w:tc>
-          <w:tcPr>
-            <w:tcW w:w="2443" w:type="dxa"/>
-          </w:tcPr>
-          <w:p>
-            <w:pPr>
-              <w:pStyle w:val="Sinespaciado"/>
-              <w:jc w:val="center"/>
-              <w:cnfStyle w:val="000000000000" w:firstRow="0" w:lastRow="0" w:firstColumn="0" w:lastColumn="0" w:oddVBand="0" w:evenVBand="0" w:oddHBand="0" w:evenHBand="0" w:firstRowFirstColumn="0" w:firstRowLastColumn="0" w:lastRowFirstColumn="0" w:lastRowLastColumn="0"/>
-              <w:rPr>
-                <w:rFonts w:ascii="Avenir Book" w:eastAsia="Arial Unicode MS" w:hAnsi="Avenir Book" w:cs="Arial Unicode MS"/>
-                <w:sz w:val="20"/>
-                <w:szCs w:val="20"/>
-              </w:rPr>
-            </w:pPr>
-            <w:r>
-              <w:rPr>
-                <w:rFonts w:ascii="Avenir Book" w:eastAsia="Arial Unicode MS" w:hAnsi="Avenir Book" w:cs="Arial Unicode MS"/>
-                <w:sz w:val="20"/>
-                <w:szCs w:val="20"/>
-              </w:rPr>
-              <w:t>100</w:t>
-            </w:r>
-          </w:p>
-        </w:tc>
-        <w:tc>
-          <w:tcPr>
-            <w:tcW w:w="2555" w:type="dxa"/>
-          </w:tcPr>
-          <w:p>
-            <w:pPr>
-              <w:pStyle w:val="Sinespaciado"/>
-              <w:jc w:val="center"/>
-              <w:cnfStyle w:val="000000000000" w:firstRow="0" w:lastRow="0" w:firstColumn="0" w:lastColumn="0" w:oddVBand="0" w:evenVBand="0" w:oddHBand="0" w:evenHBand="0" w:firstRowFirstColumn="0" w:firstRowLastColumn="0" w:lastRowFirstColumn="0" w:lastRowLastColumn="0"/>
-              <w:rPr>
-                <w:rFonts w:ascii="Avenir Book" w:eastAsia="Arial Unicode MS" w:hAnsi="Avenir Book" w:cs="Arial Unicode MS"/>
-                <w:sz w:val="20"/>
-                <w:szCs w:val="20"/>
-              </w:rPr>
-            </w:pPr>
-            <w:r>
-              <w:rPr>
-                <w:rFonts w:ascii="Avenir Book" w:eastAsia="Arial Unicode MS" w:hAnsi="Avenir Book" w:cs="Arial Unicode MS"/>
-                <w:sz w:val="20"/>
-                <w:szCs w:val="20"/>
-              </w:rPr>
-              <w:t>100</w:t>
-            </w:r>
-          </w:p>
-        </w:tc>
-        <w:tc>
-          <w:tcPr>
-            <w:tcW w:w="3212" w:type="dxa"/>
-          </w:tcPr>
-          <w:p>
-            <w:pPr>
-              <w:pStyle w:val="Sinespaciado"/>
-              <w:jc w:val="center"/>
-              <w:cnfStyle w:val="000000000000" w:firstRow="0" w:lastRow="0" w:firstColumn="0" w:lastColumn="0" w:oddVBand="0" w:evenVBand="0" w:oddHBand="0" w:evenHBand="0" w:firstRowFirstColumn="0" w:firstRowLastColumn="0" w:lastRowFirstColumn="0" w:lastRowLastColumn="0"/>
-              <w:rPr>
-                <w:rFonts w:ascii="Avenir Book" w:eastAsia="Arial Unicode MS" w:hAnsi="Avenir Book" w:cs="Arial Unicode MS"/>
-                <w:sz w:val="20"/>
-                <w:szCs w:val="20"/>
-              </w:rPr>
-            </w:pPr>
-            <w:r>
-              <w:rPr>
-                <w:rFonts w:ascii="Avenir Book" w:eastAsia="Arial Unicode MS" w:hAnsi="Avenir Book" w:cs="Arial Unicode MS"/>
-                <w:sz w:val="20"/>
-                <w:szCs w:val="20"/>
-              </w:rPr>
-              <w:t>10</w:t>
-            </w:r>
-            <w:r>
-              <w:rPr>
-                <w:rFonts w:ascii="Avenir Book" w:eastAsia="Arial Unicode MS" w:hAnsi="Avenir Book" w:cs="Arial Unicode MS"/>
-                <w:sz w:val="20"/>
-                <w:szCs w:val="20"/>
-              </w:rPr>
-              <w:t>0</w:t>
-            </w:r>
-          </w:p>
-        </w:tc>
-      </w:tr>
-      <w:tr>
-        <w:trPr>
-          <w:cnfStyle w:val="000000100000" w:firstRow="0" w:lastRow="0" w:firstColumn="0" w:lastColumn="0" w:oddVBand="0" w:evenVBand="0" w:oddHBand="1" w:evenHBand="0" w:firstRowFirstColumn="0" w:firstRowLastColumn="0" w:lastRowFirstColumn="0" w:lastRowLastColumn="0"/>
-        </w:trPr>
-        <w:tc>
-          <w:tcPr>
-            <w:cnfStyle w:val="001000000000" w:firstRow="0" w:lastRow="0" w:firstColumn="1" w:lastColumn="0" w:oddVBand="0" w:evenVBand="0" w:oddHBand="0" w:evenHBand="0" w:firstRowFirstColumn="0" w:firstRowLastColumn="0" w:lastRowFirstColumn="0" w:lastRowLastColumn="0"/>
-            <w:tcW w:w="1175" w:type="dxa"/>
-          </w:tcPr>
-          <w:p>
-            <w:pPr>
-              <w:pStyle w:val="Sinespaciado"/>
-              <w:jc w:val="center"/>
-              <w:rPr>
-                <w:rFonts w:ascii="Avenir Book" w:eastAsia="Arial Unicode MS" w:hAnsi="Avenir Book" w:cs="Arial Unicode MS"/>
-                <w:sz w:val="20"/>
-                <w:szCs w:val="20"/>
-              </w:rPr>
-            </w:pPr>
-            <w:r>
-              <w:rPr>
-                <w:rFonts w:ascii="Avenir Book" w:eastAsia="Arial Unicode MS" w:hAnsi="Avenir Book" w:cs="Arial Unicode MS"/>
-                <w:sz w:val="20"/>
-                <w:szCs w:val="20"/>
-              </w:rPr>
-              <w:t>a), b) y c)</w:t>
-            </w:r>
-          </w:p>
-        </w:tc>
-        <w:tc>
-          <w:tcPr>
-            <w:tcW w:w="2443" w:type="dxa"/>
-          </w:tcPr>
-          <w:p>
-            <w:pPr>
-              <w:pStyle w:val="Sinespaciado"/>
-              <w:jc w:val="center"/>
-              <w:cnfStyle w:val="000000100000" w:firstRow="0" w:lastRow="0" w:firstColumn="0" w:lastColumn="0" w:oddVBand="0" w:evenVBand="0" w:oddHBand="1" w:evenHBand="0" w:firstRowFirstColumn="0" w:firstRowLastColumn="0" w:lastRowFirstColumn="0" w:lastRowLastColumn="0"/>
-              <w:rPr>
-                <w:rFonts w:ascii="Avenir Book" w:eastAsia="Arial Unicode MS" w:hAnsi="Avenir Book" w:cs="Arial Unicode MS"/>
-                <w:sz w:val="20"/>
-                <w:szCs w:val="20"/>
-              </w:rPr>
-            </w:pPr>
-            <w:r>
-              <w:rPr>
-                <w:rFonts w:ascii="Avenir Book" w:eastAsia="Arial Unicode MS" w:hAnsi="Avenir Book" w:cs="Arial Unicode MS"/>
-                <w:sz w:val="20"/>
-                <w:szCs w:val="20"/>
-              </w:rPr>
-              <w:t>15</w:t>
-            </w:r>
-          </w:p>
-        </w:tc>
-        <w:tc>
-          <w:tcPr>
-            <w:tcW w:w="2555" w:type="dxa"/>
-          </w:tcPr>
-          <w:p>
-            <w:pPr>
-              <w:pStyle w:val="Sinespaciado"/>
-              <w:jc w:val="center"/>
-              <w:cnfStyle w:val="000000100000" w:firstRow="0" w:lastRow="0" w:firstColumn="0" w:lastColumn="0" w:oddVBand="0" w:evenVBand="0" w:oddHBand="1" w:evenHBand="0" w:firstRowFirstColumn="0" w:firstRowLastColumn="0" w:lastRowFirstColumn="0" w:lastRowLastColumn="0"/>
-              <w:rPr>
-                <w:rFonts w:ascii="Avenir Book" w:eastAsia="Arial Unicode MS" w:hAnsi="Avenir Book" w:cs="Arial Unicode MS"/>
-                <w:sz w:val="20"/>
-                <w:szCs w:val="20"/>
-              </w:rPr>
-            </w:pPr>
-            <w:r>
-              <w:rPr>
-                <w:rFonts w:ascii="Avenir Book" w:eastAsia="Arial Unicode MS" w:hAnsi="Avenir Book" w:cs="Arial Unicode MS"/>
-                <w:sz w:val="20"/>
-                <w:szCs w:val="20"/>
-              </w:rPr>
-              <w:t>15</w:t>
-            </w:r>
-          </w:p>
-        </w:tc>
-        <w:tc>
-          <w:tcPr>
-            <w:tcW w:w="3212" w:type="dxa"/>
-          </w:tcPr>
-          <w:p>
-            <w:pPr>
-              <w:pStyle w:val="Sinespaciado"/>
-              <w:jc w:val="center"/>
-              <w:cnfStyle w:val="000000100000" w:firstRow="0" w:lastRow="0" w:firstColumn="0" w:lastColumn="0" w:oddVBand="0" w:evenVBand="0" w:oddHBand="1" w:evenHBand="0" w:firstRowFirstColumn="0" w:firstRowLastColumn="0" w:lastRowFirstColumn="0" w:lastRowLastColumn="0"/>
-              <w:rPr>
-                <w:rFonts w:ascii="Avenir Book" w:eastAsia="Arial Unicode MS" w:hAnsi="Avenir Book" w:cs="Arial Unicode MS"/>
-                <w:sz w:val="20"/>
-                <w:szCs w:val="20"/>
-              </w:rPr>
-            </w:pPr>
-            <w:r>
-              <w:rPr>
-                <w:rFonts w:ascii="Avenir Book" w:eastAsia="Arial Unicode MS" w:hAnsi="Avenir Book" w:cs="Arial Unicode MS"/>
-                <w:sz w:val="20"/>
-                <w:szCs w:val="20"/>
-              </w:rPr>
-              <w:t>2</w:t>
-            </w:r>
-            <w:r>
-              <w:rPr>
-                <w:rFonts w:ascii="Avenir Book" w:eastAsia="Arial Unicode MS" w:hAnsi="Avenir Book" w:cs="Arial Unicode MS"/>
-                <w:sz w:val="20"/>
-                <w:szCs w:val="20"/>
-              </w:rPr>
-              <w:t>0</w:t>
-            </w:r>
-          </w:p>
-        </w:tc>
-      </w:tr>
-    </w:tbl>
-    <w:p>
-      <w:pPr>
-        <w:pStyle w:val="Sinespaciado"/>
-        <w:rPr>
-          <w:rFonts w:ascii="Avenir Book" w:eastAsia="Arial Unicode MS" w:hAnsi="Avenir Book" w:cs="Arial Unicode MS"/>
-          <w:sz w:val="22"/>
-          <w:szCs w:val="22"/>
-        </w:rPr>
-      </w:pPr>
-    </w:p>
-    <w:p>
-      <w:pPr>
-        <w:pStyle w:val="Sinespaciado"/>
-        <w:rPr>
-          <w:rFonts w:ascii="Avenir Book" w:eastAsia="Arial Unicode MS" w:hAnsi="Avenir Book" w:cs="Arial Unicode MS"/>
-          <w:sz w:val="22"/>
-          <w:szCs w:val="22"/>
-        </w:rPr>
-      </w:pPr>
-      <w:r>
-        <w:rPr>
-          <w:rFonts w:ascii="Avenir Book" w:eastAsia="Arial Unicode MS" w:hAnsi="Avenir Book" w:cs="Arial Unicode MS"/>
-          <w:sz w:val="22"/>
-          <w:szCs w:val="22"/>
-        </w:rPr>
-        <w:t xml:space="preserve">Si finalizas exitosamente la misión, </w:t>
-      </w:r>
-      <w:r>
-        <w:rPr>
-          <w:rFonts w:ascii="Avenir Book" w:eastAsia="Arial Unicode MS" w:hAnsi="Avenir Book" w:cs="Arial Unicode MS"/>
-          <w:sz w:val="22"/>
-          <w:szCs w:val="22"/>
-        </w:rPr>
-        <w:t>ganarás</w:t>
-      </w:r>
-      <w:r>
-        <w:rPr>
-          <w:rFonts w:ascii="Avenir Book" w:eastAsia="Arial Unicode MS" w:hAnsi="Avenir Book" w:cs="Arial Unicode MS"/>
-          <w:sz w:val="22"/>
-          <w:szCs w:val="22"/>
-        </w:rPr>
-        <w:t xml:space="preserve"> 12</w:t>
-      </w:r>
-      <w:r>
-        <w:rPr>
-          <w:rFonts w:ascii="Avenir Book" w:eastAsia="Arial Unicode MS" w:hAnsi="Avenir Book" w:cs="Arial Unicode MS"/>
-          <w:sz w:val="22"/>
-          <w:szCs w:val="22"/>
-        </w:rPr>
-        <w:t>0</w:t>
-      </w:r>
-      <w:r>
-        <w:rPr>
-          <w:rFonts w:ascii="Avenir Book" w:eastAsia="Arial Unicode MS" w:hAnsi="Avenir Book" w:cs="Arial Unicode MS"/>
-          <w:sz w:val="22"/>
-          <w:szCs w:val="22"/>
-        </w:rPr>
-        <w:t>0 HP</w:t>
-      </w:r>
-      <w:r>
-        <w:rPr>
-          <w:rFonts w:ascii="Avenir Book" w:eastAsia="Arial Unicode MS" w:hAnsi="Avenir Book" w:cs="Arial Unicode MS"/>
-          <w:sz w:val="22"/>
-          <w:szCs w:val="22"/>
-        </w:rPr>
-        <w:t xml:space="preserve"> y hasta 1</w:t>
-      </w:r>
-      <w:r>
-        <w:rPr>
-          <w:rFonts w:ascii="Avenir Book" w:eastAsia="Arial Unicode MS" w:hAnsi="Avenir Book" w:cs="Arial Unicode MS"/>
-          <w:sz w:val="22"/>
-          <w:szCs w:val="22"/>
-        </w:rPr>
-        <w:t>5</w:t>
-      </w:r>
-      <w:r>
-        <w:rPr>
-          <w:rFonts w:ascii="Avenir Book" w:eastAsia="Arial Unicode MS" w:hAnsi="Avenir Book" w:cs="Arial Unicode MS"/>
-          <w:sz w:val="22"/>
-          <w:szCs w:val="22"/>
-        </w:rPr>
-        <w:t>0 XP</w:t>
-      </w:r>
-      <w:r>
-        <w:rPr>
-          <w:rFonts w:ascii="Avenir Book" w:eastAsia="Arial Unicode MS" w:hAnsi="Avenir Book" w:cs="Arial Unicode MS"/>
-          <w:sz w:val="22"/>
-          <w:szCs w:val="22"/>
-        </w:rPr>
-        <w:t>.</w:t>
-      </w:r>
-      <w:r>
-        <w:rPr>
-          <w:rFonts w:ascii="Avenir Book" w:eastAsia="Arial Unicode MS" w:hAnsi="Avenir Book" w:cs="Arial Unicode MS"/>
-          <w:sz w:val="22"/>
-          <w:szCs w:val="22"/>
-        </w:rPr>
-        <w:t xml:space="preserve"> Además, los primeros 5 en entregarla obtienen 100 XP.</w:t>
-      </w:r>
       <w:bookmarkStart w:id="0" w:name="_GoBack"/>
       <w:bookmarkEnd w:id="0"/>
     </w:p>
@@ -7700,7 +7148,7 @@
     </w:rPrDefault>
     <w:pPrDefault/>
   </w:docDefaults>
-  <w:latentStyles w:defLockedState="0" w:defUIPriority="99" w:defSemiHidden="0" w:defUnhideWhenUsed="0" w:defQFormat="0" w:count="376">
+  <w:latentStyles w:defLockedState="0" w:defUIPriority="99" w:defSemiHidden="0" w:defUnhideWhenUsed="0" w:defQFormat="0" w:count="377">
     <w:lsdException w:name="Normal" w:uiPriority="0" w:qFormat="1"/>
     <w:lsdException w:name="heading 1" w:uiPriority="9" w:qFormat="1"/>
     <w:lsdException w:name="heading 2" w:semiHidden="1" w:uiPriority="9" w:unhideWhenUsed="1" w:qFormat="1"/>
@@ -7806,7 +7254,6 @@
     <w:lsdException w:name="HTML Sample" w:semiHidden="1" w:unhideWhenUsed="1"/>
     <w:lsdException w:name="HTML Typewriter" w:semiHidden="1" w:unhideWhenUsed="1"/>
     <w:lsdException w:name="HTML Variable" w:semiHidden="1" w:unhideWhenUsed="1"/>
-    <w:lsdException w:name="Normal Table" w:semiHidden="1" w:unhideWhenUsed="1"/>
     <w:lsdException w:name="annotation subject" w:semiHidden="1" w:unhideWhenUsed="1"/>
     <w:lsdException w:name="No List" w:semiHidden="1" w:unhideWhenUsed="1"/>
     <w:lsdException w:name="Outline List 1" w:semiHidden="1" w:unhideWhenUsed="1"/>
@@ -7853,10 +7300,8 @@
     <w:lsdException w:name="Table Subtle 2" w:semiHidden="1" w:unhideWhenUsed="1"/>
     <w:lsdException w:name="Table Web 1" w:semiHidden="1" w:unhideWhenUsed="1"/>
     <w:lsdException w:name="Table Web 2" w:semiHidden="1" w:unhideWhenUsed="1"/>
-    <w:lsdException w:name="Table Web 3" w:semiHidden="1" w:unhideWhenUsed="1"/>
     <w:lsdException w:name="Balloon Text" w:semiHidden="1" w:unhideWhenUsed="1"/>
     <w:lsdException w:name="Table Grid" w:uiPriority="59"/>
-    <w:lsdException w:name="Table Theme" w:semiHidden="1" w:unhideWhenUsed="1"/>
     <w:lsdException w:name="Placeholder Text" w:semiHidden="1"/>
     <w:lsdException w:name="No Spacing" w:uiPriority="1" w:qFormat="1"/>
     <w:lsdException w:name="Light Shading" w:uiPriority="60"/>
@@ -8075,6 +7520,7 @@
     <w:lsdException w:name="Mention" w:semiHidden="1" w:unhideWhenUsed="1"/>
     <w:lsdException w:name="Smart Hyperlink" w:semiHidden="1" w:unhideWhenUsed="1"/>
     <w:lsdException w:name="Smart Link" w:semiHidden="1" w:unhideWhenUsed="1"/>
+    <w:lsdException w:name="Smart Link Error" w:semiHidden="1" w:unhideWhenUsed="1"/>
   </w:latentStyles>
   <w:style w:type="paragraph" w:default="1" w:styleId="Normal">
     <w:name w:val="Normal"/>
